--- a/5 Гордеев и Комкова - БД/Практическая работа №3.docx
+++ b/5 Гордеев и Комкова - БД/Практическая работа №3.docx
@@ -800,7 +800,6 @@
           <w:color w:val="000000"/>
           <w:sz w:val="28"/>
           <w:szCs w:val="28"/>
-          <w:lang w:val="en-US"/>
         </w:rPr>
         <w:t xml:space="preserve">: </w:t>
       </w:r>
@@ -832,7 +831,6 @@
           <w:bCs/>
           <w:sz w:val="28"/>
           <w:szCs w:val="28"/>
-          <w:lang w:val="en-US"/>
         </w:rPr>
       </w:pPr>
       <w:r>
@@ -850,7 +848,6 @@
           <w:bCs/>
           <w:sz w:val="28"/>
           <w:szCs w:val="28"/>
-          <w:lang w:val="en-US"/>
         </w:rPr>
         <w:t>:</w:t>
       </w:r>
@@ -862,93 +859,4088 @@
           <w:bCs/>
           <w:sz w:val="28"/>
           <w:szCs w:val="28"/>
-          <w:lang w:val="en-US"/>
-        </w:rPr>
-      </w:pPr>
-    </w:p>
-    <w:p>
-      <w:pPr>
-        <w:pStyle w:val="a5"/>
+        </w:rPr>
+      </w:pPr>
+    </w:p>
+    <w:p>
+      <w:pPr>
+        <w:shd w:val="clear" w:color="auto" w:fill="FFFFFF"/>
+        <w:ind w:firstLine="709"/>
+        <w:jc w:val="both"/>
+        <w:rPr>
+          <w:color w:val="1A1A1A"/>
+          <w:sz w:val="28"/>
+          <w:szCs w:val="28"/>
+        </w:rPr>
+      </w:pPr>
+      <w:r>
+        <w:rPr>
+          <w:color w:val="1A1A1A"/>
+          <w:sz w:val="28"/>
+          <w:szCs w:val="28"/>
+        </w:rPr>
+        <w:t xml:space="preserve">1. </w:t>
+      </w:r>
+      <w:r>
+        <w:rPr>
+          <w:color w:val="1A1A1A"/>
+          <w:sz w:val="28"/>
+          <w:szCs w:val="28"/>
+        </w:rPr>
+        <w:t>Для предметной области разработать набор сущностей, информация о которых должна храниться в базе, и совокупность связей между сущностями с учетом ограничений.</w:t>
+      </w:r>
+    </w:p>
+    <w:p>
+      <w:pPr>
+        <w:shd w:val="clear" w:color="auto" w:fill="FFFFFF"/>
+        <w:ind w:firstLine="709"/>
+        <w:jc w:val="both"/>
+        <w:rPr>
+          <w:color w:val="1A1A1A"/>
+          <w:sz w:val="28"/>
+          <w:szCs w:val="28"/>
+        </w:rPr>
+      </w:pPr>
+      <w:r>
+        <w:rPr>
+          <w:color w:val="1A1A1A"/>
+          <w:sz w:val="28"/>
+          <w:szCs w:val="28"/>
+        </w:rPr>
+        <w:t>Я определил набор сущностей и связи между ними</w:t>
+      </w:r>
+      <w:r>
+        <w:rPr>
+          <w:color w:val="1A1A1A"/>
+          <w:sz w:val="28"/>
+          <w:szCs w:val="28"/>
+        </w:rPr>
+        <w:t>:</w:t>
+      </w:r>
+    </w:p>
+    <w:p>
+      <w:pPr>
+        <w:shd w:val="clear" w:color="auto" w:fill="FFFFFF"/>
+        <w:ind w:firstLine="709"/>
+        <w:jc w:val="both"/>
+        <w:rPr>
+          <w:color w:val="1A1A1A"/>
+          <w:sz w:val="28"/>
+          <w:szCs w:val="28"/>
+        </w:rPr>
+      </w:pPr>
+      <w:r>
+        <w:rPr>
+          <w:color w:val="1A1A1A"/>
+          <w:sz w:val="28"/>
+          <w:szCs w:val="28"/>
+        </w:rPr>
+        <w:t>врач – фамилия, имя, отчество, специальность, дата устройства на работу;</w:t>
+      </w:r>
+      <w:r>
+        <w:rPr>
+          <w:color w:val="1A1A1A"/>
+          <w:sz w:val="28"/>
+          <w:szCs w:val="28"/>
+        </w:rPr>
+        <w:t xml:space="preserve"> </w:t>
+      </w:r>
+    </w:p>
+    <w:p>
+      <w:pPr>
+        <w:shd w:val="clear" w:color="auto" w:fill="FFFFFF"/>
+        <w:ind w:firstLine="709"/>
+        <w:jc w:val="both"/>
+        <w:rPr>
+          <w:color w:val="1A1A1A"/>
+          <w:sz w:val="28"/>
+          <w:szCs w:val="28"/>
+        </w:rPr>
+      </w:pPr>
+      <w:r>
+        <w:rPr>
+          <w:color w:val="1A1A1A"/>
+          <w:sz w:val="28"/>
+          <w:szCs w:val="28"/>
+        </w:rPr>
+        <w:t>посетитель – фамилия, имя, отчество, домашний адрес;</w:t>
+      </w:r>
+      <w:r>
+        <w:rPr>
+          <w:color w:val="1A1A1A"/>
+          <w:sz w:val="28"/>
+          <w:szCs w:val="28"/>
+        </w:rPr>
+        <w:t xml:space="preserve"> </w:t>
+      </w:r>
+    </w:p>
+    <w:p>
+      <w:pPr>
+        <w:shd w:val="clear" w:color="auto" w:fill="FFFFFF"/>
+        <w:ind w:firstLine="709"/>
+        <w:jc w:val="both"/>
+        <w:rPr>
+          <w:color w:val="1A1A1A"/>
+          <w:sz w:val="28"/>
+          <w:szCs w:val="28"/>
+        </w:rPr>
+      </w:pPr>
+      <w:r>
+        <w:rPr>
+          <w:color w:val="1A1A1A"/>
+          <w:sz w:val="28"/>
+          <w:szCs w:val="28"/>
+        </w:rPr>
+        <w:t>прием – часы приёма (начало приёма, окончание приёма), номер дня недели, номер кабинета;</w:t>
+      </w:r>
+    </w:p>
+    <w:p>
+      <w:pPr>
+        <w:shd w:val="clear" w:color="auto" w:fill="FFFFFF"/>
+        <w:ind w:firstLine="709"/>
+        <w:jc w:val="both"/>
+        <w:rPr>
+          <w:color w:val="1A1A1A"/>
+          <w:sz w:val="28"/>
+          <w:szCs w:val="28"/>
+        </w:rPr>
+      </w:pPr>
+      <w:r>
+        <w:rPr>
+          <w:color w:val="1A1A1A"/>
+          <w:sz w:val="28"/>
+          <w:szCs w:val="28"/>
+        </w:rPr>
+        <w:t>процедурный кабинет –время начала и время окончания работы, номер дня недели, номер кабинета, название лаборатории.</w:t>
+      </w:r>
+    </w:p>
+    <w:p>
+      <w:pPr>
+        <w:shd w:val="clear" w:color="auto" w:fill="FFFFFF"/>
+        <w:ind w:firstLine="709"/>
+        <w:jc w:val="both"/>
+        <w:rPr>
+          <w:color w:val="1A1A1A"/>
+          <w:sz w:val="28"/>
+          <w:szCs w:val="28"/>
+        </w:rPr>
+      </w:pPr>
+    </w:p>
+    <w:p>
+      <w:pPr>
+        <w:shd w:val="clear" w:color="auto" w:fill="FFFFFF"/>
+        <w:ind w:firstLine="709"/>
+        <w:jc w:val="both"/>
+        <w:rPr>
+          <w:b/>
+          <w:bCs/>
+          <w:color w:val="1A1A1A"/>
+          <w:sz w:val="28"/>
+          <w:szCs w:val="28"/>
+        </w:rPr>
+      </w:pPr>
+      <w:r>
+        <w:rPr>
+          <w:b/>
+          <w:bCs/>
+          <w:color w:val="1A1A1A"/>
+          <w:sz w:val="28"/>
+          <w:szCs w:val="28"/>
+        </w:rPr>
+        <w:t>Связи между сущностями</w:t>
+      </w:r>
+    </w:p>
+    <w:p>
+      <w:pPr>
+        <w:shd w:val="clear" w:color="auto" w:fill="FFFFFF"/>
+        <w:ind w:firstLine="709"/>
+        <w:jc w:val="both"/>
+        <w:rPr>
+          <w:b/>
+          <w:bCs/>
+          <w:color w:val="1A1A1A"/>
+          <w:sz w:val="28"/>
+          <w:szCs w:val="28"/>
+        </w:rPr>
+      </w:pPr>
+    </w:p>
+    <w:p>
+      <w:pPr>
+        <w:shd w:val="clear" w:color="auto" w:fill="FFFFFF"/>
+        <w:ind w:firstLine="709"/>
+        <w:jc w:val="both"/>
+        <w:rPr>
+          <w:b/>
+          <w:bCs/>
+          <w:color w:val="1A1A1A"/>
+          <w:sz w:val="28"/>
+          <w:szCs w:val="28"/>
+        </w:rPr>
+      </w:pPr>
+      <w:r>
+        <w:rPr>
+          <w:b/>
+          <w:bCs/>
+          <w:color w:val="1A1A1A"/>
+          <w:sz w:val="28"/>
+          <w:szCs w:val="28"/>
+        </w:rPr>
+        <w:t>Связь "Врач" - "Приём"</w:t>
+      </w:r>
+    </w:p>
+    <w:p>
+      <w:pPr>
+        <w:shd w:val="clear" w:color="auto" w:fill="FFFFFF"/>
+        <w:ind w:firstLine="709"/>
+        <w:jc w:val="both"/>
+        <w:rPr>
+          <w:color w:val="1A1A1A"/>
+          <w:sz w:val="28"/>
+          <w:szCs w:val="28"/>
+        </w:rPr>
+      </w:pPr>
+      <w:r>
+        <w:rPr>
+          <w:color w:val="1A1A1A"/>
+          <w:sz w:val="28"/>
+          <w:szCs w:val="28"/>
+        </w:rPr>
+        <w:t>Один врач может проводить несколько приёмов.</w:t>
+      </w:r>
+    </w:p>
+    <w:p>
+      <w:pPr>
+        <w:shd w:val="clear" w:color="auto" w:fill="FFFFFF"/>
+        <w:ind w:firstLine="709"/>
+        <w:jc w:val="both"/>
+        <w:rPr>
+          <w:color w:val="1A1A1A"/>
+          <w:sz w:val="28"/>
+          <w:szCs w:val="28"/>
+        </w:rPr>
+      </w:pPr>
+      <w:r>
+        <w:rPr>
+          <w:color w:val="1A1A1A"/>
+          <w:sz w:val="28"/>
+          <w:szCs w:val="28"/>
+        </w:rPr>
+        <w:t xml:space="preserve">Врач (1) </w:t>
+      </w:r>
+      <w:r>
+        <w:rPr>
+          <w:rFonts w:ascii="Cambria Math" w:hAnsi="Cambria Math" w:cs="Cambria Math"/>
+          <w:color w:val="1A1A1A"/>
+          <w:sz w:val="28"/>
+          <w:szCs w:val="28"/>
+        </w:rPr>
+        <w:t>⟶</w:t>
+      </w:r>
+      <w:r>
+        <w:rPr>
+          <w:color w:val="1A1A1A"/>
+          <w:sz w:val="28"/>
+          <w:szCs w:val="28"/>
+        </w:rPr>
+        <w:t xml:space="preserve"> Приём (M)</w:t>
+      </w:r>
+    </w:p>
+    <w:p>
+      <w:pPr>
+        <w:shd w:val="clear" w:color="auto" w:fill="FFFFFF"/>
+        <w:ind w:firstLine="709"/>
+        <w:jc w:val="both"/>
+        <w:rPr>
+          <w:color w:val="1A1A1A"/>
+          <w:sz w:val="28"/>
+          <w:szCs w:val="28"/>
+        </w:rPr>
+      </w:pPr>
+    </w:p>
+    <w:p>
+      <w:pPr>
+        <w:shd w:val="clear" w:color="auto" w:fill="FFFFFF"/>
+        <w:ind w:firstLine="709"/>
+        <w:jc w:val="both"/>
+        <w:rPr>
+          <w:b/>
+          <w:bCs/>
+          <w:color w:val="1A1A1A"/>
+          <w:sz w:val="28"/>
+          <w:szCs w:val="28"/>
+        </w:rPr>
+      </w:pPr>
+      <w:r>
+        <w:rPr>
+          <w:b/>
+          <w:bCs/>
+          <w:color w:val="1A1A1A"/>
+          <w:sz w:val="28"/>
+          <w:szCs w:val="28"/>
+        </w:rPr>
+        <w:t>Связь "Посетитель" - "Приём"</w:t>
+      </w:r>
+    </w:p>
+    <w:p>
+      <w:pPr>
+        <w:shd w:val="clear" w:color="auto" w:fill="FFFFFF"/>
+        <w:ind w:firstLine="709"/>
+        <w:jc w:val="both"/>
+        <w:rPr>
+          <w:color w:val="1A1A1A"/>
+          <w:sz w:val="28"/>
+          <w:szCs w:val="28"/>
+        </w:rPr>
+      </w:pPr>
+      <w:r>
+        <w:rPr>
+          <w:color w:val="1A1A1A"/>
+          <w:sz w:val="28"/>
+          <w:szCs w:val="28"/>
+        </w:rPr>
+        <w:t>Один посетитель может записаться на несколько приёмов.</w:t>
+      </w:r>
+    </w:p>
+    <w:p>
+      <w:pPr>
+        <w:shd w:val="clear" w:color="auto" w:fill="FFFFFF"/>
+        <w:ind w:firstLine="709"/>
+        <w:jc w:val="both"/>
+        <w:rPr>
+          <w:color w:val="1A1A1A"/>
+          <w:sz w:val="28"/>
+          <w:szCs w:val="28"/>
+        </w:rPr>
+      </w:pPr>
+      <w:r>
+        <w:rPr>
+          <w:color w:val="1A1A1A"/>
+          <w:sz w:val="28"/>
+          <w:szCs w:val="28"/>
+        </w:rPr>
+        <w:t xml:space="preserve">Посетитель (1) </w:t>
+      </w:r>
+      <w:r>
+        <w:rPr>
+          <w:rFonts w:ascii="Cambria Math" w:hAnsi="Cambria Math" w:cs="Cambria Math"/>
+          <w:color w:val="1A1A1A"/>
+          <w:sz w:val="28"/>
+          <w:szCs w:val="28"/>
+        </w:rPr>
+        <w:t>⟶</w:t>
+      </w:r>
+      <w:r>
+        <w:rPr>
+          <w:color w:val="1A1A1A"/>
+          <w:sz w:val="28"/>
+          <w:szCs w:val="28"/>
+        </w:rPr>
+        <w:t xml:space="preserve"> Приём (M)</w:t>
+      </w:r>
+    </w:p>
+    <w:p>
+      <w:pPr>
+        <w:shd w:val="clear" w:color="auto" w:fill="FFFFFF"/>
+        <w:ind w:firstLine="709"/>
+        <w:jc w:val="both"/>
+        <w:rPr>
+          <w:color w:val="1A1A1A"/>
+          <w:sz w:val="28"/>
+          <w:szCs w:val="28"/>
+        </w:rPr>
+      </w:pPr>
+    </w:p>
+    <w:p>
+      <w:pPr>
+        <w:shd w:val="clear" w:color="auto" w:fill="FFFFFF"/>
+        <w:ind w:firstLine="709"/>
+        <w:jc w:val="both"/>
+        <w:rPr>
+          <w:b/>
+          <w:bCs/>
+          <w:color w:val="1A1A1A"/>
+          <w:sz w:val="28"/>
+          <w:szCs w:val="28"/>
+        </w:rPr>
+      </w:pPr>
+      <w:r>
+        <w:rPr>
+          <w:b/>
+          <w:bCs/>
+          <w:color w:val="1A1A1A"/>
+          <w:sz w:val="28"/>
+          <w:szCs w:val="28"/>
+        </w:rPr>
+        <w:t>Связь "Приём" - "Процедурный кабинет"</w:t>
+      </w:r>
+    </w:p>
+    <w:p>
+      <w:pPr>
+        <w:shd w:val="clear" w:color="auto" w:fill="FFFFFF"/>
+        <w:ind w:firstLine="709"/>
+        <w:jc w:val="both"/>
+        <w:rPr>
+          <w:color w:val="1A1A1A"/>
+          <w:sz w:val="28"/>
+          <w:szCs w:val="28"/>
+        </w:rPr>
+      </w:pPr>
+      <w:r>
+        <w:rPr>
+          <w:color w:val="1A1A1A"/>
+          <w:sz w:val="28"/>
+          <w:szCs w:val="28"/>
+        </w:rPr>
+        <w:t>Один приём может проходить в одном процедурном кабинете.</w:t>
+      </w:r>
+    </w:p>
+    <w:p>
+      <w:pPr>
+        <w:shd w:val="clear" w:color="auto" w:fill="FFFFFF"/>
+        <w:ind w:firstLine="709"/>
+        <w:jc w:val="both"/>
+        <w:rPr>
+          <w:color w:val="1A1A1A"/>
+          <w:sz w:val="28"/>
+          <w:szCs w:val="28"/>
+        </w:rPr>
+      </w:pPr>
+      <w:r>
+        <w:rPr>
+          <w:color w:val="1A1A1A"/>
+          <w:sz w:val="28"/>
+          <w:szCs w:val="28"/>
+        </w:rPr>
+        <w:t xml:space="preserve">Приём (M) </w:t>
+      </w:r>
+      <w:r>
+        <w:rPr>
+          <w:rFonts w:ascii="Cambria Math" w:hAnsi="Cambria Math" w:cs="Cambria Math"/>
+          <w:color w:val="1A1A1A"/>
+          <w:sz w:val="28"/>
+          <w:szCs w:val="28"/>
+        </w:rPr>
+        <w:t>⟶</w:t>
+      </w:r>
+      <w:r>
+        <w:rPr>
+          <w:color w:val="1A1A1A"/>
+          <w:sz w:val="28"/>
+          <w:szCs w:val="28"/>
+        </w:rPr>
+        <w:t xml:space="preserve"> Процедурный кабинет (1)</w:t>
+      </w:r>
+    </w:p>
+    <w:p>
+      <w:pPr>
+        <w:shd w:val="clear" w:color="auto" w:fill="FFFFFF"/>
+        <w:ind w:firstLine="709"/>
+        <w:jc w:val="both"/>
+        <w:rPr>
+          <w:color w:val="1A1A1A"/>
+          <w:sz w:val="28"/>
+          <w:szCs w:val="28"/>
+        </w:rPr>
+      </w:pPr>
+    </w:p>
+    <w:p>
+      <w:pPr>
+        <w:shd w:val="clear" w:color="auto" w:fill="FFFFFF"/>
+        <w:ind w:firstLine="709"/>
+        <w:jc w:val="both"/>
+        <w:rPr>
+          <w:color w:val="1A1A1A"/>
+          <w:sz w:val="28"/>
+          <w:szCs w:val="28"/>
+        </w:rPr>
+      </w:pPr>
+      <w:r>
+        <w:rPr>
+          <w:color w:val="1A1A1A"/>
+          <w:sz w:val="28"/>
+          <w:szCs w:val="28"/>
+        </w:rPr>
+        <w:t>2. Для каждой сущности задать набор атрибутов и их типы. Определить набор первичных и потенциальных ключей, добавить, при необходимости, искусственные ключи.</w:t>
+      </w:r>
+    </w:p>
+    <w:p>
+      <w:pPr>
+        <w:shd w:val="clear" w:color="auto" w:fill="FFFFFF"/>
+        <w:ind w:firstLine="709"/>
+        <w:jc w:val="both"/>
+        <w:rPr>
+          <w:color w:val="1A1A1A"/>
+          <w:sz w:val="28"/>
+          <w:szCs w:val="28"/>
+        </w:rPr>
+      </w:pPr>
+      <w:r>
+        <w:rPr>
+          <w:color w:val="1A1A1A"/>
+          <w:sz w:val="28"/>
+          <w:szCs w:val="28"/>
+        </w:rPr>
+        <w:t>Врач</w:t>
+      </w:r>
+    </w:p>
+    <w:tbl>
+      <w:tblPr>
+        <w:tblStyle w:val="a6"/>
+        <w:tblW w:w="0" w:type="auto"/>
+        <w:tblLook w:val="04A0" w:firstRow="1" w:lastRow="0" w:firstColumn="1" w:lastColumn="0" w:noHBand="0" w:noVBand="1"/>
+      </w:tblPr>
+      <w:tblGrid>
+        <w:gridCol w:w="3115"/>
+        <w:gridCol w:w="3115"/>
+        <w:gridCol w:w="3115"/>
+      </w:tblGrid>
+      <w:tr>
+        <w:tc>
+          <w:tcPr>
+            <w:tcW w:w="3115" w:type="dxa"/>
+          </w:tcPr>
+          <w:p>
+            <w:pPr>
+              <w:jc w:val="both"/>
+              <w:rPr>
+                <w:color w:val="1A1A1A"/>
+                <w:sz w:val="28"/>
+                <w:szCs w:val="28"/>
+              </w:rPr>
+            </w:pPr>
+            <w:proofErr w:type="spellStart"/>
+            <w:r>
+              <w:rPr>
+                <w:sz w:val="28"/>
+                <w:szCs w:val="28"/>
+              </w:rPr>
+              <w:t>id_врача</w:t>
+            </w:r>
+            <w:proofErr w:type="spellEnd"/>
+          </w:p>
+        </w:tc>
+        <w:tc>
+          <w:tcPr>
+            <w:tcW w:w="3115" w:type="dxa"/>
+          </w:tcPr>
+          <w:p>
+            <w:pPr>
+              <w:jc w:val="both"/>
+              <w:rPr>
+                <w:color w:val="1A1A1A"/>
+                <w:sz w:val="28"/>
+                <w:szCs w:val="28"/>
+              </w:rPr>
+            </w:pPr>
+            <w:r>
+              <w:rPr>
+                <w:color w:val="1A1A1A"/>
+                <w:sz w:val="28"/>
+                <w:szCs w:val="28"/>
+                <w:lang w:val="en-US"/>
+              </w:rPr>
+              <w:t xml:space="preserve">INT - </w:t>
+            </w:r>
+            <w:r>
+              <w:rPr>
+                <w:color w:val="1A1A1A"/>
+                <w:sz w:val="28"/>
+                <w:szCs w:val="28"/>
+              </w:rPr>
+              <w:t>счетчик</w:t>
+            </w:r>
+          </w:p>
+        </w:tc>
+        <w:tc>
+          <w:tcPr>
+            <w:tcW w:w="3115" w:type="dxa"/>
+          </w:tcPr>
+          <w:p>
+            <w:pPr>
+              <w:jc w:val="both"/>
+              <w:rPr>
+                <w:color w:val="1A1A1A"/>
+                <w:sz w:val="28"/>
+                <w:szCs w:val="28"/>
+              </w:rPr>
+            </w:pPr>
+            <w:r>
+              <w:rPr>
+                <w:sz w:val="28"/>
+                <w:szCs w:val="28"/>
+              </w:rPr>
+              <w:t>Уникальный идентификатор врача</w:t>
+            </w:r>
+          </w:p>
+        </w:tc>
+      </w:tr>
+      <w:tr>
+        <w:tc>
+          <w:tcPr>
+            <w:tcW w:w="3115" w:type="dxa"/>
+          </w:tcPr>
+          <w:p>
+            <w:pPr>
+              <w:jc w:val="both"/>
+              <w:rPr>
+                <w:color w:val="1A1A1A"/>
+                <w:sz w:val="28"/>
+                <w:szCs w:val="28"/>
+              </w:rPr>
+            </w:pPr>
+            <w:r>
+              <w:rPr>
+                <w:sz w:val="28"/>
+                <w:szCs w:val="28"/>
+              </w:rPr>
+              <w:t>Фамилия</w:t>
+            </w:r>
+          </w:p>
+        </w:tc>
+        <w:tc>
+          <w:tcPr>
+            <w:tcW w:w="3115" w:type="dxa"/>
+          </w:tcPr>
+          <w:p>
+            <w:pPr>
+              <w:jc w:val="both"/>
+              <w:rPr>
+                <w:color w:val="1A1A1A"/>
+                <w:sz w:val="28"/>
+                <w:szCs w:val="28"/>
+              </w:rPr>
+            </w:pPr>
+            <w:proofErr w:type="gramStart"/>
+            <w:r>
+              <w:rPr>
+                <w:color w:val="1A1A1A"/>
+                <w:sz w:val="28"/>
+                <w:szCs w:val="28"/>
+                <w:lang w:val="en-US"/>
+              </w:rPr>
+              <w:t>VARCHAR(</w:t>
+            </w:r>
+            <w:proofErr w:type="gramEnd"/>
+            <w:r>
+              <w:rPr>
+                <w:color w:val="1A1A1A"/>
+                <w:sz w:val="28"/>
+                <w:szCs w:val="28"/>
+                <w:lang w:val="en-US"/>
+              </w:rPr>
+              <w:t>50)</w:t>
+            </w:r>
+          </w:p>
+        </w:tc>
+        <w:tc>
+          <w:tcPr>
+            <w:tcW w:w="3115" w:type="dxa"/>
+          </w:tcPr>
+          <w:p>
+            <w:pPr>
+              <w:jc w:val="both"/>
+              <w:rPr>
+                <w:color w:val="1A1A1A"/>
+                <w:sz w:val="28"/>
+                <w:szCs w:val="28"/>
+              </w:rPr>
+            </w:pPr>
+            <w:r>
+              <w:rPr>
+                <w:sz w:val="28"/>
+                <w:szCs w:val="28"/>
+              </w:rPr>
+              <w:t>Фамилия врача</w:t>
+            </w:r>
+          </w:p>
+        </w:tc>
+      </w:tr>
+      <w:tr>
+        <w:tc>
+          <w:tcPr>
+            <w:tcW w:w="3115" w:type="dxa"/>
+          </w:tcPr>
+          <w:p>
+            <w:pPr>
+              <w:jc w:val="both"/>
+              <w:rPr>
+                <w:color w:val="1A1A1A"/>
+                <w:sz w:val="28"/>
+                <w:szCs w:val="28"/>
+              </w:rPr>
+            </w:pPr>
+            <w:r>
+              <w:rPr>
+                <w:sz w:val="28"/>
+                <w:szCs w:val="28"/>
+              </w:rPr>
+              <w:t>Имя</w:t>
+            </w:r>
+          </w:p>
+        </w:tc>
+        <w:tc>
+          <w:tcPr>
+            <w:tcW w:w="3115" w:type="dxa"/>
+          </w:tcPr>
+          <w:p>
+            <w:pPr>
+              <w:jc w:val="both"/>
+              <w:rPr>
+                <w:color w:val="1A1A1A"/>
+                <w:sz w:val="28"/>
+                <w:szCs w:val="28"/>
+              </w:rPr>
+            </w:pPr>
+            <w:proofErr w:type="gramStart"/>
+            <w:r>
+              <w:rPr>
+                <w:color w:val="1A1A1A"/>
+                <w:sz w:val="28"/>
+                <w:szCs w:val="28"/>
+                <w:lang w:val="en-US"/>
+              </w:rPr>
+              <w:t>VARCHAR(</w:t>
+            </w:r>
+            <w:proofErr w:type="gramEnd"/>
+            <w:r>
+              <w:rPr>
+                <w:color w:val="1A1A1A"/>
+                <w:sz w:val="28"/>
+                <w:szCs w:val="28"/>
+                <w:lang w:val="en-US"/>
+              </w:rPr>
+              <w:t>50)</w:t>
+            </w:r>
+          </w:p>
+        </w:tc>
+        <w:tc>
+          <w:tcPr>
+            <w:tcW w:w="3115" w:type="dxa"/>
+          </w:tcPr>
+          <w:tbl>
+            <w:tblPr>
+              <w:tblW w:w="0" w:type="auto"/>
+              <w:tblCellSpacing w:w="15" w:type="dxa"/>
+              <w:tblCellMar>
+                <w:top w:w="15" w:type="dxa"/>
+                <w:left w:w="15" w:type="dxa"/>
+                <w:bottom w:w="15" w:type="dxa"/>
+                <w:right w:w="15" w:type="dxa"/>
+              </w:tblCellMar>
+              <w:tblLook w:val="04A0" w:firstRow="1" w:lastRow="0" w:firstColumn="1" w:lastColumn="0" w:noHBand="0" w:noVBand="1"/>
+            </w:tblPr>
+            <w:tblGrid>
+              <w:gridCol w:w="96"/>
+            </w:tblGrid>
+            <w:tr>
+              <w:trPr>
+                <w:tblCellSpacing w:w="15" w:type="dxa"/>
+              </w:trPr>
+              <w:tc>
+                <w:tcPr>
+                  <w:tcW w:w="0" w:type="auto"/>
+                  <w:vAlign w:val="center"/>
+                  <w:hideMark/>
+                </w:tcPr>
+                <w:p>
+                  <w:pPr>
+                    <w:rPr>
+                      <w:sz w:val="28"/>
+                      <w:szCs w:val="28"/>
+                    </w:rPr>
+                  </w:pPr>
+                </w:p>
+              </w:tc>
+            </w:tr>
+          </w:tbl>
+          <w:p>
+            <w:pPr>
+              <w:rPr>
+                <w:vanish/>
+                <w:sz w:val="28"/>
+                <w:szCs w:val="28"/>
+              </w:rPr>
+            </w:pPr>
+          </w:p>
+          <w:tbl>
+            <w:tblPr>
+              <w:tblW w:w="0" w:type="auto"/>
+              <w:tblCellSpacing w:w="15" w:type="dxa"/>
+              <w:tblCellMar>
+                <w:top w:w="15" w:type="dxa"/>
+                <w:left w:w="15" w:type="dxa"/>
+                <w:bottom w:w="15" w:type="dxa"/>
+                <w:right w:w="15" w:type="dxa"/>
+              </w:tblCellMar>
+              <w:tblLook w:val="04A0" w:firstRow="1" w:lastRow="0" w:firstColumn="1" w:lastColumn="0" w:noHBand="0" w:noVBand="1"/>
+            </w:tblPr>
+            <w:tblGrid>
+              <w:gridCol w:w="1330"/>
+            </w:tblGrid>
+            <w:tr>
+              <w:trPr>
+                <w:tblCellSpacing w:w="15" w:type="dxa"/>
+              </w:trPr>
+              <w:tc>
+                <w:tcPr>
+                  <w:tcW w:w="0" w:type="auto"/>
+                  <w:vAlign w:val="center"/>
+                  <w:hideMark/>
+                </w:tcPr>
+                <w:p>
+                  <w:pPr>
+                    <w:rPr>
+                      <w:sz w:val="28"/>
+                      <w:szCs w:val="28"/>
+                    </w:rPr>
+                  </w:pPr>
+                  <w:r>
+                    <w:rPr>
+                      <w:sz w:val="28"/>
+                      <w:szCs w:val="28"/>
+                    </w:rPr>
+                    <w:t>Имя врача</w:t>
+                  </w:r>
+                </w:p>
+              </w:tc>
+            </w:tr>
+          </w:tbl>
+          <w:p>
+            <w:pPr>
+              <w:jc w:val="both"/>
+              <w:rPr>
+                <w:color w:val="1A1A1A"/>
+                <w:sz w:val="28"/>
+                <w:szCs w:val="28"/>
+              </w:rPr>
+            </w:pPr>
+          </w:p>
+        </w:tc>
+      </w:tr>
+      <w:tr>
+        <w:tc>
+          <w:tcPr>
+            <w:tcW w:w="3115" w:type="dxa"/>
+          </w:tcPr>
+          <w:p>
+            <w:pPr>
+              <w:jc w:val="both"/>
+              <w:rPr>
+                <w:color w:val="1A1A1A"/>
+                <w:sz w:val="28"/>
+                <w:szCs w:val="28"/>
+              </w:rPr>
+            </w:pPr>
+            <w:r>
+              <w:rPr>
+                <w:sz w:val="28"/>
+                <w:szCs w:val="28"/>
+              </w:rPr>
+              <w:t>Отчество</w:t>
+            </w:r>
+          </w:p>
+        </w:tc>
+        <w:tc>
+          <w:tcPr>
+            <w:tcW w:w="3115" w:type="dxa"/>
+          </w:tcPr>
+          <w:p>
+            <w:pPr>
+              <w:jc w:val="both"/>
+              <w:rPr>
+                <w:color w:val="1A1A1A"/>
+                <w:sz w:val="28"/>
+                <w:szCs w:val="28"/>
+              </w:rPr>
+            </w:pPr>
+            <w:proofErr w:type="gramStart"/>
+            <w:r>
+              <w:rPr>
+                <w:color w:val="1A1A1A"/>
+                <w:sz w:val="28"/>
+                <w:szCs w:val="28"/>
+                <w:lang w:val="en-US"/>
+              </w:rPr>
+              <w:t>VARCHAR(</w:t>
+            </w:r>
+            <w:proofErr w:type="gramEnd"/>
+            <w:r>
+              <w:rPr>
+                <w:color w:val="1A1A1A"/>
+                <w:sz w:val="28"/>
+                <w:szCs w:val="28"/>
+                <w:lang w:val="en-US"/>
+              </w:rPr>
+              <w:t>5</w:t>
+            </w:r>
+            <w:r>
+              <w:rPr>
+                <w:color w:val="1A1A1A"/>
+                <w:sz w:val="28"/>
+                <w:szCs w:val="28"/>
+                <w:lang w:val="en-US"/>
+              </w:rPr>
+              <w:t>0)</w:t>
+            </w:r>
+          </w:p>
+        </w:tc>
+        <w:tc>
+          <w:tcPr>
+            <w:tcW w:w="3115" w:type="dxa"/>
+          </w:tcPr>
+          <w:p>
+            <w:pPr>
+              <w:jc w:val="both"/>
+              <w:rPr>
+                <w:color w:val="1A1A1A"/>
+                <w:sz w:val="28"/>
+                <w:szCs w:val="28"/>
+              </w:rPr>
+            </w:pPr>
+            <w:r>
+              <w:rPr>
+                <w:sz w:val="28"/>
+                <w:szCs w:val="28"/>
+              </w:rPr>
+              <w:t>Отчество врача</w:t>
+            </w:r>
+          </w:p>
+        </w:tc>
+      </w:tr>
+      <w:tr>
+        <w:tc>
+          <w:tcPr>
+            <w:tcW w:w="3115" w:type="dxa"/>
+          </w:tcPr>
+          <w:p>
+            <w:pPr>
+              <w:jc w:val="both"/>
+              <w:rPr>
+                <w:color w:val="1A1A1A"/>
+                <w:sz w:val="28"/>
+                <w:szCs w:val="28"/>
+              </w:rPr>
+            </w:pPr>
+            <w:r>
+              <w:rPr>
+                <w:sz w:val="28"/>
+                <w:szCs w:val="28"/>
+              </w:rPr>
+              <w:t>Специальность</w:t>
+            </w:r>
+          </w:p>
+        </w:tc>
+        <w:tc>
+          <w:tcPr>
+            <w:tcW w:w="3115" w:type="dxa"/>
+          </w:tcPr>
+          <w:p>
+            <w:pPr>
+              <w:jc w:val="both"/>
+              <w:rPr>
+                <w:color w:val="1A1A1A"/>
+                <w:sz w:val="28"/>
+                <w:szCs w:val="28"/>
+                <w:lang w:val="en-US"/>
+              </w:rPr>
+            </w:pPr>
+            <w:proofErr w:type="gramStart"/>
+            <w:r>
+              <w:rPr>
+                <w:color w:val="1A1A1A"/>
+                <w:sz w:val="28"/>
+                <w:szCs w:val="28"/>
+                <w:lang w:val="en-US"/>
+              </w:rPr>
+              <w:t>VARCHAR(</w:t>
+            </w:r>
+            <w:proofErr w:type="gramEnd"/>
+            <w:r>
+              <w:rPr>
+                <w:color w:val="1A1A1A"/>
+                <w:sz w:val="28"/>
+                <w:szCs w:val="28"/>
+                <w:lang w:val="en-US"/>
+              </w:rPr>
+              <w:t>100)</w:t>
+            </w:r>
+          </w:p>
+        </w:tc>
+        <w:tc>
+          <w:tcPr>
+            <w:tcW w:w="3115" w:type="dxa"/>
+          </w:tcPr>
+          <w:p>
+            <w:pPr>
+              <w:jc w:val="both"/>
+              <w:rPr>
+                <w:color w:val="1A1A1A"/>
+                <w:sz w:val="28"/>
+                <w:szCs w:val="28"/>
+              </w:rPr>
+            </w:pPr>
+            <w:r>
+              <w:rPr>
+                <w:sz w:val="28"/>
+                <w:szCs w:val="28"/>
+              </w:rPr>
+              <w:t>Специальность врача</w:t>
+            </w:r>
+          </w:p>
+        </w:tc>
+      </w:tr>
+      <w:tr>
+        <w:tc>
+          <w:tcPr>
+            <w:tcW w:w="3115" w:type="dxa"/>
+          </w:tcPr>
+          <w:p>
+            <w:pPr>
+              <w:jc w:val="both"/>
+              <w:rPr>
+                <w:color w:val="1A1A1A"/>
+                <w:sz w:val="28"/>
+                <w:szCs w:val="28"/>
+              </w:rPr>
+            </w:pPr>
+            <w:proofErr w:type="spellStart"/>
+            <w:r>
+              <w:rPr>
+                <w:sz w:val="28"/>
+                <w:szCs w:val="28"/>
+              </w:rPr>
+              <w:t>Дата_устройства</w:t>
+            </w:r>
+            <w:proofErr w:type="spellEnd"/>
+          </w:p>
+        </w:tc>
+        <w:tc>
+          <w:tcPr>
+            <w:tcW w:w="3115" w:type="dxa"/>
+          </w:tcPr>
+          <w:p>
+            <w:pPr>
+              <w:jc w:val="both"/>
+              <w:rPr>
+                <w:color w:val="1A1A1A"/>
+                <w:sz w:val="28"/>
+                <w:szCs w:val="28"/>
+                <w:lang w:val="en-US"/>
+              </w:rPr>
+            </w:pPr>
+            <w:r>
+              <w:rPr>
+                <w:color w:val="1A1A1A"/>
+                <w:sz w:val="28"/>
+                <w:szCs w:val="28"/>
+                <w:lang w:val="en-US"/>
+              </w:rPr>
+              <w:t>DATE</w:t>
+            </w:r>
+          </w:p>
+        </w:tc>
+        <w:tc>
+          <w:tcPr>
+            <w:tcW w:w="3115" w:type="dxa"/>
+          </w:tcPr>
+          <w:p>
+            <w:pPr>
+              <w:jc w:val="both"/>
+              <w:rPr>
+                <w:color w:val="1A1A1A"/>
+                <w:sz w:val="28"/>
+                <w:szCs w:val="28"/>
+              </w:rPr>
+            </w:pPr>
+            <w:r>
+              <w:rPr>
+                <w:sz w:val="28"/>
+                <w:szCs w:val="28"/>
+              </w:rPr>
+              <w:t>Дата устройства на работу</w:t>
+            </w:r>
+          </w:p>
+        </w:tc>
+      </w:tr>
+    </w:tbl>
+    <w:p>
+      <w:pPr>
+        <w:shd w:val="clear" w:color="auto" w:fill="FFFFFF"/>
+        <w:ind w:firstLine="709"/>
+        <w:jc w:val="both"/>
+        <w:rPr>
+          <w:color w:val="1A1A1A"/>
+          <w:sz w:val="28"/>
+          <w:szCs w:val="28"/>
+        </w:rPr>
+      </w:pPr>
+    </w:p>
+    <w:p>
+      <w:pPr>
+        <w:spacing w:after="160" w:line="259" w:lineRule="auto"/>
+        <w:rPr>
+          <w:color w:val="1A1A1A"/>
+          <w:sz w:val="28"/>
+          <w:szCs w:val="28"/>
+        </w:rPr>
+      </w:pPr>
+      <w:r>
+        <w:rPr>
+          <w:color w:val="1A1A1A"/>
+          <w:sz w:val="28"/>
+          <w:szCs w:val="28"/>
+        </w:rPr>
+        <w:br w:type="page"/>
+      </w:r>
+    </w:p>
+    <w:p>
+      <w:pPr>
+        <w:shd w:val="clear" w:color="auto" w:fill="FFFFFF"/>
+        <w:ind w:firstLine="709"/>
+        <w:jc w:val="both"/>
+        <w:rPr>
+          <w:color w:val="1A1A1A"/>
+          <w:sz w:val="28"/>
+          <w:szCs w:val="28"/>
+        </w:rPr>
+      </w:pPr>
+      <w:r>
+        <w:rPr>
+          <w:color w:val="1A1A1A"/>
+          <w:sz w:val="28"/>
+          <w:szCs w:val="28"/>
+        </w:rPr>
+        <w:lastRenderedPageBreak/>
+        <w:t>Пациент</w:t>
+      </w:r>
+    </w:p>
+    <w:tbl>
+      <w:tblPr>
+        <w:tblStyle w:val="a6"/>
+        <w:tblW w:w="0" w:type="auto"/>
+        <w:tblLook w:val="04A0" w:firstRow="1" w:lastRow="0" w:firstColumn="1" w:lastColumn="0" w:noHBand="0" w:noVBand="1"/>
+      </w:tblPr>
+      <w:tblGrid>
+        <w:gridCol w:w="3115"/>
+        <w:gridCol w:w="3115"/>
+        <w:gridCol w:w="3115"/>
+      </w:tblGrid>
+      <w:tr>
+        <w:tc>
+          <w:tcPr>
+            <w:tcW w:w="3115" w:type="dxa"/>
+          </w:tcPr>
+          <w:p>
+            <w:pPr>
+              <w:jc w:val="both"/>
+              <w:rPr>
+                <w:color w:val="1A1A1A"/>
+                <w:sz w:val="28"/>
+                <w:szCs w:val="28"/>
+              </w:rPr>
+            </w:pPr>
+            <w:r>
+              <w:rPr>
+                <w:color w:val="1A1A1A"/>
+                <w:sz w:val="28"/>
+                <w:szCs w:val="28"/>
+                <w:lang w:val="en-US"/>
+              </w:rPr>
+              <w:t>Id_</w:t>
+            </w:r>
+            <w:r>
+              <w:rPr>
+                <w:color w:val="1A1A1A"/>
+                <w:sz w:val="28"/>
+                <w:szCs w:val="28"/>
+              </w:rPr>
+              <w:t>пациент</w:t>
+            </w:r>
+          </w:p>
+        </w:tc>
+        <w:tc>
+          <w:tcPr>
+            <w:tcW w:w="3115" w:type="dxa"/>
+          </w:tcPr>
+          <w:p>
+            <w:pPr>
+              <w:jc w:val="both"/>
+              <w:rPr>
+                <w:color w:val="1A1A1A"/>
+                <w:sz w:val="28"/>
+                <w:szCs w:val="28"/>
+              </w:rPr>
+            </w:pPr>
+            <w:r>
+              <w:rPr>
+                <w:color w:val="1A1A1A"/>
+                <w:sz w:val="28"/>
+                <w:szCs w:val="28"/>
+                <w:lang w:val="en-US"/>
+              </w:rPr>
+              <w:t xml:space="preserve">INT - </w:t>
+            </w:r>
+            <w:r>
+              <w:rPr>
+                <w:color w:val="1A1A1A"/>
+                <w:sz w:val="28"/>
+                <w:szCs w:val="28"/>
+              </w:rPr>
+              <w:t>счетчик</w:t>
+            </w:r>
+          </w:p>
+        </w:tc>
+        <w:tc>
+          <w:tcPr>
+            <w:tcW w:w="3115" w:type="dxa"/>
+          </w:tcPr>
+          <w:p>
+            <w:pPr>
+              <w:jc w:val="both"/>
+              <w:rPr>
+                <w:color w:val="1A1A1A"/>
+                <w:sz w:val="28"/>
+                <w:szCs w:val="28"/>
+              </w:rPr>
+            </w:pPr>
+            <w:r>
+              <w:rPr>
+                <w:sz w:val="28"/>
+                <w:szCs w:val="28"/>
+              </w:rPr>
+              <w:t>Уникальный идентификатор посетителя</w:t>
+            </w:r>
+          </w:p>
+        </w:tc>
+      </w:tr>
+      <w:tr>
+        <w:tc>
+          <w:tcPr>
+            <w:tcW w:w="3115" w:type="dxa"/>
+          </w:tcPr>
+          <w:p>
+            <w:pPr>
+              <w:jc w:val="both"/>
+              <w:rPr>
+                <w:color w:val="1A1A1A"/>
+                <w:sz w:val="28"/>
+                <w:szCs w:val="28"/>
+              </w:rPr>
+            </w:pPr>
+            <w:r>
+              <w:rPr>
+                <w:sz w:val="28"/>
+                <w:szCs w:val="28"/>
+              </w:rPr>
+              <w:t>Фамилия</w:t>
+            </w:r>
+          </w:p>
+        </w:tc>
+        <w:tc>
+          <w:tcPr>
+            <w:tcW w:w="3115" w:type="dxa"/>
+          </w:tcPr>
+          <w:p>
+            <w:pPr>
+              <w:jc w:val="both"/>
+              <w:rPr>
+                <w:color w:val="1A1A1A"/>
+                <w:sz w:val="28"/>
+                <w:szCs w:val="28"/>
+              </w:rPr>
+            </w:pPr>
+            <w:proofErr w:type="gramStart"/>
+            <w:r>
+              <w:rPr>
+                <w:color w:val="1A1A1A"/>
+                <w:sz w:val="28"/>
+                <w:szCs w:val="28"/>
+                <w:lang w:val="en-US"/>
+              </w:rPr>
+              <w:t>VARCHAR(</w:t>
+            </w:r>
+            <w:proofErr w:type="gramEnd"/>
+            <w:r>
+              <w:rPr>
+                <w:color w:val="1A1A1A"/>
+                <w:sz w:val="28"/>
+                <w:szCs w:val="28"/>
+                <w:lang w:val="en-US"/>
+              </w:rPr>
+              <w:t>50)</w:t>
+            </w:r>
+          </w:p>
+        </w:tc>
+        <w:tc>
+          <w:tcPr>
+            <w:tcW w:w="3115" w:type="dxa"/>
+          </w:tcPr>
+          <w:p>
+            <w:pPr>
+              <w:jc w:val="both"/>
+              <w:rPr>
+                <w:color w:val="1A1A1A"/>
+                <w:sz w:val="28"/>
+                <w:szCs w:val="28"/>
+              </w:rPr>
+            </w:pPr>
+            <w:r>
+              <w:rPr>
+                <w:sz w:val="28"/>
+                <w:szCs w:val="28"/>
+              </w:rPr>
+              <w:t>Фамилия посетителя</w:t>
+            </w:r>
+          </w:p>
+        </w:tc>
+      </w:tr>
+      <w:tr>
+        <w:tc>
+          <w:tcPr>
+            <w:tcW w:w="3115" w:type="dxa"/>
+          </w:tcPr>
+          <w:p>
+            <w:pPr>
+              <w:jc w:val="both"/>
+              <w:rPr>
+                <w:color w:val="1A1A1A"/>
+                <w:sz w:val="28"/>
+                <w:szCs w:val="28"/>
+              </w:rPr>
+            </w:pPr>
+            <w:r>
+              <w:rPr>
+                <w:sz w:val="28"/>
+                <w:szCs w:val="28"/>
+              </w:rPr>
+              <w:t>Имя</w:t>
+            </w:r>
+          </w:p>
+        </w:tc>
+        <w:tc>
+          <w:tcPr>
+            <w:tcW w:w="3115" w:type="dxa"/>
+          </w:tcPr>
+          <w:p>
+            <w:pPr>
+              <w:jc w:val="both"/>
+              <w:rPr>
+                <w:color w:val="1A1A1A"/>
+                <w:sz w:val="28"/>
+                <w:szCs w:val="28"/>
+              </w:rPr>
+            </w:pPr>
+            <w:proofErr w:type="gramStart"/>
+            <w:r>
+              <w:rPr>
+                <w:color w:val="1A1A1A"/>
+                <w:sz w:val="28"/>
+                <w:szCs w:val="28"/>
+                <w:lang w:val="en-US"/>
+              </w:rPr>
+              <w:t>VARCHAR(</w:t>
+            </w:r>
+            <w:proofErr w:type="gramEnd"/>
+            <w:r>
+              <w:rPr>
+                <w:color w:val="1A1A1A"/>
+                <w:sz w:val="28"/>
+                <w:szCs w:val="28"/>
+                <w:lang w:val="en-US"/>
+              </w:rPr>
+              <w:t>50)</w:t>
+            </w:r>
+          </w:p>
+        </w:tc>
+        <w:tc>
+          <w:tcPr>
+            <w:tcW w:w="3115" w:type="dxa"/>
+          </w:tcPr>
+          <w:p>
+            <w:pPr>
+              <w:jc w:val="both"/>
+              <w:rPr>
+                <w:color w:val="1A1A1A"/>
+                <w:sz w:val="28"/>
+                <w:szCs w:val="28"/>
+              </w:rPr>
+            </w:pPr>
+            <w:r>
+              <w:rPr>
+                <w:sz w:val="28"/>
+                <w:szCs w:val="28"/>
+              </w:rPr>
+              <w:t>Имя посетителя</w:t>
+            </w:r>
+          </w:p>
+        </w:tc>
+      </w:tr>
+      <w:tr>
+        <w:tc>
+          <w:tcPr>
+            <w:tcW w:w="3115" w:type="dxa"/>
+          </w:tcPr>
+          <w:p>
+            <w:pPr>
+              <w:jc w:val="both"/>
+              <w:rPr>
+                <w:color w:val="1A1A1A"/>
+                <w:sz w:val="28"/>
+                <w:szCs w:val="28"/>
+              </w:rPr>
+            </w:pPr>
+            <w:r>
+              <w:rPr>
+                <w:sz w:val="28"/>
+                <w:szCs w:val="28"/>
+              </w:rPr>
+              <w:t>Отчество</w:t>
+            </w:r>
+          </w:p>
+        </w:tc>
+        <w:tc>
+          <w:tcPr>
+            <w:tcW w:w="3115" w:type="dxa"/>
+          </w:tcPr>
+          <w:p>
+            <w:pPr>
+              <w:jc w:val="both"/>
+              <w:rPr>
+                <w:color w:val="1A1A1A"/>
+                <w:sz w:val="28"/>
+                <w:szCs w:val="28"/>
+              </w:rPr>
+            </w:pPr>
+            <w:proofErr w:type="gramStart"/>
+            <w:r>
+              <w:rPr>
+                <w:color w:val="1A1A1A"/>
+                <w:sz w:val="28"/>
+                <w:szCs w:val="28"/>
+                <w:lang w:val="en-US"/>
+              </w:rPr>
+              <w:t>VARCHAR(</w:t>
+            </w:r>
+            <w:proofErr w:type="gramEnd"/>
+            <w:r>
+              <w:rPr>
+                <w:color w:val="1A1A1A"/>
+                <w:sz w:val="28"/>
+                <w:szCs w:val="28"/>
+                <w:lang w:val="en-US"/>
+              </w:rPr>
+              <w:t>50)</w:t>
+            </w:r>
+          </w:p>
+        </w:tc>
+        <w:tc>
+          <w:tcPr>
+            <w:tcW w:w="3115" w:type="dxa"/>
+          </w:tcPr>
+          <w:p>
+            <w:pPr>
+              <w:jc w:val="both"/>
+              <w:rPr>
+                <w:color w:val="1A1A1A"/>
+                <w:sz w:val="28"/>
+                <w:szCs w:val="28"/>
+              </w:rPr>
+            </w:pPr>
+            <w:r>
+              <w:rPr>
+                <w:sz w:val="28"/>
+                <w:szCs w:val="28"/>
+              </w:rPr>
+              <w:t>Отчество посетителя</w:t>
+            </w:r>
+          </w:p>
+        </w:tc>
+      </w:tr>
+      <w:tr>
+        <w:tc>
+          <w:tcPr>
+            <w:tcW w:w="3115" w:type="dxa"/>
+          </w:tcPr>
+          <w:p>
+            <w:pPr>
+              <w:jc w:val="both"/>
+              <w:rPr>
+                <w:color w:val="1A1A1A"/>
+                <w:sz w:val="28"/>
+                <w:szCs w:val="28"/>
+              </w:rPr>
+            </w:pPr>
+            <w:proofErr w:type="spellStart"/>
+            <w:r>
+              <w:rPr>
+                <w:sz w:val="28"/>
+                <w:szCs w:val="28"/>
+              </w:rPr>
+              <w:t>Домашний_адрес</w:t>
+            </w:r>
+            <w:proofErr w:type="spellEnd"/>
+          </w:p>
+        </w:tc>
+        <w:tc>
+          <w:tcPr>
+            <w:tcW w:w="3115" w:type="dxa"/>
+          </w:tcPr>
+          <w:p>
+            <w:pPr>
+              <w:jc w:val="both"/>
+              <w:rPr>
+                <w:color w:val="1A1A1A"/>
+                <w:sz w:val="28"/>
+                <w:szCs w:val="28"/>
+              </w:rPr>
+            </w:pPr>
+            <w:proofErr w:type="gramStart"/>
+            <w:r>
+              <w:rPr>
+                <w:color w:val="1A1A1A"/>
+                <w:sz w:val="28"/>
+                <w:szCs w:val="28"/>
+                <w:lang w:val="en-US"/>
+              </w:rPr>
+              <w:t>VARCHAR(</w:t>
+            </w:r>
+            <w:proofErr w:type="gramEnd"/>
+            <w:r>
+              <w:rPr>
+                <w:color w:val="1A1A1A"/>
+                <w:sz w:val="28"/>
+                <w:szCs w:val="28"/>
+              </w:rPr>
+              <w:t>20</w:t>
+            </w:r>
+            <w:r>
+              <w:rPr>
+                <w:color w:val="1A1A1A"/>
+                <w:sz w:val="28"/>
+                <w:szCs w:val="28"/>
+                <w:lang w:val="en-US"/>
+              </w:rPr>
+              <w:t>0)</w:t>
+            </w:r>
+          </w:p>
+        </w:tc>
+        <w:tc>
+          <w:tcPr>
+            <w:tcW w:w="3115" w:type="dxa"/>
+          </w:tcPr>
+          <w:p>
+            <w:pPr>
+              <w:jc w:val="both"/>
+              <w:rPr>
+                <w:color w:val="1A1A1A"/>
+                <w:sz w:val="28"/>
+                <w:szCs w:val="28"/>
+              </w:rPr>
+            </w:pPr>
+            <w:r>
+              <w:rPr>
+                <w:sz w:val="28"/>
+                <w:szCs w:val="28"/>
+              </w:rPr>
+              <w:t>Домашний адрес посетителя</w:t>
+            </w:r>
+          </w:p>
+        </w:tc>
+      </w:tr>
+    </w:tbl>
+    <w:p>
+      <w:pPr>
+        <w:shd w:val="clear" w:color="auto" w:fill="FFFFFF"/>
+        <w:ind w:firstLine="709"/>
+        <w:jc w:val="both"/>
+        <w:rPr>
+          <w:color w:val="1A1A1A"/>
+          <w:sz w:val="28"/>
+          <w:szCs w:val="28"/>
+        </w:rPr>
+      </w:pPr>
+      <w:r>
+        <w:rPr>
+          <w:color w:val="1A1A1A"/>
+          <w:sz w:val="28"/>
+          <w:szCs w:val="28"/>
+        </w:rPr>
+        <w:t>Прием</w:t>
+      </w:r>
+    </w:p>
+    <w:tbl>
+      <w:tblPr>
+        <w:tblStyle w:val="a6"/>
+        <w:tblW w:w="0" w:type="auto"/>
+        <w:tblLook w:val="04A0" w:firstRow="1" w:lastRow="0" w:firstColumn="1" w:lastColumn="0" w:noHBand="0" w:noVBand="1"/>
+      </w:tblPr>
+      <w:tblGrid>
+        <w:gridCol w:w="3115"/>
+        <w:gridCol w:w="3115"/>
+        <w:gridCol w:w="3115"/>
+      </w:tblGrid>
+      <w:tr>
+        <w:tc>
+          <w:tcPr>
+            <w:tcW w:w="3115" w:type="dxa"/>
+          </w:tcPr>
+          <w:p>
+            <w:pPr>
+              <w:jc w:val="both"/>
+              <w:rPr>
+                <w:color w:val="1A1A1A"/>
+                <w:sz w:val="28"/>
+                <w:szCs w:val="28"/>
+              </w:rPr>
+            </w:pPr>
+            <w:r>
+              <w:rPr>
+                <w:color w:val="1A1A1A"/>
+                <w:sz w:val="28"/>
+                <w:szCs w:val="28"/>
+                <w:lang w:val="en-US"/>
+              </w:rPr>
+              <w:t>Id_</w:t>
+            </w:r>
+            <w:r>
+              <w:rPr>
+                <w:color w:val="1A1A1A"/>
+                <w:sz w:val="28"/>
+                <w:szCs w:val="28"/>
+              </w:rPr>
+              <w:t>прием</w:t>
+            </w:r>
+          </w:p>
+        </w:tc>
+        <w:tc>
+          <w:tcPr>
+            <w:tcW w:w="3115" w:type="dxa"/>
+          </w:tcPr>
+          <w:p>
+            <w:pPr>
+              <w:jc w:val="both"/>
+              <w:rPr>
+                <w:color w:val="1A1A1A"/>
+                <w:sz w:val="28"/>
+                <w:szCs w:val="28"/>
+              </w:rPr>
+            </w:pPr>
+            <w:r>
+              <w:rPr>
+                <w:color w:val="1A1A1A"/>
+                <w:sz w:val="28"/>
+                <w:szCs w:val="28"/>
+                <w:lang w:val="en-US"/>
+              </w:rPr>
+              <w:t xml:space="preserve">INT - </w:t>
+            </w:r>
+            <w:r>
+              <w:rPr>
+                <w:color w:val="1A1A1A"/>
+                <w:sz w:val="28"/>
+                <w:szCs w:val="28"/>
+              </w:rPr>
+              <w:t>счетчик</w:t>
+            </w:r>
+          </w:p>
+        </w:tc>
+        <w:tc>
+          <w:tcPr>
+            <w:tcW w:w="3115" w:type="dxa"/>
+          </w:tcPr>
+          <w:p>
+            <w:pPr>
+              <w:jc w:val="both"/>
+              <w:rPr>
+                <w:color w:val="1A1A1A"/>
+                <w:sz w:val="28"/>
+                <w:szCs w:val="28"/>
+              </w:rPr>
+            </w:pPr>
+            <w:r>
+              <w:rPr>
+                <w:sz w:val="28"/>
+                <w:szCs w:val="28"/>
+              </w:rPr>
+              <w:t>Уникальный идентификатор приёма</w:t>
+            </w:r>
+          </w:p>
+        </w:tc>
+      </w:tr>
+      <w:tr>
+        <w:tc>
+          <w:tcPr>
+            <w:tcW w:w="3115" w:type="dxa"/>
+          </w:tcPr>
+          <w:p>
+            <w:pPr>
+              <w:jc w:val="both"/>
+              <w:rPr>
+                <w:color w:val="1A1A1A"/>
+                <w:sz w:val="28"/>
+                <w:szCs w:val="28"/>
+              </w:rPr>
+            </w:pPr>
+            <w:proofErr w:type="spellStart"/>
+            <w:r>
+              <w:rPr>
+                <w:sz w:val="28"/>
+                <w:szCs w:val="28"/>
+              </w:rPr>
+              <w:t>id_врача</w:t>
+            </w:r>
+            <w:proofErr w:type="spellEnd"/>
+          </w:p>
+        </w:tc>
+        <w:tc>
+          <w:tcPr>
+            <w:tcW w:w="3115" w:type="dxa"/>
+          </w:tcPr>
+          <w:p>
+            <w:pPr>
+              <w:jc w:val="both"/>
+              <w:rPr>
+                <w:color w:val="1A1A1A"/>
+                <w:sz w:val="28"/>
+                <w:szCs w:val="28"/>
+              </w:rPr>
+            </w:pPr>
+            <w:r>
+              <w:rPr>
+                <w:sz w:val="28"/>
+                <w:szCs w:val="28"/>
+              </w:rPr>
+              <w:t>INT</w:t>
+            </w:r>
+          </w:p>
+        </w:tc>
+        <w:tc>
+          <w:tcPr>
+            <w:tcW w:w="3115" w:type="dxa"/>
+          </w:tcPr>
+          <w:p>
+            <w:pPr>
+              <w:jc w:val="both"/>
+              <w:rPr>
+                <w:color w:val="1A1A1A"/>
+                <w:sz w:val="28"/>
+                <w:szCs w:val="28"/>
+              </w:rPr>
+            </w:pPr>
+            <w:r>
+              <w:rPr>
+                <w:sz w:val="28"/>
+                <w:szCs w:val="28"/>
+              </w:rPr>
+              <w:t>Идентификатор врача (внешний ключ на</w:t>
+            </w:r>
+            <w:r>
+              <w:rPr>
+                <w:sz w:val="28"/>
+                <w:szCs w:val="28"/>
+              </w:rPr>
+              <w:t xml:space="preserve"> </w:t>
+            </w:r>
+            <w:r>
+              <w:rPr>
+                <w:sz w:val="28"/>
+                <w:szCs w:val="28"/>
+                <w:lang w:val="en-US"/>
+              </w:rPr>
+              <w:t>id</w:t>
+            </w:r>
+            <w:r>
+              <w:rPr>
+                <w:sz w:val="28"/>
+                <w:szCs w:val="28"/>
+              </w:rPr>
+              <w:t>_врача</w:t>
+            </w:r>
+            <w:r>
+              <w:rPr>
+                <w:sz w:val="28"/>
+                <w:szCs w:val="28"/>
+              </w:rPr>
+              <w:t>)</w:t>
+            </w:r>
+          </w:p>
+        </w:tc>
+      </w:tr>
+      <w:tr>
+        <w:tc>
+          <w:tcPr>
+            <w:tcW w:w="3115" w:type="dxa"/>
+          </w:tcPr>
+          <w:p>
+            <w:pPr>
+              <w:jc w:val="both"/>
+              <w:rPr>
+                <w:color w:val="1A1A1A"/>
+                <w:sz w:val="28"/>
+                <w:szCs w:val="28"/>
+              </w:rPr>
+            </w:pPr>
+            <w:proofErr w:type="spellStart"/>
+            <w:r>
+              <w:rPr>
+                <w:sz w:val="28"/>
+                <w:szCs w:val="28"/>
+              </w:rPr>
+              <w:t>id_посетителя</w:t>
+            </w:r>
+            <w:proofErr w:type="spellEnd"/>
+          </w:p>
+        </w:tc>
+        <w:tc>
+          <w:tcPr>
+            <w:tcW w:w="3115" w:type="dxa"/>
+          </w:tcPr>
+          <w:p>
+            <w:pPr>
+              <w:jc w:val="both"/>
+              <w:rPr>
+                <w:color w:val="1A1A1A"/>
+                <w:sz w:val="28"/>
+                <w:szCs w:val="28"/>
+              </w:rPr>
+            </w:pPr>
+            <w:r>
+              <w:rPr>
+                <w:sz w:val="28"/>
+                <w:szCs w:val="28"/>
+              </w:rPr>
+              <w:t>INT</w:t>
+            </w:r>
+          </w:p>
+        </w:tc>
+        <w:tc>
+          <w:tcPr>
+            <w:tcW w:w="3115" w:type="dxa"/>
+          </w:tcPr>
+          <w:p>
+            <w:pPr>
+              <w:jc w:val="both"/>
+              <w:rPr>
+                <w:color w:val="1A1A1A"/>
+                <w:sz w:val="28"/>
+                <w:szCs w:val="28"/>
+              </w:rPr>
+            </w:pPr>
+            <w:r>
+              <w:rPr>
+                <w:sz w:val="28"/>
+                <w:szCs w:val="28"/>
+              </w:rPr>
+              <w:t xml:space="preserve">Идентификатор посетителя (внешний ключ на </w:t>
+            </w:r>
+            <w:proofErr w:type="spellStart"/>
+            <w:r>
+              <w:rPr>
+                <w:rStyle w:val="HTML"/>
+                <w:rFonts w:ascii="Times New Roman" w:hAnsi="Times New Roman" w:cs="Times New Roman"/>
+                <w:sz w:val="28"/>
+                <w:szCs w:val="28"/>
+              </w:rPr>
+              <w:t>id_посетителя</w:t>
+            </w:r>
+            <w:proofErr w:type="spellEnd"/>
+            <w:r>
+              <w:rPr>
+                <w:sz w:val="28"/>
+                <w:szCs w:val="28"/>
+              </w:rPr>
+              <w:t>)</w:t>
+            </w:r>
+          </w:p>
+        </w:tc>
+      </w:tr>
+      <w:tr>
+        <w:tc>
+          <w:tcPr>
+            <w:tcW w:w="3115" w:type="dxa"/>
+          </w:tcPr>
+          <w:p>
+            <w:pPr>
+              <w:jc w:val="both"/>
+              <w:rPr>
+                <w:color w:val="1A1A1A"/>
+                <w:sz w:val="28"/>
+                <w:szCs w:val="28"/>
+              </w:rPr>
+            </w:pPr>
+            <w:proofErr w:type="spellStart"/>
+            <w:r>
+              <w:rPr>
+                <w:sz w:val="28"/>
+                <w:szCs w:val="28"/>
+              </w:rPr>
+              <w:t>Начало_приёма</w:t>
+            </w:r>
+            <w:proofErr w:type="spellEnd"/>
+          </w:p>
+        </w:tc>
+        <w:tc>
+          <w:tcPr>
+            <w:tcW w:w="3115" w:type="dxa"/>
+          </w:tcPr>
+          <w:p>
+            <w:pPr>
+              <w:jc w:val="both"/>
+              <w:rPr>
+                <w:color w:val="1A1A1A"/>
+                <w:sz w:val="28"/>
+                <w:szCs w:val="28"/>
+              </w:rPr>
+            </w:pPr>
+            <w:r>
+              <w:rPr>
+                <w:sz w:val="28"/>
+                <w:szCs w:val="28"/>
+              </w:rPr>
+              <w:t>TIME</w:t>
+            </w:r>
+          </w:p>
+        </w:tc>
+        <w:tc>
+          <w:tcPr>
+            <w:tcW w:w="3115" w:type="dxa"/>
+          </w:tcPr>
+          <w:p>
+            <w:pPr>
+              <w:jc w:val="both"/>
+              <w:rPr>
+                <w:color w:val="1A1A1A"/>
+                <w:sz w:val="28"/>
+                <w:szCs w:val="28"/>
+              </w:rPr>
+            </w:pPr>
+            <w:r>
+              <w:rPr>
+                <w:sz w:val="28"/>
+                <w:szCs w:val="28"/>
+              </w:rPr>
+              <w:t>Время начала приёма</w:t>
+            </w:r>
+          </w:p>
+        </w:tc>
+      </w:tr>
+      <w:tr>
+        <w:tc>
+          <w:tcPr>
+            <w:tcW w:w="3115" w:type="dxa"/>
+          </w:tcPr>
+          <w:p>
+            <w:pPr>
+              <w:jc w:val="both"/>
+              <w:rPr>
+                <w:color w:val="1A1A1A"/>
+                <w:sz w:val="28"/>
+                <w:szCs w:val="28"/>
+              </w:rPr>
+            </w:pPr>
+            <w:proofErr w:type="spellStart"/>
+            <w:r>
+              <w:rPr>
+                <w:sz w:val="28"/>
+                <w:szCs w:val="28"/>
+              </w:rPr>
+              <w:t>Окончание_приёма</w:t>
+            </w:r>
+            <w:proofErr w:type="spellEnd"/>
+          </w:p>
+        </w:tc>
+        <w:tc>
+          <w:tcPr>
+            <w:tcW w:w="3115" w:type="dxa"/>
+          </w:tcPr>
+          <w:p>
+            <w:pPr>
+              <w:jc w:val="both"/>
+              <w:rPr>
+                <w:color w:val="1A1A1A"/>
+                <w:sz w:val="28"/>
+                <w:szCs w:val="28"/>
+              </w:rPr>
+            </w:pPr>
+            <w:r>
+              <w:rPr>
+                <w:sz w:val="28"/>
+                <w:szCs w:val="28"/>
+              </w:rPr>
+              <w:t>TIME</w:t>
+            </w:r>
+          </w:p>
+        </w:tc>
+        <w:tc>
+          <w:tcPr>
+            <w:tcW w:w="3115" w:type="dxa"/>
+          </w:tcPr>
+          <w:p>
+            <w:pPr>
+              <w:jc w:val="both"/>
+              <w:rPr>
+                <w:color w:val="1A1A1A"/>
+                <w:sz w:val="28"/>
+                <w:szCs w:val="28"/>
+              </w:rPr>
+            </w:pPr>
+            <w:r>
+              <w:rPr>
+                <w:sz w:val="28"/>
+                <w:szCs w:val="28"/>
+              </w:rPr>
+              <w:t>Время окончания приёма</w:t>
+            </w:r>
+          </w:p>
+        </w:tc>
+      </w:tr>
+      <w:tr>
+        <w:tc>
+          <w:tcPr>
+            <w:tcW w:w="3115" w:type="dxa"/>
+          </w:tcPr>
+          <w:p>
+            <w:pPr>
+              <w:jc w:val="both"/>
+              <w:rPr>
+                <w:color w:val="1A1A1A"/>
+                <w:sz w:val="28"/>
+                <w:szCs w:val="28"/>
+              </w:rPr>
+            </w:pPr>
+            <w:proofErr w:type="spellStart"/>
+            <w:r>
+              <w:rPr>
+                <w:sz w:val="28"/>
+                <w:szCs w:val="28"/>
+              </w:rPr>
+              <w:t>Номер_дня_недели</w:t>
+            </w:r>
+            <w:proofErr w:type="spellEnd"/>
+          </w:p>
+        </w:tc>
+        <w:tc>
+          <w:tcPr>
+            <w:tcW w:w="3115" w:type="dxa"/>
+          </w:tcPr>
+          <w:p>
+            <w:pPr>
+              <w:jc w:val="both"/>
+              <w:rPr>
+                <w:color w:val="1A1A1A"/>
+                <w:sz w:val="28"/>
+                <w:szCs w:val="28"/>
+              </w:rPr>
+            </w:pPr>
+            <w:r>
+              <w:rPr>
+                <w:sz w:val="28"/>
+                <w:szCs w:val="28"/>
+              </w:rPr>
+              <w:t>TINYINT</w:t>
+            </w:r>
+          </w:p>
+        </w:tc>
+        <w:tc>
+          <w:tcPr>
+            <w:tcW w:w="3115" w:type="dxa"/>
+          </w:tcPr>
+          <w:p>
+            <w:pPr>
+              <w:jc w:val="both"/>
+              <w:rPr>
+                <w:color w:val="1A1A1A"/>
+                <w:sz w:val="28"/>
+                <w:szCs w:val="28"/>
+              </w:rPr>
+            </w:pPr>
+            <w:r>
+              <w:rPr>
+                <w:sz w:val="28"/>
+                <w:szCs w:val="28"/>
+              </w:rPr>
+              <w:t>Номер дня недели (1 — понедельник, 7 — воскресенье)</w:t>
+            </w:r>
+          </w:p>
+        </w:tc>
+      </w:tr>
+      <w:tr>
+        <w:tc>
+          <w:tcPr>
+            <w:tcW w:w="3115" w:type="dxa"/>
+          </w:tcPr>
+          <w:p>
+            <w:pPr>
+              <w:jc w:val="both"/>
+              <w:rPr>
+                <w:color w:val="1A1A1A"/>
+                <w:sz w:val="28"/>
+                <w:szCs w:val="28"/>
+              </w:rPr>
+            </w:pPr>
+            <w:proofErr w:type="spellStart"/>
+            <w:r>
+              <w:rPr>
+                <w:sz w:val="28"/>
+                <w:szCs w:val="28"/>
+              </w:rPr>
+              <w:t>Номер_кабинета</w:t>
+            </w:r>
+            <w:proofErr w:type="spellEnd"/>
+          </w:p>
+        </w:tc>
+        <w:tc>
+          <w:tcPr>
+            <w:tcW w:w="3115" w:type="dxa"/>
+          </w:tcPr>
+          <w:p>
+            <w:pPr>
+              <w:jc w:val="both"/>
+              <w:rPr>
+                <w:color w:val="1A1A1A"/>
+                <w:sz w:val="28"/>
+                <w:szCs w:val="28"/>
+              </w:rPr>
+            </w:pPr>
+            <w:r>
+              <w:rPr>
+                <w:sz w:val="28"/>
+                <w:szCs w:val="28"/>
+              </w:rPr>
+              <w:t>INT</w:t>
+            </w:r>
+          </w:p>
+        </w:tc>
+        <w:tc>
+          <w:tcPr>
+            <w:tcW w:w="3115" w:type="dxa"/>
+          </w:tcPr>
+          <w:tbl>
+            <w:tblPr>
+              <w:tblW w:w="0" w:type="auto"/>
+              <w:tblCellSpacing w:w="15" w:type="dxa"/>
+              <w:tblCellMar>
+                <w:top w:w="15" w:type="dxa"/>
+                <w:left w:w="15" w:type="dxa"/>
+                <w:bottom w:w="15" w:type="dxa"/>
+                <w:right w:w="15" w:type="dxa"/>
+              </w:tblCellMar>
+              <w:tblLook w:val="04A0" w:firstRow="1" w:lastRow="0" w:firstColumn="1" w:lastColumn="0" w:noHBand="0" w:noVBand="1"/>
+            </w:tblPr>
+            <w:tblGrid>
+              <w:gridCol w:w="96"/>
+            </w:tblGrid>
+            <w:tr>
+              <w:trPr>
+                <w:tblCellSpacing w:w="15" w:type="dxa"/>
+              </w:trPr>
+              <w:tc>
+                <w:tcPr>
+                  <w:tcW w:w="0" w:type="auto"/>
+                  <w:vAlign w:val="center"/>
+                  <w:hideMark/>
+                </w:tcPr>
+                <w:p>
+                  <w:pPr>
+                    <w:rPr>
+                      <w:sz w:val="28"/>
+                      <w:szCs w:val="28"/>
+                    </w:rPr>
+                  </w:pPr>
+                </w:p>
+              </w:tc>
+            </w:tr>
+          </w:tbl>
+          <w:p>
+            <w:pPr>
+              <w:rPr>
+                <w:vanish/>
+                <w:sz w:val="28"/>
+                <w:szCs w:val="28"/>
+              </w:rPr>
+            </w:pPr>
+          </w:p>
+          <w:tbl>
+            <w:tblPr>
+              <w:tblW w:w="0" w:type="auto"/>
+              <w:tblCellSpacing w:w="15" w:type="dxa"/>
+              <w:tblCellMar>
+                <w:top w:w="15" w:type="dxa"/>
+                <w:left w:w="15" w:type="dxa"/>
+                <w:bottom w:w="15" w:type="dxa"/>
+                <w:right w:w="15" w:type="dxa"/>
+              </w:tblCellMar>
+              <w:tblLook w:val="04A0" w:firstRow="1" w:lastRow="0" w:firstColumn="1" w:lastColumn="0" w:noHBand="0" w:noVBand="1"/>
+            </w:tblPr>
+            <w:tblGrid>
+              <w:gridCol w:w="2018"/>
+            </w:tblGrid>
+            <w:tr>
+              <w:trPr>
+                <w:tblCellSpacing w:w="15" w:type="dxa"/>
+              </w:trPr>
+              <w:tc>
+                <w:tcPr>
+                  <w:tcW w:w="0" w:type="auto"/>
+                  <w:vAlign w:val="center"/>
+                  <w:hideMark/>
+                </w:tcPr>
+                <w:p>
+                  <w:pPr>
+                    <w:rPr>
+                      <w:sz w:val="28"/>
+                      <w:szCs w:val="28"/>
+                    </w:rPr>
+                  </w:pPr>
+                  <w:r>
+                    <w:rPr>
+                      <w:sz w:val="28"/>
+                      <w:szCs w:val="28"/>
+                    </w:rPr>
+                    <w:t>Номер кабинета</w:t>
+                  </w:r>
+                </w:p>
+              </w:tc>
+            </w:tr>
+          </w:tbl>
+          <w:p>
+            <w:pPr>
+              <w:jc w:val="both"/>
+              <w:rPr>
+                <w:color w:val="1A1A1A"/>
+                <w:sz w:val="28"/>
+                <w:szCs w:val="28"/>
+              </w:rPr>
+            </w:pPr>
+          </w:p>
+        </w:tc>
+      </w:tr>
+    </w:tbl>
+    <w:p>
+      <w:pPr>
+        <w:shd w:val="clear" w:color="auto" w:fill="FFFFFF"/>
+        <w:ind w:firstLine="709"/>
+        <w:jc w:val="both"/>
+        <w:rPr>
+          <w:color w:val="1A1A1A"/>
+          <w:sz w:val="28"/>
+          <w:szCs w:val="28"/>
+        </w:rPr>
+      </w:pPr>
+      <w:r>
+        <w:rPr>
+          <w:color w:val="1A1A1A"/>
+          <w:sz w:val="28"/>
+          <w:szCs w:val="28"/>
+        </w:rPr>
+        <w:t>Процедурный кабинет</w:t>
+      </w:r>
+    </w:p>
+    <w:tbl>
+      <w:tblPr>
+        <w:tblStyle w:val="a6"/>
+        <w:tblW w:w="0" w:type="auto"/>
+        <w:tblLook w:val="04A0" w:firstRow="1" w:lastRow="0" w:firstColumn="1" w:lastColumn="0" w:noHBand="0" w:noVBand="1"/>
+      </w:tblPr>
+      <w:tblGrid>
+        <w:gridCol w:w="3115"/>
+        <w:gridCol w:w="3115"/>
+        <w:gridCol w:w="3115"/>
+      </w:tblGrid>
+      <w:tr>
+        <w:tc>
+          <w:tcPr>
+            <w:tcW w:w="3115" w:type="dxa"/>
+          </w:tcPr>
+          <w:p>
+            <w:pPr>
+              <w:jc w:val="both"/>
+              <w:rPr>
+                <w:color w:val="1A1A1A"/>
+                <w:sz w:val="28"/>
+                <w:szCs w:val="28"/>
+              </w:rPr>
+            </w:pPr>
+            <w:proofErr w:type="spellStart"/>
+            <w:r>
+              <w:rPr>
+                <w:sz w:val="28"/>
+                <w:szCs w:val="28"/>
+              </w:rPr>
+              <w:t>id_кабинета</w:t>
+            </w:r>
+            <w:proofErr w:type="spellEnd"/>
+          </w:p>
+        </w:tc>
+        <w:tc>
+          <w:tcPr>
+            <w:tcW w:w="3115" w:type="dxa"/>
+          </w:tcPr>
+          <w:p>
+            <w:pPr>
+              <w:jc w:val="both"/>
+              <w:rPr>
+                <w:color w:val="1A1A1A"/>
+                <w:sz w:val="28"/>
+                <w:szCs w:val="28"/>
+              </w:rPr>
+            </w:pPr>
+            <w:r>
+              <w:rPr>
+                <w:color w:val="1A1A1A"/>
+                <w:sz w:val="28"/>
+                <w:szCs w:val="28"/>
+                <w:lang w:val="en-US"/>
+              </w:rPr>
+              <w:t xml:space="preserve">INT - </w:t>
+            </w:r>
+            <w:r>
+              <w:rPr>
+                <w:color w:val="1A1A1A"/>
+                <w:sz w:val="28"/>
+                <w:szCs w:val="28"/>
+              </w:rPr>
+              <w:t>счетчик</w:t>
+            </w:r>
+          </w:p>
+        </w:tc>
+        <w:tc>
+          <w:tcPr>
+            <w:tcW w:w="3115" w:type="dxa"/>
+          </w:tcPr>
+          <w:p>
+            <w:pPr>
+              <w:jc w:val="both"/>
+              <w:rPr>
+                <w:color w:val="1A1A1A"/>
+                <w:sz w:val="28"/>
+                <w:szCs w:val="28"/>
+              </w:rPr>
+            </w:pPr>
+            <w:r>
+              <w:rPr>
+                <w:sz w:val="28"/>
+                <w:szCs w:val="28"/>
+              </w:rPr>
+              <w:t>Уникальный идентификатор кабинета</w:t>
+            </w:r>
+          </w:p>
+        </w:tc>
+      </w:tr>
+      <w:tr>
+        <w:tc>
+          <w:tcPr>
+            <w:tcW w:w="3115" w:type="dxa"/>
+          </w:tcPr>
+          <w:p>
+            <w:pPr>
+              <w:jc w:val="both"/>
+              <w:rPr>
+                <w:color w:val="1A1A1A"/>
+                <w:sz w:val="28"/>
+                <w:szCs w:val="28"/>
+              </w:rPr>
+            </w:pPr>
+            <w:proofErr w:type="spellStart"/>
+            <w:r>
+              <w:rPr>
+                <w:sz w:val="28"/>
+                <w:szCs w:val="28"/>
+              </w:rPr>
+              <w:t>Начало_работы</w:t>
+            </w:r>
+            <w:proofErr w:type="spellEnd"/>
+          </w:p>
+        </w:tc>
+        <w:tc>
+          <w:tcPr>
+            <w:tcW w:w="3115" w:type="dxa"/>
+          </w:tcPr>
+          <w:tbl>
+            <w:tblPr>
+              <w:tblW w:w="0" w:type="auto"/>
+              <w:tblCellSpacing w:w="15" w:type="dxa"/>
+              <w:tblCellMar>
+                <w:top w:w="15" w:type="dxa"/>
+                <w:left w:w="15" w:type="dxa"/>
+                <w:bottom w:w="15" w:type="dxa"/>
+                <w:right w:w="15" w:type="dxa"/>
+              </w:tblCellMar>
+              <w:tblLook w:val="04A0" w:firstRow="1" w:lastRow="0" w:firstColumn="1" w:lastColumn="0" w:noHBand="0" w:noVBand="1"/>
+            </w:tblPr>
+            <w:tblGrid>
+              <w:gridCol w:w="96"/>
+            </w:tblGrid>
+            <w:tr>
+              <w:trPr>
+                <w:tblCellSpacing w:w="15" w:type="dxa"/>
+              </w:trPr>
+              <w:tc>
+                <w:tcPr>
+                  <w:tcW w:w="0" w:type="auto"/>
+                  <w:vAlign w:val="center"/>
+                  <w:hideMark/>
+                </w:tcPr>
+                <w:p>
+                  <w:pPr>
+                    <w:rPr>
+                      <w:sz w:val="28"/>
+                      <w:szCs w:val="28"/>
+                    </w:rPr>
+                  </w:pPr>
+                </w:p>
+              </w:tc>
+            </w:tr>
+          </w:tbl>
+          <w:p>
+            <w:pPr>
+              <w:rPr>
+                <w:vanish/>
+                <w:sz w:val="28"/>
+                <w:szCs w:val="28"/>
+              </w:rPr>
+            </w:pPr>
+          </w:p>
+          <w:tbl>
+            <w:tblPr>
+              <w:tblW w:w="0" w:type="auto"/>
+              <w:tblCellSpacing w:w="15" w:type="dxa"/>
+              <w:tblCellMar>
+                <w:top w:w="15" w:type="dxa"/>
+                <w:left w:w="15" w:type="dxa"/>
+                <w:bottom w:w="15" w:type="dxa"/>
+                <w:right w:w="15" w:type="dxa"/>
+              </w:tblCellMar>
+              <w:tblLook w:val="04A0" w:firstRow="1" w:lastRow="0" w:firstColumn="1" w:lastColumn="0" w:noHBand="0" w:noVBand="1"/>
+            </w:tblPr>
+            <w:tblGrid>
+              <w:gridCol w:w="775"/>
+            </w:tblGrid>
+            <w:tr>
+              <w:trPr>
+                <w:tblCellSpacing w:w="15" w:type="dxa"/>
+              </w:trPr>
+              <w:tc>
+                <w:tcPr>
+                  <w:tcW w:w="0" w:type="auto"/>
+                  <w:vAlign w:val="center"/>
+                  <w:hideMark/>
+                </w:tcPr>
+                <w:p>
+                  <w:pPr>
+                    <w:rPr>
+                      <w:sz w:val="28"/>
+                      <w:szCs w:val="28"/>
+                    </w:rPr>
+                  </w:pPr>
+                  <w:r>
+                    <w:rPr>
+                      <w:sz w:val="28"/>
+                      <w:szCs w:val="28"/>
+                    </w:rPr>
+                    <w:t>TIME</w:t>
+                  </w:r>
+                </w:p>
+              </w:tc>
+            </w:tr>
+          </w:tbl>
+          <w:p>
+            <w:pPr>
+              <w:jc w:val="both"/>
+              <w:rPr>
+                <w:color w:val="1A1A1A"/>
+                <w:sz w:val="28"/>
+                <w:szCs w:val="28"/>
+              </w:rPr>
+            </w:pPr>
+          </w:p>
+        </w:tc>
+        <w:tc>
+          <w:tcPr>
+            <w:tcW w:w="3115" w:type="dxa"/>
+          </w:tcPr>
+          <w:p>
+            <w:pPr>
+              <w:jc w:val="both"/>
+              <w:rPr>
+                <w:color w:val="1A1A1A"/>
+                <w:sz w:val="28"/>
+                <w:szCs w:val="28"/>
+              </w:rPr>
+            </w:pPr>
+            <w:r>
+              <w:rPr>
+                <w:sz w:val="28"/>
+                <w:szCs w:val="28"/>
+              </w:rPr>
+              <w:t>Время начала работы</w:t>
+            </w:r>
+          </w:p>
+        </w:tc>
+      </w:tr>
+      <w:tr>
+        <w:tc>
+          <w:tcPr>
+            <w:tcW w:w="3115" w:type="dxa"/>
+          </w:tcPr>
+          <w:p>
+            <w:pPr>
+              <w:jc w:val="both"/>
+              <w:rPr>
+                <w:color w:val="1A1A1A"/>
+                <w:sz w:val="28"/>
+                <w:szCs w:val="28"/>
+              </w:rPr>
+            </w:pPr>
+            <w:proofErr w:type="spellStart"/>
+            <w:r>
+              <w:rPr>
+                <w:sz w:val="28"/>
+                <w:szCs w:val="28"/>
+              </w:rPr>
+              <w:t>Окончание_работы</w:t>
+            </w:r>
+            <w:proofErr w:type="spellEnd"/>
+          </w:p>
+        </w:tc>
+        <w:tc>
+          <w:tcPr>
+            <w:tcW w:w="3115" w:type="dxa"/>
+          </w:tcPr>
+          <w:p>
+            <w:pPr>
+              <w:jc w:val="both"/>
+              <w:rPr>
+                <w:color w:val="1A1A1A"/>
+                <w:sz w:val="28"/>
+                <w:szCs w:val="28"/>
+              </w:rPr>
+            </w:pPr>
+            <w:r>
+              <w:rPr>
+                <w:sz w:val="28"/>
+                <w:szCs w:val="28"/>
+              </w:rPr>
+              <w:t>TIME</w:t>
+            </w:r>
+          </w:p>
+        </w:tc>
+        <w:tc>
+          <w:tcPr>
+            <w:tcW w:w="3115" w:type="dxa"/>
+          </w:tcPr>
+          <w:p>
+            <w:pPr>
+              <w:jc w:val="both"/>
+              <w:rPr>
+                <w:color w:val="1A1A1A"/>
+                <w:sz w:val="28"/>
+                <w:szCs w:val="28"/>
+              </w:rPr>
+            </w:pPr>
+            <w:r>
+              <w:rPr>
+                <w:sz w:val="28"/>
+                <w:szCs w:val="28"/>
+              </w:rPr>
+              <w:t>Время окончания работы</w:t>
+            </w:r>
+          </w:p>
+        </w:tc>
+      </w:tr>
+      <w:tr>
+        <w:tc>
+          <w:tcPr>
+            <w:tcW w:w="3115" w:type="dxa"/>
+          </w:tcPr>
+          <w:p>
+            <w:pPr>
+              <w:jc w:val="both"/>
+              <w:rPr>
+                <w:color w:val="1A1A1A"/>
+                <w:sz w:val="28"/>
+                <w:szCs w:val="28"/>
+              </w:rPr>
+            </w:pPr>
+            <w:proofErr w:type="spellStart"/>
+            <w:r>
+              <w:rPr>
+                <w:sz w:val="28"/>
+                <w:szCs w:val="28"/>
+              </w:rPr>
+              <w:t>Номер_дня_недели</w:t>
+            </w:r>
+            <w:proofErr w:type="spellEnd"/>
+          </w:p>
+        </w:tc>
+        <w:tc>
+          <w:tcPr>
+            <w:tcW w:w="3115" w:type="dxa"/>
+          </w:tcPr>
+          <w:p>
+            <w:pPr>
+              <w:jc w:val="both"/>
+              <w:rPr>
+                <w:color w:val="1A1A1A"/>
+                <w:sz w:val="28"/>
+                <w:szCs w:val="28"/>
+              </w:rPr>
+            </w:pPr>
+            <w:r>
+              <w:rPr>
+                <w:sz w:val="28"/>
+                <w:szCs w:val="28"/>
+              </w:rPr>
+              <w:t>TINYINT</w:t>
+            </w:r>
+          </w:p>
+        </w:tc>
+        <w:tc>
+          <w:tcPr>
+            <w:tcW w:w="3115" w:type="dxa"/>
+          </w:tcPr>
+          <w:p>
+            <w:pPr>
+              <w:jc w:val="both"/>
+              <w:rPr>
+                <w:color w:val="1A1A1A"/>
+                <w:sz w:val="28"/>
+                <w:szCs w:val="28"/>
+              </w:rPr>
+            </w:pPr>
+            <w:r>
+              <w:rPr>
+                <w:sz w:val="28"/>
+                <w:szCs w:val="28"/>
+              </w:rPr>
+              <w:t>Номер дня недели (1 — понедельник, 7 — воскресенье)</w:t>
+            </w:r>
+          </w:p>
+        </w:tc>
+      </w:tr>
+      <w:tr>
+        <w:tc>
+          <w:tcPr>
+            <w:tcW w:w="3115" w:type="dxa"/>
+          </w:tcPr>
+          <w:p>
+            <w:pPr>
+              <w:jc w:val="both"/>
+              <w:rPr>
+                <w:color w:val="1A1A1A"/>
+                <w:sz w:val="28"/>
+                <w:szCs w:val="28"/>
+              </w:rPr>
+            </w:pPr>
+            <w:proofErr w:type="spellStart"/>
+            <w:r>
+              <w:rPr>
+                <w:sz w:val="28"/>
+                <w:szCs w:val="28"/>
+              </w:rPr>
+              <w:t>Номер_кабинета</w:t>
+            </w:r>
+            <w:proofErr w:type="spellEnd"/>
+          </w:p>
+        </w:tc>
+        <w:tc>
+          <w:tcPr>
+            <w:tcW w:w="3115" w:type="dxa"/>
+          </w:tcPr>
+          <w:p>
+            <w:pPr>
+              <w:jc w:val="both"/>
+              <w:rPr>
+                <w:color w:val="1A1A1A"/>
+                <w:sz w:val="28"/>
+                <w:szCs w:val="28"/>
+              </w:rPr>
+            </w:pPr>
+            <w:r>
+              <w:rPr>
+                <w:sz w:val="28"/>
+                <w:szCs w:val="28"/>
+              </w:rPr>
+              <w:t>INT</w:t>
+            </w:r>
+          </w:p>
+        </w:tc>
+        <w:tc>
+          <w:tcPr>
+            <w:tcW w:w="3115" w:type="dxa"/>
+          </w:tcPr>
+          <w:tbl>
+            <w:tblPr>
+              <w:tblW w:w="0" w:type="auto"/>
+              <w:tblCellSpacing w:w="15" w:type="dxa"/>
+              <w:tblCellMar>
+                <w:top w:w="15" w:type="dxa"/>
+                <w:left w:w="15" w:type="dxa"/>
+                <w:bottom w:w="15" w:type="dxa"/>
+                <w:right w:w="15" w:type="dxa"/>
+              </w:tblCellMar>
+              <w:tblLook w:val="04A0" w:firstRow="1" w:lastRow="0" w:firstColumn="1" w:lastColumn="0" w:noHBand="0" w:noVBand="1"/>
+            </w:tblPr>
+            <w:tblGrid>
+              <w:gridCol w:w="96"/>
+            </w:tblGrid>
+            <w:tr>
+              <w:trPr>
+                <w:tblCellSpacing w:w="15" w:type="dxa"/>
+              </w:trPr>
+              <w:tc>
+                <w:tcPr>
+                  <w:tcW w:w="0" w:type="auto"/>
+                  <w:vAlign w:val="center"/>
+                  <w:hideMark/>
+                </w:tcPr>
+                <w:p>
+                  <w:pPr>
+                    <w:rPr>
+                      <w:sz w:val="28"/>
+                      <w:szCs w:val="28"/>
+                    </w:rPr>
+                  </w:pPr>
+                </w:p>
+              </w:tc>
+            </w:tr>
+          </w:tbl>
+          <w:p>
+            <w:pPr>
+              <w:rPr>
+                <w:vanish/>
+                <w:sz w:val="28"/>
+                <w:szCs w:val="28"/>
+              </w:rPr>
+            </w:pPr>
+          </w:p>
+          <w:tbl>
+            <w:tblPr>
+              <w:tblW w:w="0" w:type="auto"/>
+              <w:tblCellSpacing w:w="15" w:type="dxa"/>
+              <w:tblCellMar>
+                <w:top w:w="15" w:type="dxa"/>
+                <w:left w:w="15" w:type="dxa"/>
+                <w:bottom w:w="15" w:type="dxa"/>
+                <w:right w:w="15" w:type="dxa"/>
+              </w:tblCellMar>
+              <w:tblLook w:val="04A0" w:firstRow="1" w:lastRow="0" w:firstColumn="1" w:lastColumn="0" w:noHBand="0" w:noVBand="1"/>
+            </w:tblPr>
+            <w:tblGrid>
+              <w:gridCol w:w="2018"/>
+            </w:tblGrid>
+            <w:tr>
+              <w:trPr>
+                <w:tblCellSpacing w:w="15" w:type="dxa"/>
+              </w:trPr>
+              <w:tc>
+                <w:tcPr>
+                  <w:tcW w:w="0" w:type="auto"/>
+                  <w:vAlign w:val="center"/>
+                  <w:hideMark/>
+                </w:tcPr>
+                <w:p>
+                  <w:pPr>
+                    <w:rPr>
+                      <w:sz w:val="28"/>
+                      <w:szCs w:val="28"/>
+                    </w:rPr>
+                  </w:pPr>
+                  <w:r>
+                    <w:rPr>
+                      <w:sz w:val="28"/>
+                      <w:szCs w:val="28"/>
+                    </w:rPr>
+                    <w:t>Номер кабинета</w:t>
+                  </w:r>
+                </w:p>
+              </w:tc>
+            </w:tr>
+          </w:tbl>
+          <w:p>
+            <w:pPr>
+              <w:jc w:val="both"/>
+              <w:rPr>
+                <w:color w:val="1A1A1A"/>
+                <w:sz w:val="28"/>
+                <w:szCs w:val="28"/>
+              </w:rPr>
+            </w:pPr>
+          </w:p>
+        </w:tc>
+      </w:tr>
+      <w:tr>
+        <w:tc>
+          <w:tcPr>
+            <w:tcW w:w="3115" w:type="dxa"/>
+          </w:tcPr>
+          <w:p>
+            <w:pPr>
+              <w:jc w:val="both"/>
+              <w:rPr>
+                <w:color w:val="1A1A1A"/>
+                <w:sz w:val="28"/>
+                <w:szCs w:val="28"/>
+              </w:rPr>
+            </w:pPr>
+            <w:proofErr w:type="spellStart"/>
+            <w:r>
+              <w:rPr>
+                <w:sz w:val="28"/>
+                <w:szCs w:val="28"/>
+              </w:rPr>
+              <w:t>Название_лаборатории</w:t>
+            </w:r>
+            <w:proofErr w:type="spellEnd"/>
+          </w:p>
+        </w:tc>
+        <w:tc>
+          <w:tcPr>
+            <w:tcW w:w="3115" w:type="dxa"/>
+          </w:tcPr>
+          <w:p>
+            <w:pPr>
+              <w:jc w:val="both"/>
+              <w:rPr>
+                <w:color w:val="1A1A1A"/>
+                <w:sz w:val="28"/>
+                <w:szCs w:val="28"/>
+              </w:rPr>
+            </w:pPr>
+            <w:proofErr w:type="gramStart"/>
+            <w:r>
+              <w:rPr>
+                <w:sz w:val="28"/>
+                <w:szCs w:val="28"/>
+              </w:rPr>
+              <w:t>VARCHAR(</w:t>
+            </w:r>
+            <w:proofErr w:type="gramEnd"/>
+            <w:r>
+              <w:rPr>
+                <w:sz w:val="28"/>
+                <w:szCs w:val="28"/>
+              </w:rPr>
+              <w:t>100)</w:t>
+            </w:r>
+          </w:p>
+        </w:tc>
+        <w:tc>
+          <w:tcPr>
+            <w:tcW w:w="3115" w:type="dxa"/>
+          </w:tcPr>
+          <w:p>
+            <w:pPr>
+              <w:jc w:val="both"/>
+              <w:rPr>
+                <w:color w:val="1A1A1A"/>
+                <w:sz w:val="28"/>
+                <w:szCs w:val="28"/>
+              </w:rPr>
+            </w:pPr>
+            <w:r>
+              <w:rPr>
+                <w:sz w:val="28"/>
+                <w:szCs w:val="28"/>
+              </w:rPr>
+              <w:t>Название лаборатории</w:t>
+            </w:r>
+          </w:p>
+        </w:tc>
+      </w:tr>
+    </w:tbl>
+    <w:p>
+      <w:pPr>
+        <w:shd w:val="clear" w:color="auto" w:fill="FFFFFF"/>
+        <w:ind w:firstLine="709"/>
+        <w:jc w:val="both"/>
+        <w:rPr>
+          <w:color w:val="1A1A1A"/>
+          <w:sz w:val="28"/>
+          <w:szCs w:val="28"/>
+        </w:rPr>
+      </w:pPr>
+    </w:p>
+    <w:p>
+      <w:pPr>
+        <w:spacing w:after="160" w:line="259" w:lineRule="auto"/>
+        <w:rPr>
+          <w:color w:val="1A1A1A"/>
+          <w:sz w:val="28"/>
+          <w:szCs w:val="28"/>
+        </w:rPr>
+      </w:pPr>
+      <w:r>
+        <w:rPr>
+          <w:color w:val="1A1A1A"/>
+          <w:sz w:val="28"/>
+          <w:szCs w:val="28"/>
+        </w:rPr>
+        <w:br w:type="page"/>
+      </w:r>
+    </w:p>
+    <w:p>
+      <w:pPr>
+        <w:shd w:val="clear" w:color="auto" w:fill="FFFFFF"/>
+        <w:ind w:firstLine="709"/>
+        <w:jc w:val="both"/>
+        <w:rPr>
+          <w:color w:val="1A1A1A"/>
+          <w:sz w:val="28"/>
+          <w:szCs w:val="28"/>
+        </w:rPr>
+      </w:pPr>
+      <w:r>
+        <w:rPr>
+          <w:color w:val="1A1A1A"/>
+          <w:sz w:val="28"/>
+          <w:szCs w:val="28"/>
+        </w:rPr>
+        <w:lastRenderedPageBreak/>
+        <w:t>3. Установить связи между сущностями в соответствии с типом. Задать имена связей и определить кардинальное число.</w:t>
+      </w:r>
+    </w:p>
+    <w:p>
+      <w:pPr>
+        <w:shd w:val="clear" w:color="auto" w:fill="FFFFFF"/>
+        <w:ind w:firstLine="709"/>
+        <w:jc w:val="both"/>
+        <w:rPr>
+          <w:color w:val="1A1A1A"/>
+          <w:sz w:val="28"/>
+          <w:szCs w:val="28"/>
+        </w:rPr>
+      </w:pPr>
+    </w:p>
+    <w:p>
+      <w:pPr>
+        <w:pStyle w:val="3"/>
+        <w:rPr>
+          <w:rFonts w:ascii="Times New Roman" w:hAnsi="Times New Roman" w:cs="Times New Roman"/>
+          <w:color w:val="000000" w:themeColor="text1"/>
+          <w:sz w:val="28"/>
+          <w:szCs w:val="28"/>
+        </w:rPr>
+      </w:pPr>
+      <w:r>
+        <w:rPr>
+          <w:rStyle w:val="a7"/>
+          <w:rFonts w:ascii="Times New Roman" w:hAnsi="Times New Roman" w:cs="Times New Roman"/>
+          <w:color w:val="000000" w:themeColor="text1"/>
+          <w:sz w:val="28"/>
+          <w:szCs w:val="28"/>
+        </w:rPr>
+        <w:t xml:space="preserve">1. </w:t>
+      </w:r>
+      <w:r>
+        <w:rPr>
+          <w:rStyle w:val="a7"/>
+          <w:rFonts w:ascii="Times New Roman" w:hAnsi="Times New Roman" w:cs="Times New Roman"/>
+          <w:color w:val="000000" w:themeColor="text1"/>
+          <w:sz w:val="28"/>
+          <w:szCs w:val="28"/>
+        </w:rPr>
+        <w:t>Связь между "Врач" и "Приём"</w:t>
+      </w:r>
+    </w:p>
+    <w:p>
+      <w:pPr>
         <w:numPr>
           <w:ilvl w:val="0"/>
-          <w:numId w:val="2"/>
+          <w:numId w:val="3"/>
         </w:numPr>
-        <w:shd w:val="clear" w:color="auto" w:fill="FFFFFF"/>
-        <w:ind w:hanging="720"/>
-        <w:jc w:val="both"/>
-        <w:rPr>
-          <w:color w:val="1A1A1A"/>
-          <w:sz w:val="28"/>
-          <w:szCs w:val="28"/>
-        </w:rPr>
-      </w:pPr>
-      <w:r>
-        <w:rPr>
-          <w:color w:val="1A1A1A"/>
-          <w:sz w:val="28"/>
-          <w:szCs w:val="28"/>
-        </w:rPr>
-        <w:t>Для предметной области разработать набор атрибутов универсальной таблицы.</w:t>
-      </w:r>
-    </w:p>
-    <w:p>
-      <w:pPr>
-        <w:shd w:val="clear" w:color="auto" w:fill="FFFFFF"/>
-        <w:ind w:left="720" w:hanging="720"/>
-        <w:jc w:val="both"/>
-        <w:rPr>
-          <w:color w:val="1A1A1A"/>
-          <w:sz w:val="28"/>
-          <w:szCs w:val="28"/>
-        </w:rPr>
-      </w:pPr>
-    </w:p>
-    <w:p>
-      <w:pPr>
-        <w:pStyle w:val="a5"/>
+        <w:spacing w:before="100" w:beforeAutospacing="1" w:after="100" w:afterAutospacing="1"/>
+        <w:rPr>
+          <w:color w:val="000000" w:themeColor="text1"/>
+          <w:sz w:val="28"/>
+          <w:szCs w:val="28"/>
+        </w:rPr>
+      </w:pPr>
+      <w:r>
+        <w:rPr>
+          <w:rStyle w:val="a7"/>
+          <w:color w:val="000000" w:themeColor="text1"/>
+          <w:sz w:val="28"/>
+          <w:szCs w:val="28"/>
+        </w:rPr>
+        <w:t>Тип связи</w:t>
+      </w:r>
+      <w:r>
+        <w:rPr>
+          <w:color w:val="000000" w:themeColor="text1"/>
+          <w:sz w:val="28"/>
+          <w:szCs w:val="28"/>
+        </w:rPr>
+        <w:t xml:space="preserve">: </w:t>
+      </w:r>
+      <w:proofErr w:type="gramStart"/>
+      <w:r>
+        <w:rPr>
+          <w:rStyle w:val="a7"/>
+          <w:color w:val="000000" w:themeColor="text1"/>
+          <w:sz w:val="28"/>
+          <w:szCs w:val="28"/>
+        </w:rPr>
+        <w:t>1:N</w:t>
+      </w:r>
+      <w:proofErr w:type="gramEnd"/>
+      <w:r>
+        <w:rPr>
+          <w:color w:val="000000" w:themeColor="text1"/>
+          <w:sz w:val="28"/>
+          <w:szCs w:val="28"/>
+        </w:rPr>
+        <w:t xml:space="preserve"> (один врач может проводить несколько приёмов, каждый приём относится к одному врачу).</w:t>
+      </w:r>
+    </w:p>
+    <w:p>
+      <w:pPr>
         <w:numPr>
           <w:ilvl w:val="0"/>
-          <w:numId w:val="2"/>
+          <w:numId w:val="3"/>
         </w:numPr>
-        <w:shd w:val="clear" w:color="auto" w:fill="FFFFFF"/>
-        <w:ind w:hanging="720"/>
-        <w:jc w:val="both"/>
-        <w:rPr>
-          <w:color w:val="1A1A1A"/>
-          <w:sz w:val="28"/>
-          <w:szCs w:val="28"/>
-        </w:rPr>
-      </w:pPr>
-      <w:r>
-        <w:rPr>
-          <w:color w:val="1A1A1A"/>
-          <w:sz w:val="28"/>
-          <w:szCs w:val="28"/>
-        </w:rPr>
-        <w:t>Выявить набор функциональных и многозначных зависимостей между атрибутами.</w:t>
-      </w:r>
-    </w:p>
-    <w:p>
-      <w:pPr>
-        <w:shd w:val="clear" w:color="auto" w:fill="FFFFFF"/>
-        <w:ind w:left="720" w:hanging="720"/>
-        <w:jc w:val="both"/>
-        <w:rPr>
-          <w:color w:val="1A1A1A"/>
-          <w:sz w:val="28"/>
-          <w:szCs w:val="28"/>
-        </w:rPr>
-      </w:pPr>
-    </w:p>
-    <w:p>
-      <w:pPr>
-        <w:pStyle w:val="a5"/>
+        <w:spacing w:before="100" w:beforeAutospacing="1" w:after="100" w:afterAutospacing="1"/>
+        <w:rPr>
+          <w:color w:val="000000" w:themeColor="text1"/>
+          <w:sz w:val="28"/>
+          <w:szCs w:val="28"/>
+        </w:rPr>
+      </w:pPr>
+      <w:r>
+        <w:rPr>
+          <w:rStyle w:val="a7"/>
+          <w:color w:val="000000" w:themeColor="text1"/>
+          <w:sz w:val="28"/>
+          <w:szCs w:val="28"/>
+        </w:rPr>
+        <w:t>Имя связи</w:t>
+      </w:r>
+      <w:proofErr w:type="gramStart"/>
+      <w:r>
+        <w:rPr>
+          <w:color w:val="000000" w:themeColor="text1"/>
+          <w:sz w:val="28"/>
+          <w:szCs w:val="28"/>
+        </w:rPr>
+        <w:t xml:space="preserve">: </w:t>
+      </w:r>
+      <w:r>
+        <w:rPr>
+          <w:rStyle w:val="a7"/>
+          <w:color w:val="000000" w:themeColor="text1"/>
+          <w:sz w:val="28"/>
+          <w:szCs w:val="28"/>
+        </w:rPr>
+        <w:t>Ведёт</w:t>
+      </w:r>
+      <w:proofErr w:type="gramEnd"/>
+      <w:r>
+        <w:rPr>
+          <w:rStyle w:val="a7"/>
+          <w:color w:val="000000" w:themeColor="text1"/>
+          <w:sz w:val="28"/>
+          <w:szCs w:val="28"/>
+        </w:rPr>
+        <w:t xml:space="preserve"> приём</w:t>
+      </w:r>
+      <w:r>
+        <w:rPr>
+          <w:color w:val="000000" w:themeColor="text1"/>
+          <w:sz w:val="28"/>
+          <w:szCs w:val="28"/>
+        </w:rPr>
+        <w:t>.</w:t>
+      </w:r>
+    </w:p>
+    <w:p>
+      <w:pPr>
         <w:numPr>
           <w:ilvl w:val="0"/>
-          <w:numId w:val="2"/>
+          <w:numId w:val="3"/>
         </w:numPr>
+        <w:spacing w:before="100" w:beforeAutospacing="1" w:after="100" w:afterAutospacing="1"/>
+        <w:rPr>
+          <w:color w:val="000000" w:themeColor="text1"/>
+          <w:sz w:val="28"/>
+          <w:szCs w:val="28"/>
+        </w:rPr>
+      </w:pPr>
+      <w:r>
+        <w:rPr>
+          <w:rStyle w:val="a7"/>
+          <w:color w:val="000000" w:themeColor="text1"/>
+          <w:sz w:val="28"/>
+          <w:szCs w:val="28"/>
+        </w:rPr>
+        <w:t>Кардинальность</w:t>
+      </w:r>
+      <w:r>
+        <w:rPr>
+          <w:color w:val="000000" w:themeColor="text1"/>
+          <w:sz w:val="28"/>
+          <w:szCs w:val="28"/>
+        </w:rPr>
+        <w:t>:</w:t>
+      </w:r>
+    </w:p>
+    <w:p>
+      <w:pPr>
+        <w:numPr>
+          <w:ilvl w:val="1"/>
+          <w:numId w:val="3"/>
+        </w:numPr>
+        <w:spacing w:before="100" w:beforeAutospacing="1" w:after="100" w:afterAutospacing="1"/>
+        <w:rPr>
+          <w:color w:val="000000" w:themeColor="text1"/>
+          <w:sz w:val="28"/>
+          <w:szCs w:val="28"/>
+        </w:rPr>
+      </w:pPr>
+      <w:r>
+        <w:rPr>
+          <w:color w:val="000000" w:themeColor="text1"/>
+          <w:sz w:val="28"/>
+          <w:szCs w:val="28"/>
+        </w:rPr>
+        <w:t xml:space="preserve">Врач (1, N) </w:t>
+      </w:r>
+      <w:r>
+        <w:rPr>
+          <w:rFonts w:ascii="Cambria Math" w:hAnsi="Cambria Math" w:cs="Cambria Math"/>
+          <w:color w:val="000000" w:themeColor="text1"/>
+          <w:sz w:val="28"/>
+          <w:szCs w:val="28"/>
+        </w:rPr>
+        <w:t>⟶</w:t>
+      </w:r>
+      <w:r>
+        <w:rPr>
+          <w:color w:val="000000" w:themeColor="text1"/>
+          <w:sz w:val="28"/>
+          <w:szCs w:val="28"/>
+        </w:rPr>
+        <w:t xml:space="preserve"> Приём (1, 1)</w:t>
+      </w:r>
+    </w:p>
+    <w:p>
+      <w:pPr>
+        <w:pStyle w:val="a8"/>
+        <w:rPr>
+          <w:color w:val="000000" w:themeColor="text1"/>
+          <w:sz w:val="28"/>
+          <w:szCs w:val="28"/>
+        </w:rPr>
+      </w:pPr>
+      <w:r>
+        <w:rPr>
+          <w:rStyle w:val="a7"/>
+          <w:color w:val="000000" w:themeColor="text1"/>
+          <w:sz w:val="28"/>
+          <w:szCs w:val="28"/>
+        </w:rPr>
+        <w:t>Описание:</w:t>
+      </w:r>
+    </w:p>
+    <w:p>
+      <w:pPr>
+        <w:numPr>
+          <w:ilvl w:val="0"/>
+          <w:numId w:val="4"/>
+        </w:numPr>
+        <w:spacing w:before="100" w:beforeAutospacing="1" w:after="100" w:afterAutospacing="1"/>
+        <w:rPr>
+          <w:color w:val="000000" w:themeColor="text1"/>
+          <w:sz w:val="28"/>
+          <w:szCs w:val="28"/>
+        </w:rPr>
+      </w:pPr>
+      <w:r>
+        <w:rPr>
+          <w:color w:val="000000" w:themeColor="text1"/>
+          <w:sz w:val="28"/>
+          <w:szCs w:val="28"/>
+        </w:rPr>
+        <w:t>Один врач может вести от 1 до N приёмов.</w:t>
+      </w:r>
+    </w:p>
+    <w:p>
+      <w:pPr>
+        <w:numPr>
+          <w:ilvl w:val="0"/>
+          <w:numId w:val="4"/>
+        </w:numPr>
+        <w:spacing w:before="100" w:beforeAutospacing="1" w:after="100" w:afterAutospacing="1"/>
+        <w:rPr>
+          <w:color w:val="000000" w:themeColor="text1"/>
+          <w:sz w:val="28"/>
+          <w:szCs w:val="28"/>
+        </w:rPr>
+      </w:pPr>
+      <w:r>
+        <w:rPr>
+          <w:color w:val="000000" w:themeColor="text1"/>
+          <w:sz w:val="28"/>
+          <w:szCs w:val="28"/>
+        </w:rPr>
+        <w:t>Каждый приём связан с одним и только одним врачом.</w:t>
+      </w:r>
+    </w:p>
+    <w:p>
+      <w:pPr>
+        <w:pStyle w:val="3"/>
+        <w:rPr>
+          <w:rFonts w:ascii="Times New Roman" w:hAnsi="Times New Roman" w:cs="Times New Roman"/>
+          <w:b/>
+          <w:bCs/>
+          <w:color w:val="000000" w:themeColor="text1"/>
+          <w:sz w:val="28"/>
+          <w:szCs w:val="28"/>
+        </w:rPr>
+      </w:pPr>
+      <w:r>
+        <w:rPr>
+          <w:rFonts w:ascii="Times New Roman" w:hAnsi="Times New Roman" w:cs="Times New Roman"/>
+          <w:b/>
+          <w:bCs/>
+          <w:color w:val="000000" w:themeColor="text1"/>
+          <w:sz w:val="28"/>
+          <w:szCs w:val="28"/>
+        </w:rPr>
+        <w:t xml:space="preserve">2. </w:t>
+      </w:r>
+      <w:r>
+        <w:rPr>
+          <w:rStyle w:val="a7"/>
+          <w:rFonts w:ascii="Times New Roman" w:hAnsi="Times New Roman" w:cs="Times New Roman"/>
+          <w:color w:val="000000" w:themeColor="text1"/>
+          <w:sz w:val="28"/>
+          <w:szCs w:val="28"/>
+        </w:rPr>
+        <w:t>Связь между "Посетитель" и "Приём"</w:t>
+      </w:r>
+    </w:p>
+    <w:p>
+      <w:pPr>
+        <w:numPr>
+          <w:ilvl w:val="0"/>
+          <w:numId w:val="5"/>
+        </w:numPr>
+        <w:spacing w:before="100" w:beforeAutospacing="1" w:after="100" w:afterAutospacing="1"/>
+        <w:rPr>
+          <w:color w:val="000000" w:themeColor="text1"/>
+          <w:sz w:val="28"/>
+          <w:szCs w:val="28"/>
+        </w:rPr>
+      </w:pPr>
+      <w:r>
+        <w:rPr>
+          <w:rStyle w:val="a7"/>
+          <w:color w:val="000000" w:themeColor="text1"/>
+          <w:sz w:val="28"/>
+          <w:szCs w:val="28"/>
+        </w:rPr>
+        <w:t>Тип связи</w:t>
+      </w:r>
+      <w:r>
+        <w:rPr>
+          <w:color w:val="000000" w:themeColor="text1"/>
+          <w:sz w:val="28"/>
+          <w:szCs w:val="28"/>
+        </w:rPr>
+        <w:t xml:space="preserve">: </w:t>
+      </w:r>
+      <w:proofErr w:type="gramStart"/>
+      <w:r>
+        <w:rPr>
+          <w:rStyle w:val="a7"/>
+          <w:color w:val="000000" w:themeColor="text1"/>
+          <w:sz w:val="28"/>
+          <w:szCs w:val="28"/>
+        </w:rPr>
+        <w:t>1:N</w:t>
+      </w:r>
+      <w:proofErr w:type="gramEnd"/>
+      <w:r>
+        <w:rPr>
+          <w:color w:val="000000" w:themeColor="text1"/>
+          <w:sz w:val="28"/>
+          <w:szCs w:val="28"/>
+        </w:rPr>
+        <w:t xml:space="preserve"> (один посетитель может записываться на несколько приёмов, каждый приём связан с одним посетителем).</w:t>
+      </w:r>
+    </w:p>
+    <w:p>
+      <w:pPr>
+        <w:numPr>
+          <w:ilvl w:val="0"/>
+          <w:numId w:val="5"/>
+        </w:numPr>
+        <w:spacing w:before="100" w:beforeAutospacing="1" w:after="100" w:afterAutospacing="1"/>
+        <w:rPr>
+          <w:color w:val="000000" w:themeColor="text1"/>
+          <w:sz w:val="28"/>
+          <w:szCs w:val="28"/>
+        </w:rPr>
+      </w:pPr>
+      <w:r>
+        <w:rPr>
+          <w:rStyle w:val="a7"/>
+          <w:color w:val="000000" w:themeColor="text1"/>
+          <w:sz w:val="28"/>
+          <w:szCs w:val="28"/>
+        </w:rPr>
+        <w:t>Имя связи</w:t>
+      </w:r>
+      <w:proofErr w:type="gramStart"/>
+      <w:r>
+        <w:rPr>
+          <w:color w:val="000000" w:themeColor="text1"/>
+          <w:sz w:val="28"/>
+          <w:szCs w:val="28"/>
+        </w:rPr>
+        <w:t xml:space="preserve">: </w:t>
+      </w:r>
+      <w:r>
+        <w:rPr>
+          <w:rStyle w:val="a7"/>
+          <w:color w:val="000000" w:themeColor="text1"/>
+          <w:sz w:val="28"/>
+          <w:szCs w:val="28"/>
+        </w:rPr>
+        <w:t>Записывается</w:t>
+      </w:r>
+      <w:proofErr w:type="gramEnd"/>
+      <w:r>
+        <w:rPr>
+          <w:rStyle w:val="a7"/>
+          <w:color w:val="000000" w:themeColor="text1"/>
+          <w:sz w:val="28"/>
+          <w:szCs w:val="28"/>
+        </w:rPr>
+        <w:t xml:space="preserve"> на приём</w:t>
+      </w:r>
+      <w:r>
+        <w:rPr>
+          <w:color w:val="000000" w:themeColor="text1"/>
+          <w:sz w:val="28"/>
+          <w:szCs w:val="28"/>
+        </w:rPr>
+        <w:t>.</w:t>
+      </w:r>
+    </w:p>
+    <w:p>
+      <w:pPr>
+        <w:numPr>
+          <w:ilvl w:val="0"/>
+          <w:numId w:val="5"/>
+        </w:numPr>
+        <w:spacing w:before="100" w:beforeAutospacing="1" w:after="100" w:afterAutospacing="1"/>
+        <w:rPr>
+          <w:color w:val="000000" w:themeColor="text1"/>
+          <w:sz w:val="28"/>
+          <w:szCs w:val="28"/>
+        </w:rPr>
+      </w:pPr>
+      <w:r>
+        <w:rPr>
+          <w:rStyle w:val="a7"/>
+          <w:color w:val="000000" w:themeColor="text1"/>
+          <w:sz w:val="28"/>
+          <w:szCs w:val="28"/>
+        </w:rPr>
+        <w:t>Кардинальность</w:t>
+      </w:r>
+      <w:r>
+        <w:rPr>
+          <w:color w:val="000000" w:themeColor="text1"/>
+          <w:sz w:val="28"/>
+          <w:szCs w:val="28"/>
+        </w:rPr>
+        <w:t>:</w:t>
+      </w:r>
+    </w:p>
+    <w:p>
+      <w:pPr>
+        <w:numPr>
+          <w:ilvl w:val="1"/>
+          <w:numId w:val="5"/>
+        </w:numPr>
+        <w:spacing w:before="100" w:beforeAutospacing="1" w:after="100" w:afterAutospacing="1"/>
+        <w:rPr>
+          <w:color w:val="000000" w:themeColor="text1"/>
+          <w:sz w:val="28"/>
+          <w:szCs w:val="28"/>
+        </w:rPr>
+      </w:pPr>
+      <w:r>
+        <w:rPr>
+          <w:color w:val="000000" w:themeColor="text1"/>
+          <w:sz w:val="28"/>
+          <w:szCs w:val="28"/>
+        </w:rPr>
+        <w:t xml:space="preserve">Посетитель (1, N) </w:t>
+      </w:r>
+      <w:r>
+        <w:rPr>
+          <w:rFonts w:ascii="Cambria Math" w:hAnsi="Cambria Math" w:cs="Cambria Math"/>
+          <w:color w:val="000000" w:themeColor="text1"/>
+          <w:sz w:val="28"/>
+          <w:szCs w:val="28"/>
+        </w:rPr>
+        <w:t>⟶</w:t>
+      </w:r>
+      <w:r>
+        <w:rPr>
+          <w:color w:val="000000" w:themeColor="text1"/>
+          <w:sz w:val="28"/>
+          <w:szCs w:val="28"/>
+        </w:rPr>
+        <w:t xml:space="preserve"> Приём (1, 1)</w:t>
+      </w:r>
+    </w:p>
+    <w:p>
+      <w:pPr>
+        <w:pStyle w:val="a8"/>
+        <w:rPr>
+          <w:color w:val="000000" w:themeColor="text1"/>
+          <w:sz w:val="28"/>
+          <w:szCs w:val="28"/>
+        </w:rPr>
+      </w:pPr>
+      <w:r>
+        <w:rPr>
+          <w:rStyle w:val="a7"/>
+          <w:color w:val="000000" w:themeColor="text1"/>
+          <w:sz w:val="28"/>
+          <w:szCs w:val="28"/>
+        </w:rPr>
+        <w:t>Описание:</w:t>
+      </w:r>
+    </w:p>
+    <w:p>
+      <w:pPr>
+        <w:numPr>
+          <w:ilvl w:val="0"/>
+          <w:numId w:val="6"/>
+        </w:numPr>
+        <w:spacing w:before="100" w:beforeAutospacing="1" w:after="100" w:afterAutospacing="1"/>
+        <w:rPr>
+          <w:color w:val="000000" w:themeColor="text1"/>
+          <w:sz w:val="28"/>
+          <w:szCs w:val="28"/>
+        </w:rPr>
+      </w:pPr>
+      <w:r>
+        <w:rPr>
+          <w:color w:val="000000" w:themeColor="text1"/>
+          <w:sz w:val="28"/>
+          <w:szCs w:val="28"/>
+        </w:rPr>
+        <w:t>Один посетитель может записаться на несколько приёмов.</w:t>
+      </w:r>
+    </w:p>
+    <w:p>
+      <w:pPr>
+        <w:numPr>
+          <w:ilvl w:val="0"/>
+          <w:numId w:val="6"/>
+        </w:numPr>
+        <w:spacing w:before="100" w:beforeAutospacing="1" w:after="100" w:afterAutospacing="1"/>
+        <w:rPr>
+          <w:color w:val="000000" w:themeColor="text1"/>
+          <w:sz w:val="28"/>
+          <w:szCs w:val="28"/>
+        </w:rPr>
+      </w:pPr>
+      <w:r>
+        <w:rPr>
+          <w:color w:val="000000" w:themeColor="text1"/>
+          <w:sz w:val="28"/>
+          <w:szCs w:val="28"/>
+        </w:rPr>
+        <w:t>Каждый приём связан с одним и только одним посетителем.</w:t>
+      </w:r>
+    </w:p>
+    <w:p>
+      <w:pPr>
+        <w:rPr>
+          <w:color w:val="000000" w:themeColor="text1"/>
+          <w:sz w:val="28"/>
+          <w:szCs w:val="28"/>
+        </w:rPr>
+      </w:pPr>
+    </w:p>
+    <w:p>
+      <w:pPr>
+        <w:pStyle w:val="3"/>
+        <w:rPr>
+          <w:rFonts w:ascii="Times New Roman" w:hAnsi="Times New Roman" w:cs="Times New Roman"/>
+          <w:color w:val="000000" w:themeColor="text1"/>
+          <w:sz w:val="28"/>
+          <w:szCs w:val="28"/>
+        </w:rPr>
+      </w:pPr>
+      <w:r>
+        <w:rPr>
+          <w:rFonts w:ascii="Times New Roman" w:hAnsi="Times New Roman" w:cs="Times New Roman"/>
+          <w:b/>
+          <w:bCs/>
+          <w:color w:val="000000" w:themeColor="text1"/>
+          <w:sz w:val="28"/>
+          <w:szCs w:val="28"/>
+        </w:rPr>
+        <w:t>3.</w:t>
+      </w:r>
+      <w:r>
+        <w:rPr>
+          <w:rFonts w:ascii="Times New Roman" w:hAnsi="Times New Roman" w:cs="Times New Roman"/>
+          <w:color w:val="000000" w:themeColor="text1"/>
+          <w:sz w:val="28"/>
+          <w:szCs w:val="28"/>
+        </w:rPr>
+        <w:t xml:space="preserve"> </w:t>
+      </w:r>
+      <w:r>
+        <w:rPr>
+          <w:rStyle w:val="a7"/>
+          <w:rFonts w:ascii="Times New Roman" w:hAnsi="Times New Roman" w:cs="Times New Roman"/>
+          <w:color w:val="000000" w:themeColor="text1"/>
+          <w:sz w:val="28"/>
+          <w:szCs w:val="28"/>
+        </w:rPr>
+        <w:t>Связь между "Приём" и "Процедурный кабинет"</w:t>
+      </w:r>
+    </w:p>
+    <w:p>
+      <w:pPr>
+        <w:numPr>
+          <w:ilvl w:val="0"/>
+          <w:numId w:val="7"/>
+        </w:numPr>
+        <w:spacing w:before="100" w:beforeAutospacing="1" w:after="100" w:afterAutospacing="1"/>
+        <w:rPr>
+          <w:color w:val="000000" w:themeColor="text1"/>
+          <w:sz w:val="28"/>
+          <w:szCs w:val="28"/>
+        </w:rPr>
+      </w:pPr>
+      <w:r>
+        <w:rPr>
+          <w:rStyle w:val="a7"/>
+          <w:color w:val="000000" w:themeColor="text1"/>
+          <w:sz w:val="28"/>
+          <w:szCs w:val="28"/>
+        </w:rPr>
+        <w:t>Тип связи</w:t>
+      </w:r>
+      <w:r>
+        <w:rPr>
+          <w:color w:val="000000" w:themeColor="text1"/>
+          <w:sz w:val="28"/>
+          <w:szCs w:val="28"/>
+        </w:rPr>
+        <w:t xml:space="preserve">: </w:t>
+      </w:r>
+      <w:proofErr w:type="gramStart"/>
+      <w:r>
+        <w:rPr>
+          <w:rStyle w:val="a7"/>
+          <w:color w:val="000000" w:themeColor="text1"/>
+          <w:sz w:val="28"/>
+          <w:szCs w:val="28"/>
+        </w:rPr>
+        <w:t>M:N</w:t>
+      </w:r>
+      <w:proofErr w:type="gramEnd"/>
+      <w:r>
+        <w:rPr>
+          <w:color w:val="000000" w:themeColor="text1"/>
+          <w:sz w:val="28"/>
+          <w:szCs w:val="28"/>
+        </w:rPr>
+        <w:t xml:space="preserve"> (один приём может проходить в одном кабинете, но в течение дня в кабинете может быть несколько приёмов).</w:t>
+      </w:r>
+    </w:p>
+    <w:p>
+      <w:pPr>
+        <w:numPr>
+          <w:ilvl w:val="0"/>
+          <w:numId w:val="7"/>
+        </w:numPr>
+        <w:spacing w:before="100" w:beforeAutospacing="1" w:after="100" w:afterAutospacing="1"/>
+        <w:rPr>
+          <w:color w:val="000000" w:themeColor="text1"/>
+          <w:sz w:val="28"/>
+          <w:szCs w:val="28"/>
+        </w:rPr>
+      </w:pPr>
+      <w:r>
+        <w:rPr>
+          <w:rStyle w:val="a7"/>
+          <w:color w:val="000000" w:themeColor="text1"/>
+          <w:sz w:val="28"/>
+          <w:szCs w:val="28"/>
+        </w:rPr>
+        <w:t>Имя связи</w:t>
+      </w:r>
+      <w:proofErr w:type="gramStart"/>
+      <w:r>
+        <w:rPr>
+          <w:color w:val="000000" w:themeColor="text1"/>
+          <w:sz w:val="28"/>
+          <w:szCs w:val="28"/>
+        </w:rPr>
+        <w:t xml:space="preserve">: </w:t>
+      </w:r>
+      <w:r>
+        <w:rPr>
+          <w:rStyle w:val="a7"/>
+          <w:color w:val="000000" w:themeColor="text1"/>
+          <w:sz w:val="28"/>
+          <w:szCs w:val="28"/>
+        </w:rPr>
+        <w:t>Проводится</w:t>
+      </w:r>
+      <w:proofErr w:type="gramEnd"/>
+      <w:r>
+        <w:rPr>
+          <w:rStyle w:val="a7"/>
+          <w:color w:val="000000" w:themeColor="text1"/>
+          <w:sz w:val="28"/>
+          <w:szCs w:val="28"/>
+        </w:rPr>
+        <w:t xml:space="preserve"> в</w:t>
+      </w:r>
+      <w:r>
+        <w:rPr>
+          <w:color w:val="000000" w:themeColor="text1"/>
+          <w:sz w:val="28"/>
+          <w:szCs w:val="28"/>
+        </w:rPr>
+        <w:t>.</w:t>
+      </w:r>
+    </w:p>
+    <w:p>
+      <w:pPr>
+        <w:numPr>
+          <w:ilvl w:val="0"/>
+          <w:numId w:val="7"/>
+        </w:numPr>
+        <w:spacing w:before="100" w:beforeAutospacing="1" w:after="100" w:afterAutospacing="1"/>
+        <w:rPr>
+          <w:color w:val="000000" w:themeColor="text1"/>
+          <w:sz w:val="28"/>
+          <w:szCs w:val="28"/>
+        </w:rPr>
+      </w:pPr>
+      <w:r>
+        <w:rPr>
+          <w:rStyle w:val="a7"/>
+          <w:color w:val="000000" w:themeColor="text1"/>
+          <w:sz w:val="28"/>
+          <w:szCs w:val="28"/>
+        </w:rPr>
+        <w:t>Кардинальность</w:t>
+      </w:r>
+      <w:r>
+        <w:rPr>
+          <w:color w:val="000000" w:themeColor="text1"/>
+          <w:sz w:val="28"/>
+          <w:szCs w:val="28"/>
+        </w:rPr>
+        <w:t>:</w:t>
+      </w:r>
+    </w:p>
+    <w:p>
+      <w:pPr>
+        <w:numPr>
+          <w:ilvl w:val="1"/>
+          <w:numId w:val="7"/>
+        </w:numPr>
+        <w:spacing w:before="100" w:beforeAutospacing="1" w:after="100" w:afterAutospacing="1"/>
+        <w:rPr>
+          <w:color w:val="000000" w:themeColor="text1"/>
+          <w:sz w:val="28"/>
+          <w:szCs w:val="28"/>
+        </w:rPr>
+      </w:pPr>
+      <w:r>
+        <w:rPr>
+          <w:color w:val="000000" w:themeColor="text1"/>
+          <w:sz w:val="28"/>
+          <w:szCs w:val="28"/>
+        </w:rPr>
+        <w:t xml:space="preserve">Приём (1, N) </w:t>
+      </w:r>
+      <w:r>
+        <w:rPr>
+          <w:rFonts w:ascii="Cambria Math" w:hAnsi="Cambria Math" w:cs="Cambria Math"/>
+          <w:color w:val="000000" w:themeColor="text1"/>
+          <w:sz w:val="28"/>
+          <w:szCs w:val="28"/>
+        </w:rPr>
+        <w:t>⟷</w:t>
+      </w:r>
+      <w:r>
+        <w:rPr>
+          <w:color w:val="000000" w:themeColor="text1"/>
+          <w:sz w:val="28"/>
+          <w:szCs w:val="28"/>
+        </w:rPr>
+        <w:t xml:space="preserve"> Процедурный кабинет (1, N)</w:t>
+      </w:r>
+    </w:p>
+    <w:p>
+      <w:pPr>
+        <w:pStyle w:val="a8"/>
+        <w:rPr>
+          <w:color w:val="000000" w:themeColor="text1"/>
+          <w:sz w:val="28"/>
+          <w:szCs w:val="28"/>
+        </w:rPr>
+      </w:pPr>
+      <w:r>
+        <w:rPr>
+          <w:rStyle w:val="a7"/>
+          <w:color w:val="000000" w:themeColor="text1"/>
+          <w:sz w:val="28"/>
+          <w:szCs w:val="28"/>
+        </w:rPr>
+        <w:t>Описание:</w:t>
+      </w:r>
+    </w:p>
+    <w:p>
+      <w:pPr>
+        <w:numPr>
+          <w:ilvl w:val="0"/>
+          <w:numId w:val="8"/>
+        </w:numPr>
+        <w:spacing w:before="100" w:beforeAutospacing="1" w:after="100" w:afterAutospacing="1"/>
+        <w:rPr>
+          <w:color w:val="000000" w:themeColor="text1"/>
+          <w:sz w:val="28"/>
+          <w:szCs w:val="28"/>
+        </w:rPr>
+      </w:pPr>
+      <w:r>
+        <w:rPr>
+          <w:color w:val="000000" w:themeColor="text1"/>
+          <w:sz w:val="28"/>
+          <w:szCs w:val="28"/>
+        </w:rPr>
+        <w:t>Один приём проводится в одном кабинете.</w:t>
+      </w:r>
+    </w:p>
+    <w:p>
+      <w:pPr>
+        <w:numPr>
+          <w:ilvl w:val="0"/>
+          <w:numId w:val="8"/>
+        </w:numPr>
+        <w:spacing w:before="100" w:beforeAutospacing="1" w:after="100" w:afterAutospacing="1"/>
+        <w:rPr>
+          <w:color w:val="000000" w:themeColor="text1"/>
+          <w:sz w:val="28"/>
+          <w:szCs w:val="28"/>
+        </w:rPr>
+      </w:pPr>
+      <w:r>
+        <w:rPr>
+          <w:color w:val="000000" w:themeColor="text1"/>
+          <w:sz w:val="28"/>
+          <w:szCs w:val="28"/>
+        </w:rPr>
+        <w:t>Один процедурный кабинет может быть занят несколькими приёмами в течение рабочего дня.</w:t>
+      </w:r>
+    </w:p>
+    <w:p>
+      <w:pPr>
+        <w:rPr>
+          <w:color w:val="000000" w:themeColor="text1"/>
+          <w:sz w:val="28"/>
+          <w:szCs w:val="28"/>
+        </w:rPr>
+      </w:pPr>
+    </w:p>
+    <w:p>
+      <w:pPr>
+        <w:pStyle w:val="3"/>
+        <w:rPr>
+          <w:rFonts w:ascii="Times New Roman" w:hAnsi="Times New Roman" w:cs="Times New Roman"/>
+          <w:color w:val="000000" w:themeColor="text1"/>
+          <w:sz w:val="28"/>
+          <w:szCs w:val="28"/>
+        </w:rPr>
+      </w:pPr>
+      <w:r>
+        <w:rPr>
+          <w:rFonts w:ascii="Times New Roman" w:hAnsi="Times New Roman" w:cs="Times New Roman"/>
+          <w:color w:val="000000" w:themeColor="text1"/>
+          <w:sz w:val="28"/>
+          <w:szCs w:val="28"/>
+        </w:rPr>
+        <w:lastRenderedPageBreak/>
+        <w:t xml:space="preserve">4. </w:t>
+      </w:r>
+      <w:r>
+        <w:rPr>
+          <w:rStyle w:val="a7"/>
+          <w:rFonts w:ascii="Times New Roman" w:hAnsi="Times New Roman" w:cs="Times New Roman"/>
+          <w:b w:val="0"/>
+          <w:bCs w:val="0"/>
+          <w:color w:val="000000" w:themeColor="text1"/>
+          <w:sz w:val="28"/>
+          <w:szCs w:val="28"/>
+        </w:rPr>
+        <w:t>Связь между "Врач" и "Процедурный кабинет"</w:t>
+      </w:r>
+    </w:p>
+    <w:p>
+      <w:pPr>
+        <w:numPr>
+          <w:ilvl w:val="0"/>
+          <w:numId w:val="9"/>
+        </w:numPr>
+        <w:spacing w:before="100" w:beforeAutospacing="1" w:after="100" w:afterAutospacing="1"/>
+        <w:rPr>
+          <w:color w:val="000000" w:themeColor="text1"/>
+          <w:sz w:val="28"/>
+          <w:szCs w:val="28"/>
+        </w:rPr>
+      </w:pPr>
+      <w:r>
+        <w:rPr>
+          <w:rStyle w:val="a7"/>
+          <w:color w:val="000000" w:themeColor="text1"/>
+          <w:sz w:val="28"/>
+          <w:szCs w:val="28"/>
+        </w:rPr>
+        <w:t>Тип связи</w:t>
+      </w:r>
+      <w:r>
+        <w:rPr>
+          <w:color w:val="000000" w:themeColor="text1"/>
+          <w:sz w:val="28"/>
+          <w:szCs w:val="28"/>
+        </w:rPr>
+        <w:t xml:space="preserve">: </w:t>
+      </w:r>
+      <w:proofErr w:type="gramStart"/>
+      <w:r>
+        <w:rPr>
+          <w:rStyle w:val="a7"/>
+          <w:color w:val="000000" w:themeColor="text1"/>
+          <w:sz w:val="28"/>
+          <w:szCs w:val="28"/>
+        </w:rPr>
+        <w:t>M:N</w:t>
+      </w:r>
+      <w:proofErr w:type="gramEnd"/>
+      <w:r>
+        <w:rPr>
+          <w:color w:val="000000" w:themeColor="text1"/>
+          <w:sz w:val="28"/>
+          <w:szCs w:val="28"/>
+        </w:rPr>
+        <w:t xml:space="preserve"> (один врач может работать в нескольких кабинетах, и один кабинет может использоваться несколькими врачами).</w:t>
+      </w:r>
+    </w:p>
+    <w:p>
+      <w:pPr>
+        <w:numPr>
+          <w:ilvl w:val="0"/>
+          <w:numId w:val="9"/>
+        </w:numPr>
+        <w:spacing w:before="100" w:beforeAutospacing="1" w:after="100" w:afterAutospacing="1"/>
+        <w:rPr>
+          <w:color w:val="000000" w:themeColor="text1"/>
+          <w:sz w:val="28"/>
+          <w:szCs w:val="28"/>
+        </w:rPr>
+      </w:pPr>
+      <w:r>
+        <w:rPr>
+          <w:rStyle w:val="a7"/>
+          <w:color w:val="000000" w:themeColor="text1"/>
+          <w:sz w:val="28"/>
+          <w:szCs w:val="28"/>
+        </w:rPr>
+        <w:t>Имя связи</w:t>
+      </w:r>
+      <w:proofErr w:type="gramStart"/>
+      <w:r>
+        <w:rPr>
+          <w:color w:val="000000" w:themeColor="text1"/>
+          <w:sz w:val="28"/>
+          <w:szCs w:val="28"/>
+        </w:rPr>
+        <w:t xml:space="preserve">: </w:t>
+      </w:r>
+      <w:r>
+        <w:rPr>
+          <w:rStyle w:val="a7"/>
+          <w:color w:val="000000" w:themeColor="text1"/>
+          <w:sz w:val="28"/>
+          <w:szCs w:val="28"/>
+        </w:rPr>
+        <w:t>Работает</w:t>
+      </w:r>
+      <w:proofErr w:type="gramEnd"/>
+      <w:r>
+        <w:rPr>
+          <w:rStyle w:val="a7"/>
+          <w:color w:val="000000" w:themeColor="text1"/>
+          <w:sz w:val="28"/>
+          <w:szCs w:val="28"/>
+        </w:rPr>
+        <w:t xml:space="preserve"> в</w:t>
+      </w:r>
+      <w:r>
+        <w:rPr>
+          <w:color w:val="000000" w:themeColor="text1"/>
+          <w:sz w:val="28"/>
+          <w:szCs w:val="28"/>
+        </w:rPr>
+        <w:t>.</w:t>
+      </w:r>
+    </w:p>
+    <w:p>
+      <w:pPr>
+        <w:numPr>
+          <w:ilvl w:val="0"/>
+          <w:numId w:val="9"/>
+        </w:numPr>
+        <w:spacing w:before="100" w:beforeAutospacing="1" w:after="100" w:afterAutospacing="1"/>
+        <w:rPr>
+          <w:color w:val="000000" w:themeColor="text1"/>
+          <w:sz w:val="28"/>
+          <w:szCs w:val="28"/>
+        </w:rPr>
+      </w:pPr>
+      <w:r>
+        <w:rPr>
+          <w:rStyle w:val="a7"/>
+          <w:color w:val="000000" w:themeColor="text1"/>
+          <w:sz w:val="28"/>
+          <w:szCs w:val="28"/>
+        </w:rPr>
+        <w:t>Кардинальность</w:t>
+      </w:r>
+      <w:r>
+        <w:rPr>
+          <w:color w:val="000000" w:themeColor="text1"/>
+          <w:sz w:val="28"/>
+          <w:szCs w:val="28"/>
+        </w:rPr>
+        <w:t>:</w:t>
+      </w:r>
+    </w:p>
+    <w:p>
+      <w:pPr>
+        <w:numPr>
+          <w:ilvl w:val="1"/>
+          <w:numId w:val="9"/>
+        </w:numPr>
+        <w:spacing w:before="100" w:beforeAutospacing="1" w:after="100" w:afterAutospacing="1"/>
+        <w:rPr>
+          <w:color w:val="000000" w:themeColor="text1"/>
+          <w:sz w:val="28"/>
+          <w:szCs w:val="28"/>
+        </w:rPr>
+      </w:pPr>
+      <w:r>
+        <w:rPr>
+          <w:color w:val="000000" w:themeColor="text1"/>
+          <w:sz w:val="28"/>
+          <w:szCs w:val="28"/>
+        </w:rPr>
+        <w:t xml:space="preserve">Врач (1, N) </w:t>
+      </w:r>
+      <w:r>
+        <w:rPr>
+          <w:rFonts w:ascii="Cambria Math" w:hAnsi="Cambria Math" w:cs="Cambria Math"/>
+          <w:color w:val="000000" w:themeColor="text1"/>
+          <w:sz w:val="28"/>
+          <w:szCs w:val="28"/>
+        </w:rPr>
+        <w:t>⟷</w:t>
+      </w:r>
+      <w:r>
+        <w:rPr>
+          <w:color w:val="000000" w:themeColor="text1"/>
+          <w:sz w:val="28"/>
+          <w:szCs w:val="28"/>
+        </w:rPr>
+        <w:t xml:space="preserve"> Процедурный кабинет (1, N)</w:t>
+      </w:r>
+    </w:p>
+    <w:p>
+      <w:pPr>
+        <w:pStyle w:val="a8"/>
+        <w:rPr>
+          <w:color w:val="000000" w:themeColor="text1"/>
+          <w:sz w:val="28"/>
+          <w:szCs w:val="28"/>
+        </w:rPr>
+      </w:pPr>
+      <w:r>
+        <w:rPr>
+          <w:rStyle w:val="a7"/>
+          <w:color w:val="000000" w:themeColor="text1"/>
+          <w:sz w:val="28"/>
+          <w:szCs w:val="28"/>
+        </w:rPr>
+        <w:t>Описание:</w:t>
+      </w:r>
+    </w:p>
+    <w:p>
+      <w:pPr>
+        <w:numPr>
+          <w:ilvl w:val="0"/>
+          <w:numId w:val="10"/>
+        </w:numPr>
+        <w:spacing w:before="100" w:beforeAutospacing="1" w:after="100" w:afterAutospacing="1"/>
+        <w:rPr>
+          <w:color w:val="000000" w:themeColor="text1"/>
+          <w:sz w:val="28"/>
+          <w:szCs w:val="28"/>
+        </w:rPr>
+      </w:pPr>
+      <w:r>
+        <w:rPr>
+          <w:color w:val="000000" w:themeColor="text1"/>
+          <w:sz w:val="28"/>
+          <w:szCs w:val="28"/>
+        </w:rPr>
+        <w:t>Один врач может работать в разных кабинетах в разные дни недели.</w:t>
+      </w:r>
+    </w:p>
+    <w:p>
+      <w:pPr>
+        <w:numPr>
+          <w:ilvl w:val="0"/>
+          <w:numId w:val="10"/>
+        </w:numPr>
+        <w:spacing w:before="100" w:beforeAutospacing="1" w:after="100" w:afterAutospacing="1"/>
+        <w:rPr>
+          <w:color w:val="000000" w:themeColor="text1"/>
+          <w:sz w:val="28"/>
+          <w:szCs w:val="28"/>
+        </w:rPr>
+      </w:pPr>
+      <w:r>
+        <w:rPr>
+          <w:color w:val="000000" w:themeColor="text1"/>
+          <w:sz w:val="28"/>
+          <w:szCs w:val="28"/>
+        </w:rPr>
+        <w:t>Один процедурный кабинет может использоваться несколькими врачами.</w:t>
+      </w:r>
+    </w:p>
+    <w:p>
+      <w:pPr>
         <w:shd w:val="clear" w:color="auto" w:fill="FFFFFF"/>
-        <w:ind w:hanging="720"/>
+        <w:ind w:firstLine="709"/>
         <w:jc w:val="both"/>
         <w:rPr>
           <w:color w:val="1A1A1A"/>
@@ -956,14 +4948,265 @@
           <w:szCs w:val="28"/>
         </w:rPr>
       </w:pPr>
-      <w:r>
-        <w:rPr>
-          <w:color w:val="1A1A1A"/>
-          <w:sz w:val="28"/>
-          <w:szCs w:val="28"/>
-        </w:rPr>
-        <w:t>Используя алгоритм Бернштейна разработать набор таблиц базы данных. Проверить полученные таблицы на соответствие третьей и четвертой нормальным ф</w:t>
-      </w:r>
+    </w:p>
+    <w:p>
+      <w:pPr>
+        <w:shd w:val="clear" w:color="auto" w:fill="FFFFFF"/>
+        <w:ind w:firstLine="709"/>
+        <w:jc w:val="both"/>
+        <w:rPr>
+          <w:color w:val="1A1A1A"/>
+          <w:sz w:val="28"/>
+          <w:szCs w:val="28"/>
+        </w:rPr>
+      </w:pPr>
+      <w:r>
+        <w:rPr>
+          <w:color w:val="1A1A1A"/>
+          <w:sz w:val="28"/>
+          <w:szCs w:val="28"/>
+        </w:rPr>
+        <w:t>4. Построить реляционную модель базы данных.</w:t>
+      </w:r>
+    </w:p>
+    <w:p>
+      <w:pPr>
+        <w:shd w:val="clear" w:color="auto" w:fill="FFFFFF"/>
+        <w:ind w:firstLine="709"/>
+        <w:jc w:val="both"/>
+        <w:rPr>
+          <w:color w:val="1A1A1A"/>
+          <w:sz w:val="28"/>
+          <w:szCs w:val="28"/>
+        </w:rPr>
+      </w:pPr>
+    </w:p>
+    <w:p>
+      <w:pPr>
+        <w:shd w:val="clear" w:color="auto" w:fill="FFFFFF"/>
+        <w:ind w:firstLine="709"/>
+        <w:jc w:val="both"/>
+        <w:rPr>
+          <w:color w:val="1A1A1A"/>
+          <w:sz w:val="28"/>
+          <w:szCs w:val="28"/>
+          <w:lang w:val="en-US"/>
+        </w:rPr>
+      </w:pPr>
+      <w:r>
+        <w:rPr>
+          <w:color w:val="1A1A1A"/>
+          <w:sz w:val="28"/>
+          <w:szCs w:val="28"/>
+          <w:lang w:val="en-US"/>
+        </w:rPr>
+        <w:drawing>
+          <wp:inline distT="0" distB="0" distL="0" distR="0" wp14:anchorId="6A24E8E0" wp14:editId="2506C14D">
+            <wp:extent cx="5896798" cy="4867954"/>
+            <wp:effectExtent l="0" t="0" r="8890" b="8890"/>
+            <wp:docPr id="3" name="Рисунок 3"/>
+            <wp:cNvGraphicFramePr>
+              <a:graphicFrameLocks xmlns:a="http://schemas.openxmlformats.org/drawingml/2006/main" noChangeAspect="1"/>
+            </wp:cNvGraphicFramePr>
+            <a:graphic xmlns:a="http://schemas.openxmlformats.org/drawingml/2006/main">
+              <a:graphicData uri="http://schemas.openxmlformats.org/drawingml/2006/picture">
+                <pic:pic xmlns:pic="http://schemas.openxmlformats.org/drawingml/2006/picture">
+                  <pic:nvPicPr>
+                    <pic:cNvPr id="1" name=""/>
+                    <pic:cNvPicPr/>
+                  </pic:nvPicPr>
+                  <pic:blipFill>
+                    <a:blip r:embed="rId5"/>
+                    <a:stretch>
+                      <a:fillRect/>
+                    </a:stretch>
+                  </pic:blipFill>
+                  <pic:spPr>
+                    <a:xfrm>
+                      <a:off x="0" y="0"/>
+                      <a:ext cx="5896798" cy="4867954"/>
+                    </a:xfrm>
+                    <a:prstGeom prst="rect">
+                      <a:avLst/>
+                    </a:prstGeom>
+                  </pic:spPr>
+                </pic:pic>
+              </a:graphicData>
+            </a:graphic>
+          </wp:inline>
+        </w:drawing>
+      </w:r>
+    </w:p>
+    <w:p>
+      <w:pPr>
+        <w:shd w:val="clear" w:color="auto" w:fill="FFFFFF"/>
+        <w:ind w:firstLine="709"/>
+        <w:jc w:val="both"/>
+        <w:rPr>
+          <w:color w:val="1A1A1A"/>
+          <w:sz w:val="28"/>
+          <w:szCs w:val="28"/>
+        </w:rPr>
+      </w:pPr>
+      <w:r>
+        <w:rPr>
+          <w:color w:val="1A1A1A"/>
+          <w:sz w:val="28"/>
+          <w:szCs w:val="28"/>
+        </w:rPr>
+        <w:t>5. Получить схему базы данных для выбранной СУБД и сформировать команды создания таблиц и индексов.</w:t>
+      </w:r>
+    </w:p>
+    <w:p>
+      <w:pPr>
+        <w:shd w:val="clear" w:color="auto" w:fill="FFFFFF"/>
+        <w:ind w:firstLine="709"/>
+        <w:jc w:val="both"/>
+        <w:rPr>
+          <w:color w:val="1A1A1A"/>
+          <w:sz w:val="28"/>
+          <w:szCs w:val="28"/>
+        </w:rPr>
+      </w:pPr>
+      <w:r>
+        <w:rPr>
+          <w:color w:val="1A1A1A"/>
+          <w:sz w:val="28"/>
+          <w:szCs w:val="28"/>
+        </w:rPr>
+        <w:t xml:space="preserve">Сформировал команды на формирование таблиц для </w:t>
+      </w:r>
+      <w:r>
+        <w:rPr>
+          <w:color w:val="1A1A1A"/>
+          <w:sz w:val="28"/>
+          <w:szCs w:val="28"/>
+          <w:lang w:val="en-US"/>
+        </w:rPr>
+        <w:t>PostgreSQL</w:t>
+      </w:r>
+      <w:r>
+        <w:rPr>
+          <w:color w:val="1A1A1A"/>
+          <w:sz w:val="28"/>
+          <w:szCs w:val="28"/>
+        </w:rPr>
+        <w:t xml:space="preserve"> 16:</w:t>
+      </w:r>
+    </w:p>
+    <w:p>
+      <w:pPr>
+        <w:spacing w:after="160" w:line="259" w:lineRule="auto"/>
+        <w:rPr>
+          <w:color w:val="1A1A1A"/>
+          <w:sz w:val="28"/>
+          <w:szCs w:val="28"/>
+        </w:rPr>
+      </w:pPr>
+      <w:r>
+        <w:rPr>
+          <w:color w:val="1A1A1A"/>
+          <w:sz w:val="28"/>
+          <w:szCs w:val="28"/>
+        </w:rPr>
+        <w:br w:type="page"/>
+      </w:r>
+    </w:p>
+    <w:p>
+      <w:pPr>
+        <w:shd w:val="clear" w:color="auto" w:fill="FFFFFF"/>
+        <w:jc w:val="both"/>
+        <w:rPr>
+          <w:color w:val="1A1A1A"/>
+          <w:sz w:val="28"/>
+          <w:szCs w:val="28"/>
+        </w:rPr>
+      </w:pPr>
+      <w:r>
+        <w:rPr>
+          <w:color w:val="1A1A1A"/>
+          <w:sz w:val="28"/>
+          <w:szCs w:val="28"/>
+        </w:rPr>
+        <w:lastRenderedPageBreak/>
+        <w:drawing>
+          <wp:inline distT="0" distB="0" distL="0" distR="0" wp14:anchorId="0ECDFA77" wp14:editId="1229388C">
+            <wp:extent cx="5940425" cy="4311650"/>
+            <wp:effectExtent l="0" t="0" r="3175" b="0"/>
+            <wp:docPr id="6" name="Рисунок 6"/>
+            <wp:cNvGraphicFramePr>
+              <a:graphicFrameLocks xmlns:a="http://schemas.openxmlformats.org/drawingml/2006/main" noChangeAspect="1"/>
+            </wp:cNvGraphicFramePr>
+            <a:graphic xmlns:a="http://schemas.openxmlformats.org/drawingml/2006/main">
+              <a:graphicData uri="http://schemas.openxmlformats.org/drawingml/2006/picture">
+                <pic:pic xmlns:pic="http://schemas.openxmlformats.org/drawingml/2006/picture">
+                  <pic:nvPicPr>
+                    <pic:cNvPr id="1" name=""/>
+                    <pic:cNvPicPr/>
+                  </pic:nvPicPr>
+                  <pic:blipFill>
+                    <a:blip r:embed="rId6"/>
+                    <a:stretch>
+                      <a:fillRect/>
+                    </a:stretch>
+                  </pic:blipFill>
+                  <pic:spPr>
+                    <a:xfrm>
+                      <a:off x="0" y="0"/>
+                      <a:ext cx="5940425" cy="4311650"/>
+                    </a:xfrm>
+                    <a:prstGeom prst="rect">
+                      <a:avLst/>
+                    </a:prstGeom>
+                  </pic:spPr>
+                </pic:pic>
+              </a:graphicData>
+            </a:graphic>
+          </wp:inline>
+        </w:drawing>
+      </w:r>
+    </w:p>
+    <w:p>
+      <w:pPr>
+        <w:shd w:val="clear" w:color="auto" w:fill="FFFFFF"/>
+        <w:ind w:firstLine="709"/>
+        <w:jc w:val="both"/>
+        <w:rPr>
+          <w:color w:val="1A1A1A"/>
+          <w:sz w:val="28"/>
+          <w:szCs w:val="28"/>
+        </w:rPr>
+      </w:pPr>
+    </w:p>
+    <w:p>
+      <w:pPr>
+        <w:spacing w:after="160" w:line="259" w:lineRule="auto"/>
+        <w:rPr>
+          <w:color w:val="1A1A1A"/>
+          <w:sz w:val="28"/>
+          <w:szCs w:val="28"/>
+        </w:rPr>
+      </w:pPr>
+      <w:r>
+        <w:rPr>
+          <w:color w:val="1A1A1A"/>
+          <w:sz w:val="28"/>
+          <w:szCs w:val="28"/>
+        </w:rPr>
+        <w:br w:type="page"/>
+      </w:r>
+    </w:p>
+    <w:p>
+      <w:pPr>
+        <w:shd w:val="clear" w:color="auto" w:fill="FFFFFF"/>
+        <w:ind w:firstLine="709"/>
+        <w:jc w:val="both"/>
+        <w:rPr>
+          <w:color w:val="1A1A1A"/>
+          <w:sz w:val="28"/>
+          <w:szCs w:val="28"/>
+        </w:rPr>
+      </w:pPr>
       <w:bookmarkStart w:id="0" w:name="_GoBack"/>
       <w:bookmarkEnd w:id="0"/>
       <w:r>
@@ -972,24 +5215,14 @@
           <w:sz w:val="28"/>
           <w:szCs w:val="28"/>
         </w:rPr>
-        <w:t>ормам.</w:t>
-      </w:r>
-    </w:p>
-    <w:p>
-      <w:pPr>
-        <w:pStyle w:val="a5"/>
-        <w:ind w:hanging="720"/>
-        <w:rPr>
-          <w:color w:val="1A1A1A"/>
-          <w:sz w:val="28"/>
-          <w:szCs w:val="28"/>
-        </w:rPr>
-      </w:pPr>
+        <w:lastRenderedPageBreak/>
+        <w:t>6. Выполнить сгенерированные команды SQL для формирования таблиц и индексов БД.</w:t>
+      </w:r>
     </w:p>
     <w:p>
       <w:pPr>
         <w:shd w:val="clear" w:color="auto" w:fill="FFFFFF"/>
-        <w:ind w:left="720" w:hanging="720"/>
+        <w:ind w:firstLine="709"/>
         <w:jc w:val="both"/>
         <w:rPr>
           <w:color w:val="1A1A1A"/>
@@ -997,16 +5230,27 @@
           <w:szCs w:val="28"/>
         </w:rPr>
       </w:pPr>
-    </w:p>
-    <w:p>
-      <w:pPr>
-        <w:pStyle w:val="a5"/>
-        <w:numPr>
-          <w:ilvl w:val="0"/>
-          <w:numId w:val="2"/>
-        </w:numPr>
+      <w:r>
+        <w:rPr>
+          <w:color w:val="1A1A1A"/>
+          <w:sz w:val="28"/>
+          <w:szCs w:val="28"/>
+        </w:rPr>
+        <w:t>Запустил скрипт для создания таблиц, результат</w:t>
+      </w:r>
+      <w:r>
+        <w:rPr>
+          <w:color w:val="1A1A1A"/>
+          <w:sz w:val="28"/>
+          <w:szCs w:val="28"/>
+        </w:rPr>
+        <w:t>:</w:t>
+      </w:r>
+    </w:p>
+    <w:p>
+      <w:pPr>
         <w:shd w:val="clear" w:color="auto" w:fill="FFFFFF"/>
-        <w:ind w:hanging="720"/>
+        <w:ind w:firstLine="709"/>
         <w:jc w:val="both"/>
         <w:rPr>
           <w:color w:val="1A1A1A"/>
@@ -1020,96 +5264,41 @@
           <w:sz w:val="28"/>
           <w:szCs w:val="28"/>
         </w:rPr>
-        <w:t>Установить связи между таблицами и построить реляционную модель базы данных.</w:t>
-      </w:r>
-    </w:p>
-    <w:p>
-      <w:pPr>
-        <w:shd w:val="clear" w:color="auto" w:fill="FFFFFF"/>
-        <w:ind w:left="720" w:hanging="720"/>
-        <w:jc w:val="both"/>
-        <w:rPr>
-          <w:color w:val="1A1A1A"/>
-          <w:sz w:val="28"/>
-          <w:szCs w:val="28"/>
-        </w:rPr>
-      </w:pPr>
-    </w:p>
-    <w:p>
-      <w:pPr>
-        <w:pStyle w:val="a5"/>
-        <w:numPr>
-          <w:ilvl w:val="0"/>
-          <w:numId w:val="2"/>
-        </w:numPr>
-        <w:shd w:val="clear" w:color="auto" w:fill="FFFFFF"/>
-        <w:ind w:hanging="720"/>
-        <w:jc w:val="both"/>
-        <w:rPr>
-          <w:color w:val="1A1A1A"/>
-          <w:sz w:val="28"/>
-          <w:szCs w:val="28"/>
-        </w:rPr>
-      </w:pPr>
-      <w:r>
-        <w:rPr>
-          <w:color w:val="1A1A1A"/>
-          <w:sz w:val="28"/>
-          <w:szCs w:val="28"/>
-        </w:rPr>
-        <w:t>Получить схему базы данных для выбранной СУБД и сформировать команды создания таблиц и индексов.</w:t>
-      </w:r>
-    </w:p>
-    <w:p>
-      <w:pPr>
-        <w:pStyle w:val="a5"/>
-        <w:ind w:hanging="720"/>
-        <w:rPr>
-          <w:color w:val="1A1A1A"/>
-          <w:sz w:val="28"/>
-          <w:szCs w:val="28"/>
-        </w:rPr>
-      </w:pPr>
-    </w:p>
-    <w:p>
-      <w:pPr>
-        <w:shd w:val="clear" w:color="auto" w:fill="FFFFFF"/>
-        <w:ind w:left="720" w:hanging="720"/>
-        <w:jc w:val="both"/>
-        <w:rPr>
-          <w:color w:val="1A1A1A"/>
-          <w:sz w:val="28"/>
-          <w:szCs w:val="28"/>
-        </w:rPr>
-      </w:pPr>
-    </w:p>
-    <w:p>
-      <w:pPr>
-        <w:pStyle w:val="a5"/>
-        <w:numPr>
-          <w:ilvl w:val="0"/>
-          <w:numId w:val="2"/>
-        </w:numPr>
-        <w:shd w:val="clear" w:color="auto" w:fill="FFFFFF"/>
-        <w:ind w:hanging="720"/>
-        <w:jc w:val="both"/>
-        <w:rPr>
-          <w:color w:val="1A1A1A"/>
-        </w:rPr>
-      </w:pPr>
-      <w:r>
-        <w:rPr>
-          <w:color w:val="1A1A1A"/>
-          <w:sz w:val="28"/>
-          <w:szCs w:val="28"/>
-        </w:rPr>
-        <w:t>Выполнить сгенерированные команды SQL для формирования таблиц и индексов БД</w:t>
-      </w:r>
-      <w:r>
-        <w:rPr>
-          <w:color w:val="1A1A1A"/>
-        </w:rPr>
-        <w:t>.</w:t>
+        <w:drawing>
+          <wp:inline distT="0" distB="0" distL="0" distR="0" wp14:anchorId="70EC2F7C" wp14:editId="2FE69C90">
+            <wp:extent cx="3515216" cy="7897327"/>
+            <wp:effectExtent l="0" t="0" r="9525" b="0"/>
+            <wp:docPr id="7" name="Рисунок 7"/>
+            <wp:cNvGraphicFramePr>
+              <a:graphicFrameLocks xmlns:a="http://schemas.openxmlformats.org/drawingml/2006/main" noChangeAspect="1"/>
+            </wp:cNvGraphicFramePr>
+            <a:graphic xmlns:a="http://schemas.openxmlformats.org/drawingml/2006/main">
+              <a:graphicData uri="http://schemas.openxmlformats.org/drawingml/2006/picture">
+                <pic:pic xmlns:pic="http://schemas.openxmlformats.org/drawingml/2006/picture">
+                  <pic:nvPicPr>
+                    <pic:cNvPr id="1" name=""/>
+                    <pic:cNvPicPr/>
+                  </pic:nvPicPr>
+                  <pic:blipFill>
+                    <a:blip r:embed="rId7"/>
+                    <a:stretch>
+                      <a:fillRect/>
+                    </a:stretch>
+                  </pic:blipFill>
+                  <pic:spPr>
+                    <a:xfrm>
+                      <a:off x="0" y="0"/>
+                      <a:ext cx="3515216" cy="7897327"/>
+                    </a:xfrm>
+                    <a:prstGeom prst="rect">
+                      <a:avLst/>
+                    </a:prstGeom>
+                  </pic:spPr>
+                </pic:pic>
+              </a:graphicData>
+            </a:graphic>
+          </wp:inline>
+        </w:drawing>
       </w:r>
     </w:p>
     <w:p>
@@ -1136,6 +5325,1138 @@
 <file path=word/numbering.xml><?xml version="1.0" encoding="utf-8"?>
 <w:numbering xmlns:wpc="http://schemas.microsoft.com/office/word/2010/wordprocessingCanvas" xmlns:cx="http://schemas.microsoft.com/office/drawing/2014/chartex" xmlns:cx1="http://schemas.microsoft.com/office/drawing/2015/9/8/chartex" xmlns:cx2="http://schemas.microsoft.com/office/drawing/2015/10/21/chartex" xmlns:cx3="http://schemas.microsoft.com/office/drawing/2016/5/9/chartex" xmlns:cx4="http://schemas.microsoft.com/office/drawing/2016/5/10/chartex" xmlns:cx5="http://schemas.microsoft.com/office/drawing/2016/5/11/chartex" xmlns:cx6="http://schemas.microsoft.com/office/drawing/2016/5/12/chartex" xmlns:cx7="http://schemas.microsoft.com/office/drawing/2016/5/13/chartex" xmlns:cx8="http://schemas.microsoft.com/office/drawing/2016/5/14/chartex" xmlns:mc="http://schemas.openxmlformats.org/markup-compatibility/2006" xmlns:aink="http://schemas.microsoft.com/office/drawing/2016/ink" xmlns:am3d="http://schemas.microsoft.com/office/drawing/2017/model3d" xmlns:o="urn:schemas-microsoft-com:office:office" xmlns:r="http://schemas.openxmlformats.org/officeDocument/2006/relationships" xmlns:m="http://schemas.openxmlformats.org/officeDocument/2006/math" xmlns:v="urn:schemas-microsoft-com:vml" xmlns:wp14="http://schemas.microsoft.com/office/word/2010/wordprocessingDrawing" xmlns:wp="http://schemas.openxmlformats.org/drawingml/2006/wordprocessingDrawing" xmlns:w10="urn:schemas-microsoft-com:office:word" xmlns:w="http://schemas.openxmlformats.org/wordprocessingml/2006/main" xmlns:w14="http://schemas.microsoft.com/office/word/2010/wordml" xmlns:w15="http://schemas.microsoft.com/office/word/2012/wordml" xmlns:w16cex="http://schemas.microsoft.com/office/word/2018/wordml/cex" xmlns:w16cid="http://schemas.microsoft.com/office/word/2016/wordml/cid" xmlns:w16="http://schemas.microsoft.com/office/word/2018/wordml" xmlns:w16se="http://schemas.microsoft.com/office/word/2015/wordml/symex" xmlns:wpg="http://schemas.microsoft.com/office/word/2010/wordprocessingGroup" xmlns:wpi="http://schemas.microsoft.com/office/word/2010/wordprocessingInk" xmlns:wne="http://schemas.microsoft.com/office/word/2006/wordml" xmlns:wps="http://schemas.microsoft.com/office/word/2010/wordprocessingShape" mc:Ignorable="w14 w15 w16se w16cid w16 w16cex wp14">
   <w:abstractNum w:abstractNumId="0" w15:restartNumberingAfterBreak="0">
+    <w:nsid w:val="09CB6FFF"/>
+    <w:multiLevelType w:val="multilevel"/>
+    <w:tmpl w:val="C48CC82E"/>
+    <w:lvl w:ilvl="0">
+      <w:start w:val="1"/>
+      <w:numFmt w:val="bullet"/>
+      <w:lvlText w:val=""/>
+      <w:lvlJc w:val="left"/>
+      <w:pPr>
+        <w:tabs>
+          <w:tab w:val="num" w:pos="720"/>
+        </w:tabs>
+        <w:ind w:left="720" w:hanging="360"/>
+      </w:pPr>
+      <w:rPr>
+        <w:rFonts w:ascii="Symbol" w:hAnsi="Symbol" w:hint="default"/>
+        <w:sz w:val="20"/>
+      </w:rPr>
+    </w:lvl>
+    <w:lvl w:ilvl="1" w:tentative="1">
+      <w:start w:val="1"/>
+      <w:numFmt w:val="bullet"/>
+      <w:lvlText w:val="o"/>
+      <w:lvlJc w:val="left"/>
+      <w:pPr>
+        <w:tabs>
+          <w:tab w:val="num" w:pos="1440"/>
+        </w:tabs>
+        <w:ind w:left="1440" w:hanging="360"/>
+      </w:pPr>
+      <w:rPr>
+        <w:rFonts w:ascii="Courier New" w:hAnsi="Courier New" w:hint="default"/>
+        <w:sz w:val="20"/>
+      </w:rPr>
+    </w:lvl>
+    <w:lvl w:ilvl="2" w:tentative="1">
+      <w:start w:val="1"/>
+      <w:numFmt w:val="bullet"/>
+      <w:lvlText w:val=""/>
+      <w:lvlJc w:val="left"/>
+      <w:pPr>
+        <w:tabs>
+          <w:tab w:val="num" w:pos="2160"/>
+        </w:tabs>
+        <w:ind w:left="2160" w:hanging="360"/>
+      </w:pPr>
+      <w:rPr>
+        <w:rFonts w:ascii="Wingdings" w:hAnsi="Wingdings" w:hint="default"/>
+        <w:sz w:val="20"/>
+      </w:rPr>
+    </w:lvl>
+    <w:lvl w:ilvl="3" w:tentative="1">
+      <w:start w:val="1"/>
+      <w:numFmt w:val="bullet"/>
+      <w:lvlText w:val=""/>
+      <w:lvlJc w:val="left"/>
+      <w:pPr>
+        <w:tabs>
+          <w:tab w:val="num" w:pos="2880"/>
+        </w:tabs>
+        <w:ind w:left="2880" w:hanging="360"/>
+      </w:pPr>
+      <w:rPr>
+        <w:rFonts w:ascii="Wingdings" w:hAnsi="Wingdings" w:hint="default"/>
+        <w:sz w:val="20"/>
+      </w:rPr>
+    </w:lvl>
+    <w:lvl w:ilvl="4" w:tentative="1">
+      <w:start w:val="1"/>
+      <w:numFmt w:val="bullet"/>
+      <w:lvlText w:val=""/>
+      <w:lvlJc w:val="left"/>
+      <w:pPr>
+        <w:tabs>
+          <w:tab w:val="num" w:pos="3600"/>
+        </w:tabs>
+        <w:ind w:left="3600" w:hanging="360"/>
+      </w:pPr>
+      <w:rPr>
+        <w:rFonts w:ascii="Wingdings" w:hAnsi="Wingdings" w:hint="default"/>
+        <w:sz w:val="20"/>
+      </w:rPr>
+    </w:lvl>
+    <w:lvl w:ilvl="5" w:tentative="1">
+      <w:start w:val="1"/>
+      <w:numFmt w:val="bullet"/>
+      <w:lvlText w:val=""/>
+      <w:lvlJc w:val="left"/>
+      <w:pPr>
+        <w:tabs>
+          <w:tab w:val="num" w:pos="4320"/>
+        </w:tabs>
+        <w:ind w:left="4320" w:hanging="360"/>
+      </w:pPr>
+      <w:rPr>
+        <w:rFonts w:ascii="Wingdings" w:hAnsi="Wingdings" w:hint="default"/>
+        <w:sz w:val="20"/>
+      </w:rPr>
+    </w:lvl>
+    <w:lvl w:ilvl="6" w:tentative="1">
+      <w:start w:val="1"/>
+      <w:numFmt w:val="bullet"/>
+      <w:lvlText w:val=""/>
+      <w:lvlJc w:val="left"/>
+      <w:pPr>
+        <w:tabs>
+          <w:tab w:val="num" w:pos="5040"/>
+        </w:tabs>
+        <w:ind w:left="5040" w:hanging="360"/>
+      </w:pPr>
+      <w:rPr>
+        <w:rFonts w:ascii="Wingdings" w:hAnsi="Wingdings" w:hint="default"/>
+        <w:sz w:val="20"/>
+      </w:rPr>
+    </w:lvl>
+    <w:lvl w:ilvl="7" w:tentative="1">
+      <w:start w:val="1"/>
+      <w:numFmt w:val="bullet"/>
+      <w:lvlText w:val=""/>
+      <w:lvlJc w:val="left"/>
+      <w:pPr>
+        <w:tabs>
+          <w:tab w:val="num" w:pos="5760"/>
+        </w:tabs>
+        <w:ind w:left="5760" w:hanging="360"/>
+      </w:pPr>
+      <w:rPr>
+        <w:rFonts w:ascii="Wingdings" w:hAnsi="Wingdings" w:hint="default"/>
+        <w:sz w:val="20"/>
+      </w:rPr>
+    </w:lvl>
+    <w:lvl w:ilvl="8" w:tentative="1">
+      <w:start w:val="1"/>
+      <w:numFmt w:val="bullet"/>
+      <w:lvlText w:val=""/>
+      <w:lvlJc w:val="left"/>
+      <w:pPr>
+        <w:tabs>
+          <w:tab w:val="num" w:pos="6480"/>
+        </w:tabs>
+        <w:ind w:left="6480" w:hanging="360"/>
+      </w:pPr>
+      <w:rPr>
+        <w:rFonts w:ascii="Wingdings" w:hAnsi="Wingdings" w:hint="default"/>
+        <w:sz w:val="20"/>
+      </w:rPr>
+    </w:lvl>
+  </w:abstractNum>
+  <w:abstractNum w:abstractNumId="1" w15:restartNumberingAfterBreak="0">
+    <w:nsid w:val="0FF679E8"/>
+    <w:multiLevelType w:val="multilevel"/>
+    <w:tmpl w:val="02B665D2"/>
+    <w:lvl w:ilvl="0">
+      <w:start w:val="1"/>
+      <w:numFmt w:val="bullet"/>
+      <w:lvlText w:val=""/>
+      <w:lvlJc w:val="left"/>
+      <w:pPr>
+        <w:tabs>
+          <w:tab w:val="num" w:pos="720"/>
+        </w:tabs>
+        <w:ind w:left="720" w:hanging="360"/>
+      </w:pPr>
+      <w:rPr>
+        <w:rFonts w:ascii="Symbol" w:hAnsi="Symbol" w:hint="default"/>
+        <w:sz w:val="20"/>
+      </w:rPr>
+    </w:lvl>
+    <w:lvl w:ilvl="1">
+      <w:start w:val="1"/>
+      <w:numFmt w:val="bullet"/>
+      <w:lvlText w:val="o"/>
+      <w:lvlJc w:val="left"/>
+      <w:pPr>
+        <w:tabs>
+          <w:tab w:val="num" w:pos="1440"/>
+        </w:tabs>
+        <w:ind w:left="1440" w:hanging="360"/>
+      </w:pPr>
+      <w:rPr>
+        <w:rFonts w:ascii="Courier New" w:hAnsi="Courier New" w:hint="default"/>
+        <w:sz w:val="20"/>
+      </w:rPr>
+    </w:lvl>
+    <w:lvl w:ilvl="2" w:tentative="1">
+      <w:start w:val="1"/>
+      <w:numFmt w:val="bullet"/>
+      <w:lvlText w:val=""/>
+      <w:lvlJc w:val="left"/>
+      <w:pPr>
+        <w:tabs>
+          <w:tab w:val="num" w:pos="2160"/>
+        </w:tabs>
+        <w:ind w:left="2160" w:hanging="360"/>
+      </w:pPr>
+      <w:rPr>
+        <w:rFonts w:ascii="Wingdings" w:hAnsi="Wingdings" w:hint="default"/>
+        <w:sz w:val="20"/>
+      </w:rPr>
+    </w:lvl>
+    <w:lvl w:ilvl="3" w:tentative="1">
+      <w:start w:val="1"/>
+      <w:numFmt w:val="bullet"/>
+      <w:lvlText w:val=""/>
+      <w:lvlJc w:val="left"/>
+      <w:pPr>
+        <w:tabs>
+          <w:tab w:val="num" w:pos="2880"/>
+        </w:tabs>
+        <w:ind w:left="2880" w:hanging="360"/>
+      </w:pPr>
+      <w:rPr>
+        <w:rFonts w:ascii="Wingdings" w:hAnsi="Wingdings" w:hint="default"/>
+        <w:sz w:val="20"/>
+      </w:rPr>
+    </w:lvl>
+    <w:lvl w:ilvl="4" w:tentative="1">
+      <w:start w:val="1"/>
+      <w:numFmt w:val="bullet"/>
+      <w:lvlText w:val=""/>
+      <w:lvlJc w:val="left"/>
+      <w:pPr>
+        <w:tabs>
+          <w:tab w:val="num" w:pos="3600"/>
+        </w:tabs>
+        <w:ind w:left="3600" w:hanging="360"/>
+      </w:pPr>
+      <w:rPr>
+        <w:rFonts w:ascii="Wingdings" w:hAnsi="Wingdings" w:hint="default"/>
+        <w:sz w:val="20"/>
+      </w:rPr>
+    </w:lvl>
+    <w:lvl w:ilvl="5" w:tentative="1">
+      <w:start w:val="1"/>
+      <w:numFmt w:val="bullet"/>
+      <w:lvlText w:val=""/>
+      <w:lvlJc w:val="left"/>
+      <w:pPr>
+        <w:tabs>
+          <w:tab w:val="num" w:pos="4320"/>
+        </w:tabs>
+        <w:ind w:left="4320" w:hanging="360"/>
+      </w:pPr>
+      <w:rPr>
+        <w:rFonts w:ascii="Wingdings" w:hAnsi="Wingdings" w:hint="default"/>
+        <w:sz w:val="20"/>
+      </w:rPr>
+    </w:lvl>
+    <w:lvl w:ilvl="6" w:tentative="1">
+      <w:start w:val="1"/>
+      <w:numFmt w:val="bullet"/>
+      <w:lvlText w:val=""/>
+      <w:lvlJc w:val="left"/>
+      <w:pPr>
+        <w:tabs>
+          <w:tab w:val="num" w:pos="5040"/>
+        </w:tabs>
+        <w:ind w:left="5040" w:hanging="360"/>
+      </w:pPr>
+      <w:rPr>
+        <w:rFonts w:ascii="Wingdings" w:hAnsi="Wingdings" w:hint="default"/>
+        <w:sz w:val="20"/>
+      </w:rPr>
+    </w:lvl>
+    <w:lvl w:ilvl="7" w:tentative="1">
+      <w:start w:val="1"/>
+      <w:numFmt w:val="bullet"/>
+      <w:lvlText w:val=""/>
+      <w:lvlJc w:val="left"/>
+      <w:pPr>
+        <w:tabs>
+          <w:tab w:val="num" w:pos="5760"/>
+        </w:tabs>
+        <w:ind w:left="5760" w:hanging="360"/>
+      </w:pPr>
+      <w:rPr>
+        <w:rFonts w:ascii="Wingdings" w:hAnsi="Wingdings" w:hint="default"/>
+        <w:sz w:val="20"/>
+      </w:rPr>
+    </w:lvl>
+    <w:lvl w:ilvl="8" w:tentative="1">
+      <w:start w:val="1"/>
+      <w:numFmt w:val="bullet"/>
+      <w:lvlText w:val=""/>
+      <w:lvlJc w:val="left"/>
+      <w:pPr>
+        <w:tabs>
+          <w:tab w:val="num" w:pos="6480"/>
+        </w:tabs>
+        <w:ind w:left="6480" w:hanging="360"/>
+      </w:pPr>
+      <w:rPr>
+        <w:rFonts w:ascii="Wingdings" w:hAnsi="Wingdings" w:hint="default"/>
+        <w:sz w:val="20"/>
+      </w:rPr>
+    </w:lvl>
+  </w:abstractNum>
+  <w:abstractNum w:abstractNumId="2" w15:restartNumberingAfterBreak="0">
+    <w:nsid w:val="144E1B5B"/>
+    <w:multiLevelType w:val="multilevel"/>
+    <w:tmpl w:val="6A6E92B6"/>
+    <w:lvl w:ilvl="0">
+      <w:start w:val="1"/>
+      <w:numFmt w:val="bullet"/>
+      <w:lvlText w:val=""/>
+      <w:lvlJc w:val="left"/>
+      <w:pPr>
+        <w:tabs>
+          <w:tab w:val="num" w:pos="720"/>
+        </w:tabs>
+        <w:ind w:left="720" w:hanging="360"/>
+      </w:pPr>
+      <w:rPr>
+        <w:rFonts w:ascii="Symbol" w:hAnsi="Symbol" w:hint="default"/>
+        <w:sz w:val="20"/>
+      </w:rPr>
+    </w:lvl>
+    <w:lvl w:ilvl="1">
+      <w:start w:val="1"/>
+      <w:numFmt w:val="bullet"/>
+      <w:lvlText w:val="o"/>
+      <w:lvlJc w:val="left"/>
+      <w:pPr>
+        <w:tabs>
+          <w:tab w:val="num" w:pos="1440"/>
+        </w:tabs>
+        <w:ind w:left="1440" w:hanging="360"/>
+      </w:pPr>
+      <w:rPr>
+        <w:rFonts w:ascii="Courier New" w:hAnsi="Courier New" w:hint="default"/>
+        <w:sz w:val="20"/>
+      </w:rPr>
+    </w:lvl>
+    <w:lvl w:ilvl="2" w:tentative="1">
+      <w:start w:val="1"/>
+      <w:numFmt w:val="bullet"/>
+      <w:lvlText w:val=""/>
+      <w:lvlJc w:val="left"/>
+      <w:pPr>
+        <w:tabs>
+          <w:tab w:val="num" w:pos="2160"/>
+        </w:tabs>
+        <w:ind w:left="2160" w:hanging="360"/>
+      </w:pPr>
+      <w:rPr>
+        <w:rFonts w:ascii="Wingdings" w:hAnsi="Wingdings" w:hint="default"/>
+        <w:sz w:val="20"/>
+      </w:rPr>
+    </w:lvl>
+    <w:lvl w:ilvl="3" w:tentative="1">
+      <w:start w:val="1"/>
+      <w:numFmt w:val="bullet"/>
+      <w:lvlText w:val=""/>
+      <w:lvlJc w:val="left"/>
+      <w:pPr>
+        <w:tabs>
+          <w:tab w:val="num" w:pos="2880"/>
+        </w:tabs>
+        <w:ind w:left="2880" w:hanging="360"/>
+      </w:pPr>
+      <w:rPr>
+        <w:rFonts w:ascii="Wingdings" w:hAnsi="Wingdings" w:hint="default"/>
+        <w:sz w:val="20"/>
+      </w:rPr>
+    </w:lvl>
+    <w:lvl w:ilvl="4" w:tentative="1">
+      <w:start w:val="1"/>
+      <w:numFmt w:val="bullet"/>
+      <w:lvlText w:val=""/>
+      <w:lvlJc w:val="left"/>
+      <w:pPr>
+        <w:tabs>
+          <w:tab w:val="num" w:pos="3600"/>
+        </w:tabs>
+        <w:ind w:left="3600" w:hanging="360"/>
+      </w:pPr>
+      <w:rPr>
+        <w:rFonts w:ascii="Wingdings" w:hAnsi="Wingdings" w:hint="default"/>
+        <w:sz w:val="20"/>
+      </w:rPr>
+    </w:lvl>
+    <w:lvl w:ilvl="5" w:tentative="1">
+      <w:start w:val="1"/>
+      <w:numFmt w:val="bullet"/>
+      <w:lvlText w:val=""/>
+      <w:lvlJc w:val="left"/>
+      <w:pPr>
+        <w:tabs>
+          <w:tab w:val="num" w:pos="4320"/>
+        </w:tabs>
+        <w:ind w:left="4320" w:hanging="360"/>
+      </w:pPr>
+      <w:rPr>
+        <w:rFonts w:ascii="Wingdings" w:hAnsi="Wingdings" w:hint="default"/>
+        <w:sz w:val="20"/>
+      </w:rPr>
+    </w:lvl>
+    <w:lvl w:ilvl="6" w:tentative="1">
+      <w:start w:val="1"/>
+      <w:numFmt w:val="bullet"/>
+      <w:lvlText w:val=""/>
+      <w:lvlJc w:val="left"/>
+      <w:pPr>
+        <w:tabs>
+          <w:tab w:val="num" w:pos="5040"/>
+        </w:tabs>
+        <w:ind w:left="5040" w:hanging="360"/>
+      </w:pPr>
+      <w:rPr>
+        <w:rFonts w:ascii="Wingdings" w:hAnsi="Wingdings" w:hint="default"/>
+        <w:sz w:val="20"/>
+      </w:rPr>
+    </w:lvl>
+    <w:lvl w:ilvl="7" w:tentative="1">
+      <w:start w:val="1"/>
+      <w:numFmt w:val="bullet"/>
+      <w:lvlText w:val=""/>
+      <w:lvlJc w:val="left"/>
+      <w:pPr>
+        <w:tabs>
+          <w:tab w:val="num" w:pos="5760"/>
+        </w:tabs>
+        <w:ind w:left="5760" w:hanging="360"/>
+      </w:pPr>
+      <w:rPr>
+        <w:rFonts w:ascii="Wingdings" w:hAnsi="Wingdings" w:hint="default"/>
+        <w:sz w:val="20"/>
+      </w:rPr>
+    </w:lvl>
+    <w:lvl w:ilvl="8" w:tentative="1">
+      <w:start w:val="1"/>
+      <w:numFmt w:val="bullet"/>
+      <w:lvlText w:val=""/>
+      <w:lvlJc w:val="left"/>
+      <w:pPr>
+        <w:tabs>
+          <w:tab w:val="num" w:pos="6480"/>
+        </w:tabs>
+        <w:ind w:left="6480" w:hanging="360"/>
+      </w:pPr>
+      <w:rPr>
+        <w:rFonts w:ascii="Wingdings" w:hAnsi="Wingdings" w:hint="default"/>
+        <w:sz w:val="20"/>
+      </w:rPr>
+    </w:lvl>
+  </w:abstractNum>
+  <w:abstractNum w:abstractNumId="3" w15:restartNumberingAfterBreak="0">
+    <w:nsid w:val="42736B5F"/>
+    <w:multiLevelType w:val="multilevel"/>
+    <w:tmpl w:val="C71CFC2E"/>
+    <w:lvl w:ilvl="0">
+      <w:start w:val="1"/>
+      <w:numFmt w:val="bullet"/>
+      <w:lvlText w:val=""/>
+      <w:lvlJc w:val="left"/>
+      <w:pPr>
+        <w:tabs>
+          <w:tab w:val="num" w:pos="720"/>
+        </w:tabs>
+        <w:ind w:left="720" w:hanging="360"/>
+      </w:pPr>
+      <w:rPr>
+        <w:rFonts w:ascii="Symbol" w:hAnsi="Symbol" w:hint="default"/>
+        <w:sz w:val="20"/>
+      </w:rPr>
+    </w:lvl>
+    <w:lvl w:ilvl="1" w:tentative="1">
+      <w:start w:val="1"/>
+      <w:numFmt w:val="bullet"/>
+      <w:lvlText w:val="o"/>
+      <w:lvlJc w:val="left"/>
+      <w:pPr>
+        <w:tabs>
+          <w:tab w:val="num" w:pos="1440"/>
+        </w:tabs>
+        <w:ind w:left="1440" w:hanging="360"/>
+      </w:pPr>
+      <w:rPr>
+        <w:rFonts w:ascii="Courier New" w:hAnsi="Courier New" w:hint="default"/>
+        <w:sz w:val="20"/>
+      </w:rPr>
+    </w:lvl>
+    <w:lvl w:ilvl="2" w:tentative="1">
+      <w:start w:val="1"/>
+      <w:numFmt w:val="bullet"/>
+      <w:lvlText w:val=""/>
+      <w:lvlJc w:val="left"/>
+      <w:pPr>
+        <w:tabs>
+          <w:tab w:val="num" w:pos="2160"/>
+        </w:tabs>
+        <w:ind w:left="2160" w:hanging="360"/>
+      </w:pPr>
+      <w:rPr>
+        <w:rFonts w:ascii="Wingdings" w:hAnsi="Wingdings" w:hint="default"/>
+        <w:sz w:val="20"/>
+      </w:rPr>
+    </w:lvl>
+    <w:lvl w:ilvl="3" w:tentative="1">
+      <w:start w:val="1"/>
+      <w:numFmt w:val="bullet"/>
+      <w:lvlText w:val=""/>
+      <w:lvlJc w:val="left"/>
+      <w:pPr>
+        <w:tabs>
+          <w:tab w:val="num" w:pos="2880"/>
+        </w:tabs>
+        <w:ind w:left="2880" w:hanging="360"/>
+      </w:pPr>
+      <w:rPr>
+        <w:rFonts w:ascii="Wingdings" w:hAnsi="Wingdings" w:hint="default"/>
+        <w:sz w:val="20"/>
+      </w:rPr>
+    </w:lvl>
+    <w:lvl w:ilvl="4" w:tentative="1">
+      <w:start w:val="1"/>
+      <w:numFmt w:val="bullet"/>
+      <w:lvlText w:val=""/>
+      <w:lvlJc w:val="left"/>
+      <w:pPr>
+        <w:tabs>
+          <w:tab w:val="num" w:pos="3600"/>
+        </w:tabs>
+        <w:ind w:left="3600" w:hanging="360"/>
+      </w:pPr>
+      <w:rPr>
+        <w:rFonts w:ascii="Wingdings" w:hAnsi="Wingdings" w:hint="default"/>
+        <w:sz w:val="20"/>
+      </w:rPr>
+    </w:lvl>
+    <w:lvl w:ilvl="5" w:tentative="1">
+      <w:start w:val="1"/>
+      <w:numFmt w:val="bullet"/>
+      <w:lvlText w:val=""/>
+      <w:lvlJc w:val="left"/>
+      <w:pPr>
+        <w:tabs>
+          <w:tab w:val="num" w:pos="4320"/>
+        </w:tabs>
+        <w:ind w:left="4320" w:hanging="360"/>
+      </w:pPr>
+      <w:rPr>
+        <w:rFonts w:ascii="Wingdings" w:hAnsi="Wingdings" w:hint="default"/>
+        <w:sz w:val="20"/>
+      </w:rPr>
+    </w:lvl>
+    <w:lvl w:ilvl="6" w:tentative="1">
+      <w:start w:val="1"/>
+      <w:numFmt w:val="bullet"/>
+      <w:lvlText w:val=""/>
+      <w:lvlJc w:val="left"/>
+      <w:pPr>
+        <w:tabs>
+          <w:tab w:val="num" w:pos="5040"/>
+        </w:tabs>
+        <w:ind w:left="5040" w:hanging="360"/>
+      </w:pPr>
+      <w:rPr>
+        <w:rFonts w:ascii="Wingdings" w:hAnsi="Wingdings" w:hint="default"/>
+        <w:sz w:val="20"/>
+      </w:rPr>
+    </w:lvl>
+    <w:lvl w:ilvl="7" w:tentative="1">
+      <w:start w:val="1"/>
+      <w:numFmt w:val="bullet"/>
+      <w:lvlText w:val=""/>
+      <w:lvlJc w:val="left"/>
+      <w:pPr>
+        <w:tabs>
+          <w:tab w:val="num" w:pos="5760"/>
+        </w:tabs>
+        <w:ind w:left="5760" w:hanging="360"/>
+      </w:pPr>
+      <w:rPr>
+        <w:rFonts w:ascii="Wingdings" w:hAnsi="Wingdings" w:hint="default"/>
+        <w:sz w:val="20"/>
+      </w:rPr>
+    </w:lvl>
+    <w:lvl w:ilvl="8" w:tentative="1">
+      <w:start w:val="1"/>
+      <w:numFmt w:val="bullet"/>
+      <w:lvlText w:val=""/>
+      <w:lvlJc w:val="left"/>
+      <w:pPr>
+        <w:tabs>
+          <w:tab w:val="num" w:pos="6480"/>
+        </w:tabs>
+        <w:ind w:left="6480" w:hanging="360"/>
+      </w:pPr>
+      <w:rPr>
+        <w:rFonts w:ascii="Wingdings" w:hAnsi="Wingdings" w:hint="default"/>
+        <w:sz w:val="20"/>
+      </w:rPr>
+    </w:lvl>
+  </w:abstractNum>
+  <w:abstractNum w:abstractNumId="4" w15:restartNumberingAfterBreak="0">
+    <w:nsid w:val="4E4743EE"/>
+    <w:multiLevelType w:val="multilevel"/>
+    <w:tmpl w:val="780E34D6"/>
+    <w:lvl w:ilvl="0">
+      <w:start w:val="1"/>
+      <w:numFmt w:val="bullet"/>
+      <w:lvlText w:val=""/>
+      <w:lvlJc w:val="left"/>
+      <w:pPr>
+        <w:tabs>
+          <w:tab w:val="num" w:pos="720"/>
+        </w:tabs>
+        <w:ind w:left="720" w:hanging="360"/>
+      </w:pPr>
+      <w:rPr>
+        <w:rFonts w:ascii="Symbol" w:hAnsi="Symbol" w:hint="default"/>
+        <w:sz w:val="20"/>
+      </w:rPr>
+    </w:lvl>
+    <w:lvl w:ilvl="1">
+      <w:start w:val="1"/>
+      <w:numFmt w:val="bullet"/>
+      <w:lvlText w:val="o"/>
+      <w:lvlJc w:val="left"/>
+      <w:pPr>
+        <w:tabs>
+          <w:tab w:val="num" w:pos="1440"/>
+        </w:tabs>
+        <w:ind w:left="1440" w:hanging="360"/>
+      </w:pPr>
+      <w:rPr>
+        <w:rFonts w:ascii="Courier New" w:hAnsi="Courier New" w:hint="default"/>
+        <w:sz w:val="20"/>
+      </w:rPr>
+    </w:lvl>
+    <w:lvl w:ilvl="2" w:tentative="1">
+      <w:start w:val="1"/>
+      <w:numFmt w:val="bullet"/>
+      <w:lvlText w:val=""/>
+      <w:lvlJc w:val="left"/>
+      <w:pPr>
+        <w:tabs>
+          <w:tab w:val="num" w:pos="2160"/>
+        </w:tabs>
+        <w:ind w:left="2160" w:hanging="360"/>
+      </w:pPr>
+      <w:rPr>
+        <w:rFonts w:ascii="Wingdings" w:hAnsi="Wingdings" w:hint="default"/>
+        <w:sz w:val="20"/>
+      </w:rPr>
+    </w:lvl>
+    <w:lvl w:ilvl="3" w:tentative="1">
+      <w:start w:val="1"/>
+      <w:numFmt w:val="bullet"/>
+      <w:lvlText w:val=""/>
+      <w:lvlJc w:val="left"/>
+      <w:pPr>
+        <w:tabs>
+          <w:tab w:val="num" w:pos="2880"/>
+        </w:tabs>
+        <w:ind w:left="2880" w:hanging="360"/>
+      </w:pPr>
+      <w:rPr>
+        <w:rFonts w:ascii="Wingdings" w:hAnsi="Wingdings" w:hint="default"/>
+        <w:sz w:val="20"/>
+      </w:rPr>
+    </w:lvl>
+    <w:lvl w:ilvl="4" w:tentative="1">
+      <w:start w:val="1"/>
+      <w:numFmt w:val="bullet"/>
+      <w:lvlText w:val=""/>
+      <w:lvlJc w:val="left"/>
+      <w:pPr>
+        <w:tabs>
+          <w:tab w:val="num" w:pos="3600"/>
+        </w:tabs>
+        <w:ind w:left="3600" w:hanging="360"/>
+      </w:pPr>
+      <w:rPr>
+        <w:rFonts w:ascii="Wingdings" w:hAnsi="Wingdings" w:hint="default"/>
+        <w:sz w:val="20"/>
+      </w:rPr>
+    </w:lvl>
+    <w:lvl w:ilvl="5" w:tentative="1">
+      <w:start w:val="1"/>
+      <w:numFmt w:val="bullet"/>
+      <w:lvlText w:val=""/>
+      <w:lvlJc w:val="left"/>
+      <w:pPr>
+        <w:tabs>
+          <w:tab w:val="num" w:pos="4320"/>
+        </w:tabs>
+        <w:ind w:left="4320" w:hanging="360"/>
+      </w:pPr>
+      <w:rPr>
+        <w:rFonts w:ascii="Wingdings" w:hAnsi="Wingdings" w:hint="default"/>
+        <w:sz w:val="20"/>
+      </w:rPr>
+    </w:lvl>
+    <w:lvl w:ilvl="6" w:tentative="1">
+      <w:start w:val="1"/>
+      <w:numFmt w:val="bullet"/>
+      <w:lvlText w:val=""/>
+      <w:lvlJc w:val="left"/>
+      <w:pPr>
+        <w:tabs>
+          <w:tab w:val="num" w:pos="5040"/>
+        </w:tabs>
+        <w:ind w:left="5040" w:hanging="360"/>
+      </w:pPr>
+      <w:rPr>
+        <w:rFonts w:ascii="Wingdings" w:hAnsi="Wingdings" w:hint="default"/>
+        <w:sz w:val="20"/>
+      </w:rPr>
+    </w:lvl>
+    <w:lvl w:ilvl="7" w:tentative="1">
+      <w:start w:val="1"/>
+      <w:numFmt w:val="bullet"/>
+      <w:lvlText w:val=""/>
+      <w:lvlJc w:val="left"/>
+      <w:pPr>
+        <w:tabs>
+          <w:tab w:val="num" w:pos="5760"/>
+        </w:tabs>
+        <w:ind w:left="5760" w:hanging="360"/>
+      </w:pPr>
+      <w:rPr>
+        <w:rFonts w:ascii="Wingdings" w:hAnsi="Wingdings" w:hint="default"/>
+        <w:sz w:val="20"/>
+      </w:rPr>
+    </w:lvl>
+    <w:lvl w:ilvl="8" w:tentative="1">
+      <w:start w:val="1"/>
+      <w:numFmt w:val="bullet"/>
+      <w:lvlText w:val=""/>
+      <w:lvlJc w:val="left"/>
+      <w:pPr>
+        <w:tabs>
+          <w:tab w:val="num" w:pos="6480"/>
+        </w:tabs>
+        <w:ind w:left="6480" w:hanging="360"/>
+      </w:pPr>
+      <w:rPr>
+        <w:rFonts w:ascii="Wingdings" w:hAnsi="Wingdings" w:hint="default"/>
+        <w:sz w:val="20"/>
+      </w:rPr>
+    </w:lvl>
+  </w:abstractNum>
+  <w:abstractNum w:abstractNumId="5" w15:restartNumberingAfterBreak="0">
+    <w:nsid w:val="59B238DC"/>
+    <w:multiLevelType w:val="multilevel"/>
+    <w:tmpl w:val="051E9E66"/>
+    <w:lvl w:ilvl="0">
+      <w:start w:val="1"/>
+      <w:numFmt w:val="bullet"/>
+      <w:lvlText w:val=""/>
+      <w:lvlJc w:val="left"/>
+      <w:pPr>
+        <w:tabs>
+          <w:tab w:val="num" w:pos="720"/>
+        </w:tabs>
+        <w:ind w:left="720" w:hanging="360"/>
+      </w:pPr>
+      <w:rPr>
+        <w:rFonts w:ascii="Symbol" w:hAnsi="Symbol" w:hint="default"/>
+        <w:sz w:val="20"/>
+      </w:rPr>
+    </w:lvl>
+    <w:lvl w:ilvl="1" w:tentative="1">
+      <w:start w:val="1"/>
+      <w:numFmt w:val="bullet"/>
+      <w:lvlText w:val="o"/>
+      <w:lvlJc w:val="left"/>
+      <w:pPr>
+        <w:tabs>
+          <w:tab w:val="num" w:pos="1440"/>
+        </w:tabs>
+        <w:ind w:left="1440" w:hanging="360"/>
+      </w:pPr>
+      <w:rPr>
+        <w:rFonts w:ascii="Courier New" w:hAnsi="Courier New" w:hint="default"/>
+        <w:sz w:val="20"/>
+      </w:rPr>
+    </w:lvl>
+    <w:lvl w:ilvl="2" w:tentative="1">
+      <w:start w:val="1"/>
+      <w:numFmt w:val="bullet"/>
+      <w:lvlText w:val=""/>
+      <w:lvlJc w:val="left"/>
+      <w:pPr>
+        <w:tabs>
+          <w:tab w:val="num" w:pos="2160"/>
+        </w:tabs>
+        <w:ind w:left="2160" w:hanging="360"/>
+      </w:pPr>
+      <w:rPr>
+        <w:rFonts w:ascii="Wingdings" w:hAnsi="Wingdings" w:hint="default"/>
+        <w:sz w:val="20"/>
+      </w:rPr>
+    </w:lvl>
+    <w:lvl w:ilvl="3" w:tentative="1">
+      <w:start w:val="1"/>
+      <w:numFmt w:val="bullet"/>
+      <w:lvlText w:val=""/>
+      <w:lvlJc w:val="left"/>
+      <w:pPr>
+        <w:tabs>
+          <w:tab w:val="num" w:pos="2880"/>
+        </w:tabs>
+        <w:ind w:left="2880" w:hanging="360"/>
+      </w:pPr>
+      <w:rPr>
+        <w:rFonts w:ascii="Wingdings" w:hAnsi="Wingdings" w:hint="default"/>
+        <w:sz w:val="20"/>
+      </w:rPr>
+    </w:lvl>
+    <w:lvl w:ilvl="4" w:tentative="1">
+      <w:start w:val="1"/>
+      <w:numFmt w:val="bullet"/>
+      <w:lvlText w:val=""/>
+      <w:lvlJc w:val="left"/>
+      <w:pPr>
+        <w:tabs>
+          <w:tab w:val="num" w:pos="3600"/>
+        </w:tabs>
+        <w:ind w:left="3600" w:hanging="360"/>
+      </w:pPr>
+      <w:rPr>
+        <w:rFonts w:ascii="Wingdings" w:hAnsi="Wingdings" w:hint="default"/>
+        <w:sz w:val="20"/>
+      </w:rPr>
+    </w:lvl>
+    <w:lvl w:ilvl="5" w:tentative="1">
+      <w:start w:val="1"/>
+      <w:numFmt w:val="bullet"/>
+      <w:lvlText w:val=""/>
+      <w:lvlJc w:val="left"/>
+      <w:pPr>
+        <w:tabs>
+          <w:tab w:val="num" w:pos="4320"/>
+        </w:tabs>
+        <w:ind w:left="4320" w:hanging="360"/>
+      </w:pPr>
+      <w:rPr>
+        <w:rFonts w:ascii="Wingdings" w:hAnsi="Wingdings" w:hint="default"/>
+        <w:sz w:val="20"/>
+      </w:rPr>
+    </w:lvl>
+    <w:lvl w:ilvl="6" w:tentative="1">
+      <w:start w:val="1"/>
+      <w:numFmt w:val="bullet"/>
+      <w:lvlText w:val=""/>
+      <w:lvlJc w:val="left"/>
+      <w:pPr>
+        <w:tabs>
+          <w:tab w:val="num" w:pos="5040"/>
+        </w:tabs>
+        <w:ind w:left="5040" w:hanging="360"/>
+      </w:pPr>
+      <w:rPr>
+        <w:rFonts w:ascii="Wingdings" w:hAnsi="Wingdings" w:hint="default"/>
+        <w:sz w:val="20"/>
+      </w:rPr>
+    </w:lvl>
+    <w:lvl w:ilvl="7" w:tentative="1">
+      <w:start w:val="1"/>
+      <w:numFmt w:val="bullet"/>
+      <w:lvlText w:val=""/>
+      <w:lvlJc w:val="left"/>
+      <w:pPr>
+        <w:tabs>
+          <w:tab w:val="num" w:pos="5760"/>
+        </w:tabs>
+        <w:ind w:left="5760" w:hanging="360"/>
+      </w:pPr>
+      <w:rPr>
+        <w:rFonts w:ascii="Wingdings" w:hAnsi="Wingdings" w:hint="default"/>
+        <w:sz w:val="20"/>
+      </w:rPr>
+    </w:lvl>
+    <w:lvl w:ilvl="8" w:tentative="1">
+      <w:start w:val="1"/>
+      <w:numFmt w:val="bullet"/>
+      <w:lvlText w:val=""/>
+      <w:lvlJc w:val="left"/>
+      <w:pPr>
+        <w:tabs>
+          <w:tab w:val="num" w:pos="6480"/>
+        </w:tabs>
+        <w:ind w:left="6480" w:hanging="360"/>
+      </w:pPr>
+      <w:rPr>
+        <w:rFonts w:ascii="Wingdings" w:hAnsi="Wingdings" w:hint="default"/>
+        <w:sz w:val="20"/>
+      </w:rPr>
+    </w:lvl>
+  </w:abstractNum>
+  <w:abstractNum w:abstractNumId="6" w15:restartNumberingAfterBreak="0">
+    <w:nsid w:val="5BEF193D"/>
+    <w:multiLevelType w:val="hybridMultilevel"/>
+    <w:tmpl w:val="25A2FA16"/>
+    <w:lvl w:ilvl="0" w:tplc="0419000F">
+      <w:start w:val="1"/>
+      <w:numFmt w:val="decimal"/>
+      <w:lvlText w:val="%1."/>
+      <w:lvlJc w:val="left"/>
+      <w:pPr>
+        <w:ind w:left="720" w:hanging="360"/>
+      </w:pPr>
+      <w:rPr>
+        <w:rFonts w:hint="default"/>
+      </w:rPr>
+    </w:lvl>
+    <w:lvl w:ilvl="1" w:tplc="04190019" w:tentative="1">
+      <w:start w:val="1"/>
+      <w:numFmt w:val="lowerLetter"/>
+      <w:lvlText w:val="%2."/>
+      <w:lvlJc w:val="left"/>
+      <w:pPr>
+        <w:ind w:left="1440" w:hanging="360"/>
+      </w:pPr>
+    </w:lvl>
+    <w:lvl w:ilvl="2" w:tplc="0419001B" w:tentative="1">
+      <w:start w:val="1"/>
+      <w:numFmt w:val="lowerRoman"/>
+      <w:lvlText w:val="%3."/>
+      <w:lvlJc w:val="right"/>
+      <w:pPr>
+        <w:ind w:left="2160" w:hanging="180"/>
+      </w:pPr>
+    </w:lvl>
+    <w:lvl w:ilvl="3" w:tplc="0419000F" w:tentative="1">
+      <w:start w:val="1"/>
+      <w:numFmt w:val="decimal"/>
+      <w:lvlText w:val="%4."/>
+      <w:lvlJc w:val="left"/>
+      <w:pPr>
+        <w:ind w:left="2880" w:hanging="360"/>
+      </w:pPr>
+    </w:lvl>
+    <w:lvl w:ilvl="4" w:tplc="04190019" w:tentative="1">
+      <w:start w:val="1"/>
+      <w:numFmt w:val="lowerLetter"/>
+      <w:lvlText w:val="%5."/>
+      <w:lvlJc w:val="left"/>
+      <w:pPr>
+        <w:ind w:left="3600" w:hanging="360"/>
+      </w:pPr>
+    </w:lvl>
+    <w:lvl w:ilvl="5" w:tplc="0419001B" w:tentative="1">
+      <w:start w:val="1"/>
+      <w:numFmt w:val="lowerRoman"/>
+      <w:lvlText w:val="%6."/>
+      <w:lvlJc w:val="right"/>
+      <w:pPr>
+        <w:ind w:left="4320" w:hanging="180"/>
+      </w:pPr>
+    </w:lvl>
+    <w:lvl w:ilvl="6" w:tplc="0419000F" w:tentative="1">
+      <w:start w:val="1"/>
+      <w:numFmt w:val="decimal"/>
+      <w:lvlText w:val="%7."/>
+      <w:lvlJc w:val="left"/>
+      <w:pPr>
+        <w:ind w:left="5040" w:hanging="360"/>
+      </w:pPr>
+    </w:lvl>
+    <w:lvl w:ilvl="7" w:tplc="04190019" w:tentative="1">
+      <w:start w:val="1"/>
+      <w:numFmt w:val="lowerLetter"/>
+      <w:lvlText w:val="%8."/>
+      <w:lvlJc w:val="left"/>
+      <w:pPr>
+        <w:ind w:left="5760" w:hanging="360"/>
+      </w:pPr>
+    </w:lvl>
+    <w:lvl w:ilvl="8" w:tplc="0419001B" w:tentative="1">
+      <w:start w:val="1"/>
+      <w:numFmt w:val="lowerRoman"/>
+      <w:lvlText w:val="%9."/>
+      <w:lvlJc w:val="right"/>
+      <w:pPr>
+        <w:ind w:left="6480" w:hanging="180"/>
+      </w:pPr>
+    </w:lvl>
+  </w:abstractNum>
+  <w:abstractNum w:abstractNumId="7" w15:restartNumberingAfterBreak="0">
+    <w:nsid w:val="5D903649"/>
+    <w:multiLevelType w:val="multilevel"/>
+    <w:tmpl w:val="AA54056E"/>
+    <w:lvl w:ilvl="0">
+      <w:start w:val="1"/>
+      <w:numFmt w:val="bullet"/>
+      <w:lvlText w:val=""/>
+      <w:lvlJc w:val="left"/>
+      <w:pPr>
+        <w:tabs>
+          <w:tab w:val="num" w:pos="720"/>
+        </w:tabs>
+        <w:ind w:left="720" w:hanging="360"/>
+      </w:pPr>
+      <w:rPr>
+        <w:rFonts w:ascii="Symbol" w:hAnsi="Symbol" w:hint="default"/>
+        <w:sz w:val="20"/>
+      </w:rPr>
+    </w:lvl>
+    <w:lvl w:ilvl="1" w:tentative="1">
+      <w:start w:val="1"/>
+      <w:numFmt w:val="bullet"/>
+      <w:lvlText w:val="o"/>
+      <w:lvlJc w:val="left"/>
+      <w:pPr>
+        <w:tabs>
+          <w:tab w:val="num" w:pos="1440"/>
+        </w:tabs>
+        <w:ind w:left="1440" w:hanging="360"/>
+      </w:pPr>
+      <w:rPr>
+        <w:rFonts w:ascii="Courier New" w:hAnsi="Courier New" w:hint="default"/>
+        <w:sz w:val="20"/>
+      </w:rPr>
+    </w:lvl>
+    <w:lvl w:ilvl="2" w:tentative="1">
+      <w:start w:val="1"/>
+      <w:numFmt w:val="bullet"/>
+      <w:lvlText w:val=""/>
+      <w:lvlJc w:val="left"/>
+      <w:pPr>
+        <w:tabs>
+          <w:tab w:val="num" w:pos="2160"/>
+        </w:tabs>
+        <w:ind w:left="2160" w:hanging="360"/>
+      </w:pPr>
+      <w:rPr>
+        <w:rFonts w:ascii="Wingdings" w:hAnsi="Wingdings" w:hint="default"/>
+        <w:sz w:val="20"/>
+      </w:rPr>
+    </w:lvl>
+    <w:lvl w:ilvl="3" w:tentative="1">
+      <w:start w:val="1"/>
+      <w:numFmt w:val="bullet"/>
+      <w:lvlText w:val=""/>
+      <w:lvlJc w:val="left"/>
+      <w:pPr>
+        <w:tabs>
+          <w:tab w:val="num" w:pos="2880"/>
+        </w:tabs>
+        <w:ind w:left="2880" w:hanging="360"/>
+      </w:pPr>
+      <w:rPr>
+        <w:rFonts w:ascii="Wingdings" w:hAnsi="Wingdings" w:hint="default"/>
+        <w:sz w:val="20"/>
+      </w:rPr>
+    </w:lvl>
+    <w:lvl w:ilvl="4" w:tentative="1">
+      <w:start w:val="1"/>
+      <w:numFmt w:val="bullet"/>
+      <w:lvlText w:val=""/>
+      <w:lvlJc w:val="left"/>
+      <w:pPr>
+        <w:tabs>
+          <w:tab w:val="num" w:pos="3600"/>
+        </w:tabs>
+        <w:ind w:left="3600" w:hanging="360"/>
+      </w:pPr>
+      <w:rPr>
+        <w:rFonts w:ascii="Wingdings" w:hAnsi="Wingdings" w:hint="default"/>
+        <w:sz w:val="20"/>
+      </w:rPr>
+    </w:lvl>
+    <w:lvl w:ilvl="5" w:tentative="1">
+      <w:start w:val="1"/>
+      <w:numFmt w:val="bullet"/>
+      <w:lvlText w:val=""/>
+      <w:lvlJc w:val="left"/>
+      <w:pPr>
+        <w:tabs>
+          <w:tab w:val="num" w:pos="4320"/>
+        </w:tabs>
+        <w:ind w:left="4320" w:hanging="360"/>
+      </w:pPr>
+      <w:rPr>
+        <w:rFonts w:ascii="Wingdings" w:hAnsi="Wingdings" w:hint="default"/>
+        <w:sz w:val="20"/>
+      </w:rPr>
+    </w:lvl>
+    <w:lvl w:ilvl="6" w:tentative="1">
+      <w:start w:val="1"/>
+      <w:numFmt w:val="bullet"/>
+      <w:lvlText w:val=""/>
+      <w:lvlJc w:val="left"/>
+      <w:pPr>
+        <w:tabs>
+          <w:tab w:val="num" w:pos="5040"/>
+        </w:tabs>
+        <w:ind w:left="5040" w:hanging="360"/>
+      </w:pPr>
+      <w:rPr>
+        <w:rFonts w:ascii="Wingdings" w:hAnsi="Wingdings" w:hint="default"/>
+        <w:sz w:val="20"/>
+      </w:rPr>
+    </w:lvl>
+    <w:lvl w:ilvl="7" w:tentative="1">
+      <w:start w:val="1"/>
+      <w:numFmt w:val="bullet"/>
+      <w:lvlText w:val=""/>
+      <w:lvlJc w:val="left"/>
+      <w:pPr>
+        <w:tabs>
+          <w:tab w:val="num" w:pos="5760"/>
+        </w:tabs>
+        <w:ind w:left="5760" w:hanging="360"/>
+      </w:pPr>
+      <w:rPr>
+        <w:rFonts w:ascii="Wingdings" w:hAnsi="Wingdings" w:hint="default"/>
+        <w:sz w:val="20"/>
+      </w:rPr>
+    </w:lvl>
+    <w:lvl w:ilvl="8" w:tentative="1">
+      <w:start w:val="1"/>
+      <w:numFmt w:val="bullet"/>
+      <w:lvlText w:val=""/>
+      <w:lvlJc w:val="left"/>
+      <w:pPr>
+        <w:tabs>
+          <w:tab w:val="num" w:pos="6480"/>
+        </w:tabs>
+        <w:ind w:left="6480" w:hanging="360"/>
+      </w:pPr>
+      <w:rPr>
+        <w:rFonts w:ascii="Wingdings" w:hAnsi="Wingdings" w:hint="default"/>
+        <w:sz w:val="20"/>
+      </w:rPr>
+    </w:lvl>
+  </w:abstractNum>
+  <w:abstractNum w:abstractNumId="8" w15:restartNumberingAfterBreak="0">
     <w:nsid w:val="65BC34FF"/>
     <w:multiLevelType w:val="hybridMultilevel"/>
     <w:tmpl w:val="D5D631F8"/>
@@ -1225,7 +6546,156 @@
       </w:pPr>
     </w:lvl>
   </w:abstractNum>
-  <w:abstractNum w:abstractNumId="1" w15:restartNumberingAfterBreak="0">
+  <w:abstractNum w:abstractNumId="9" w15:restartNumberingAfterBreak="0">
+    <w:nsid w:val="7332125C"/>
+    <w:multiLevelType w:val="multilevel"/>
+    <w:tmpl w:val="2990EBD6"/>
+    <w:lvl w:ilvl="0">
+      <w:start w:val="1"/>
+      <w:numFmt w:val="bullet"/>
+      <w:lvlText w:val=""/>
+      <w:lvlJc w:val="left"/>
+      <w:pPr>
+        <w:tabs>
+          <w:tab w:val="num" w:pos="720"/>
+        </w:tabs>
+        <w:ind w:left="720" w:hanging="360"/>
+      </w:pPr>
+      <w:rPr>
+        <w:rFonts w:ascii="Symbol" w:hAnsi="Symbol" w:hint="default"/>
+        <w:sz w:val="20"/>
+      </w:rPr>
+    </w:lvl>
+    <w:lvl w:ilvl="1">
+      <w:start w:val="1"/>
+      <w:numFmt w:val="bullet"/>
+      <w:lvlText w:val="o"/>
+      <w:lvlJc w:val="left"/>
+      <w:pPr>
+        <w:tabs>
+          <w:tab w:val="num" w:pos="1440"/>
+        </w:tabs>
+        <w:ind w:left="1440" w:hanging="360"/>
+      </w:pPr>
+      <w:rPr>
+        <w:rFonts w:ascii="Courier New" w:hAnsi="Courier New" w:hint="default"/>
+        <w:sz w:val="20"/>
+      </w:rPr>
+    </w:lvl>
+    <w:lvl w:ilvl="2" w:tentative="1">
+      <w:start w:val="1"/>
+      <w:numFmt w:val="bullet"/>
+      <w:lvlText w:val=""/>
+      <w:lvlJc w:val="left"/>
+      <w:pPr>
+        <w:tabs>
+          <w:tab w:val="num" w:pos="2160"/>
+        </w:tabs>
+        <w:ind w:left="2160" w:hanging="360"/>
+      </w:pPr>
+      <w:rPr>
+        <w:rFonts w:ascii="Wingdings" w:hAnsi="Wingdings" w:hint="default"/>
+        <w:sz w:val="20"/>
+      </w:rPr>
+    </w:lvl>
+    <w:lvl w:ilvl="3" w:tentative="1">
+      <w:start w:val="1"/>
+      <w:numFmt w:val="bullet"/>
+      <w:lvlText w:val=""/>
+      <w:lvlJc w:val="left"/>
+      <w:pPr>
+        <w:tabs>
+          <w:tab w:val="num" w:pos="2880"/>
+        </w:tabs>
+        <w:ind w:left="2880" w:hanging="360"/>
+      </w:pPr>
+      <w:rPr>
+        <w:rFonts w:ascii="Wingdings" w:hAnsi="Wingdings" w:hint="default"/>
+        <w:sz w:val="20"/>
+      </w:rPr>
+    </w:lvl>
+    <w:lvl w:ilvl="4" w:tentative="1">
+      <w:start w:val="1"/>
+      <w:numFmt w:val="bullet"/>
+      <w:lvlText w:val=""/>
+      <w:lvlJc w:val="left"/>
+      <w:pPr>
+        <w:tabs>
+          <w:tab w:val="num" w:pos="3600"/>
+        </w:tabs>
+        <w:ind w:left="3600" w:hanging="360"/>
+      </w:pPr>
+      <w:rPr>
+        <w:rFonts w:ascii="Wingdings" w:hAnsi="Wingdings" w:hint="default"/>
+        <w:sz w:val="20"/>
+      </w:rPr>
+    </w:lvl>
+    <w:lvl w:ilvl="5" w:tentative="1">
+      <w:start w:val="1"/>
+      <w:numFmt w:val="bullet"/>
+      <w:lvlText w:val=""/>
+      <w:lvlJc w:val="left"/>
+      <w:pPr>
+        <w:tabs>
+          <w:tab w:val="num" w:pos="4320"/>
+        </w:tabs>
+        <w:ind w:left="4320" w:hanging="360"/>
+      </w:pPr>
+      <w:rPr>
+        <w:rFonts w:ascii="Wingdings" w:hAnsi="Wingdings" w:hint="default"/>
+        <w:sz w:val="20"/>
+      </w:rPr>
+    </w:lvl>
+    <w:lvl w:ilvl="6" w:tentative="1">
+      <w:start w:val="1"/>
+      <w:numFmt w:val="bullet"/>
+      <w:lvlText w:val=""/>
+      <w:lvlJc w:val="left"/>
+      <w:pPr>
+        <w:tabs>
+          <w:tab w:val="num" w:pos="5040"/>
+        </w:tabs>
+        <w:ind w:left="5040" w:hanging="360"/>
+      </w:pPr>
+      <w:rPr>
+        <w:rFonts w:ascii="Wingdings" w:hAnsi="Wingdings" w:hint="default"/>
+        <w:sz w:val="20"/>
+      </w:rPr>
+    </w:lvl>
+    <w:lvl w:ilvl="7" w:tentative="1">
+      <w:start w:val="1"/>
+      <w:numFmt w:val="bullet"/>
+      <w:lvlText w:val=""/>
+      <w:lvlJc w:val="left"/>
+      <w:pPr>
+        <w:tabs>
+          <w:tab w:val="num" w:pos="5760"/>
+        </w:tabs>
+        <w:ind w:left="5760" w:hanging="360"/>
+      </w:pPr>
+      <w:rPr>
+        <w:rFonts w:ascii="Wingdings" w:hAnsi="Wingdings" w:hint="default"/>
+        <w:sz w:val="20"/>
+      </w:rPr>
+    </w:lvl>
+    <w:lvl w:ilvl="8" w:tentative="1">
+      <w:start w:val="1"/>
+      <w:numFmt w:val="bullet"/>
+      <w:lvlText w:val=""/>
+      <w:lvlJc w:val="left"/>
+      <w:pPr>
+        <w:tabs>
+          <w:tab w:val="num" w:pos="6480"/>
+        </w:tabs>
+        <w:ind w:left="6480" w:hanging="360"/>
+      </w:pPr>
+      <w:rPr>
+        <w:rFonts w:ascii="Wingdings" w:hAnsi="Wingdings" w:hint="default"/>
+        <w:sz w:val="20"/>
+      </w:rPr>
+    </w:lvl>
+  </w:abstractNum>
+  <w:abstractNum w:abstractNumId="10" w15:restartNumberingAfterBreak="0">
     <w:nsid w:val="74E426E4"/>
     <w:multiLevelType w:val="hybridMultilevel"/>
     <w:tmpl w:val="2C08AB4A"/>
@@ -1317,10 +6787,37 @@
     </w:lvl>
   </w:abstractNum>
   <w:num w:numId="1">
+    <w:abstractNumId w:val="10"/>
+  </w:num>
+  <w:num w:numId="2">
+    <w:abstractNumId w:val="8"/>
+  </w:num>
+  <w:num w:numId="3">
+    <w:abstractNumId w:val="9"/>
+  </w:num>
+  <w:num w:numId="4">
+    <w:abstractNumId w:val="0"/>
+  </w:num>
+  <w:num w:numId="5">
     <w:abstractNumId w:val="1"/>
   </w:num>
-  <w:num w:numId="2">
-    <w:abstractNumId w:val="0"/>
+  <w:num w:numId="6">
+    <w:abstractNumId w:val="5"/>
+  </w:num>
+  <w:num w:numId="7">
+    <w:abstractNumId w:val="2"/>
+  </w:num>
+  <w:num w:numId="8">
+    <w:abstractNumId w:val="7"/>
+  </w:num>
+  <w:num w:numId="9">
+    <w:abstractNumId w:val="4"/>
+  </w:num>
+  <w:num w:numId="10">
+    <w:abstractNumId w:val="3"/>
+  </w:num>
+  <w:num w:numId="11">
+    <w:abstractNumId w:val="6"/>
   </w:num>
 </w:numbering>
 </file>
@@ -1756,6 +7253,27 @@
       <w:szCs w:val="30"/>
     </w:rPr>
   </w:style>
+  <w:style w:type="paragraph" w:styleId="3">
+    <w:name w:val="heading 3"/>
+    <w:basedOn w:val="a"/>
+    <w:next w:val="a"/>
+    <w:link w:val="30"/>
+    <w:uiPriority w:val="9"/>
+    <w:semiHidden/>
+    <w:unhideWhenUsed/>
+    <w:qFormat/>
+    <w:rsid w:val="008F1DEE"/>
+    <w:pPr>
+      <w:keepNext/>
+      <w:keepLines/>
+      <w:spacing w:before="40"/>
+      <w:outlineLvl w:val="2"/>
+    </w:pPr>
+    <w:rPr>
+      <w:rFonts w:asciiTheme="majorHAnsi" w:eastAsiaTheme="majorEastAsia" w:hAnsiTheme="majorHAnsi" w:cstheme="majorBidi"/>
+      <w:color w:val="1F3763" w:themeColor="accent1" w:themeShade="7F"/>
+    </w:rPr>
+  </w:style>
   <w:style w:type="character" w:default="1" w:styleId="a0">
     <w:name w:val="Default Paragraph Font"/>
     <w:uiPriority w:val="1"/>
@@ -1842,6 +7360,75 @@
     <w:pPr>
       <w:ind w:left="720"/>
       <w:contextualSpacing/>
+    </w:pPr>
+  </w:style>
+  <w:style w:type="table" w:styleId="a6">
+    <w:name w:val="Table Grid"/>
+    <w:basedOn w:val="a1"/>
+    <w:uiPriority w:val="39"/>
+    <w:rsid w:val="006A634B"/>
+    <w:pPr>
+      <w:spacing w:after="0" w:line="240" w:lineRule="auto"/>
+    </w:pPr>
+    <w:tblPr>
+      <w:tblBorders>
+        <w:top w:val="single" w:sz="4" w:space="0" w:color="auto"/>
+        <w:left w:val="single" w:sz="4" w:space="0" w:color="auto"/>
+        <w:bottom w:val="single" w:sz="4" w:space="0" w:color="auto"/>
+        <w:right w:val="single" w:sz="4" w:space="0" w:color="auto"/>
+        <w:insideH w:val="single" w:sz="4" w:space="0" w:color="auto"/>
+        <w:insideV w:val="single" w:sz="4" w:space="0" w:color="auto"/>
+      </w:tblBorders>
+    </w:tblPr>
+  </w:style>
+  <w:style w:type="character" w:styleId="HTML">
+    <w:name w:val="HTML Code"/>
+    <w:basedOn w:val="a0"/>
+    <w:uiPriority w:val="99"/>
+    <w:semiHidden/>
+    <w:unhideWhenUsed/>
+    <w:rsid w:val="006A634B"/>
+    <w:rPr>
+      <w:rFonts w:ascii="Courier New" w:eastAsia="Times New Roman" w:hAnsi="Courier New" w:cs="Courier New"/>
+      <w:sz w:val="20"/>
+      <w:szCs w:val="20"/>
+    </w:rPr>
+  </w:style>
+  <w:style w:type="character" w:customStyle="1" w:styleId="30">
+    <w:name w:val="Заголовок 3 Знак"/>
+    <w:basedOn w:val="a0"/>
+    <w:link w:val="3"/>
+    <w:uiPriority w:val="9"/>
+    <w:semiHidden/>
+    <w:rsid w:val="008F1DEE"/>
+    <w:rPr>
+      <w:rFonts w:asciiTheme="majorHAnsi" w:eastAsiaTheme="majorEastAsia" w:hAnsiTheme="majorHAnsi" w:cstheme="majorBidi"/>
+      <w:color w:val="1F3763" w:themeColor="accent1" w:themeShade="7F"/>
+      <w:sz w:val="24"/>
+      <w:szCs w:val="24"/>
+      <w:lang w:eastAsia="ru-RU"/>
+    </w:rPr>
+  </w:style>
+  <w:style w:type="character" w:styleId="a7">
+    <w:name w:val="Strong"/>
+    <w:basedOn w:val="a0"/>
+    <w:uiPriority w:val="22"/>
+    <w:qFormat/>
+    <w:rsid w:val="008F1DEE"/>
+    <w:rPr>
+      <w:b/>
+      <w:bCs/>
+    </w:rPr>
+  </w:style>
+  <w:style w:type="paragraph" w:styleId="a8">
+    <w:name w:val="Normal (Web)"/>
+    <w:basedOn w:val="a"/>
+    <w:uiPriority w:val="99"/>
+    <w:semiHidden/>
+    <w:unhideWhenUsed/>
+    <w:rsid w:val="008F1DEE"/>
+    <w:pPr>
+      <w:spacing w:before="100" w:beforeAutospacing="1" w:after="100" w:afterAutospacing="1"/>
     </w:pPr>
   </w:style>
 </w:styles>
